--- a/Data Analysis/Report_Draft.docx
+++ b/Data Analysis/Report_Draft.docx
@@ -3,61 +3,27 @@
 <w:document xmlns:wpc="http://schemas.microsoft.com/office/word/2010/wordprocessingCanvas" xmlns:mc="http://schemas.openxmlformats.org/markup-compatibility/2006" xmlns:o="urn:schemas-microsoft-com:office:office" xmlns:r="http://schemas.openxmlformats.org/officeDocument/2006/relationships" xmlns:m="http://schemas.openxmlformats.org/officeDocument/2006/math" xmlns:v="urn:schemas-microsoft-com:vml" xmlns:wp14="http://schemas.microsoft.com/office/word/2010/wordprocessingDrawing" xmlns:wp="http://schemas.openxmlformats.org/drawingml/2006/wordprocessingDrawing" xmlns:w10="urn:schemas-microsoft-com:office:word" xmlns:w="http://schemas.openxmlformats.org/wordprocessingml/2006/main" xmlns:w14="http://schemas.microsoft.com/office/word/2010/wordml" xmlns:w15="http://schemas.microsoft.com/office/word/2012/wordml" xmlns:wpg="http://schemas.microsoft.com/office/word/2010/wordprocessingGroup" xmlns:wpi="http://schemas.microsoft.com/office/word/2010/wordprocessingInk" xmlns:a="http://schemas.openxmlformats.org/drawingml/2006/main" xmlns:wne="http://schemas.microsoft.com/office/word/2006/wordml" xmlns:wps="http://schemas.microsoft.com/office/word/2010/wordprocessingShape" mc:Ignorable="w14 w15 wp14">
   <w:body>
     <w:p>
+      <w:pPr>
+        <w:pStyle w:val="694"/>
+        <w:jc w:val="center"/>
+      </w:pPr>
+      <w:r>
+        <w:tab/>
+      </w:r>
       <w:r/>
       <w:r/>
-    </w:p>
-    <w:p>
-      <w:pPr>
-        <w:sectPr>
-          <w:footerReference w:type="default" r:id="rId11"/>
-          <w:footnotePr/>
-          <w:endnotePr/>
-          <w:type w:val="nextPage"/>
-          <w:pgSz w:w="11906" w:h="16838" w:orient="portrait"/>
-          <w:pgMar w:top="1134" w:right="850" w:bottom="1134" w:left="1701" w:header="709" w:footer="709" w:gutter="0"/>
-          <w:cols w:num="2" w:sep="0" w:space="709" w:equalWidth="1"/>
-          <w:docGrid w:linePitch="360"/>
-        </w:sectPr>
-      </w:pPr>
-      <w:r/>
-      <w:r/>
-    </w:p>
-    <w:p>
-      <w:pPr>
-        <w:pStyle w:val="694"/>
-        <w:jc w:val="center"/>
+      <w:r>
         <w:rPr>
           <w:rFonts w:ascii="Nimbus Roman" w:hAnsi="Nimbus Roman" w:cs="Nimbus Roman"/>
           <w:b/>
           <w:bCs/>
           <w:sz w:val="28"/>
           <w:szCs w:val="28"/>
-          <w:highlight w:val="none"/>
-        </w:rPr>
-      </w:pPr>
-      <w:r>
-        <w:tab/>
-      </w:r>
-      <w:r>
-        <w:rPr>
-          <w:rFonts w:ascii="Nimbus Roman" w:hAnsi="Nimbus Roman" w:cs="Nimbus Roman"/>
-          <w:b/>
-          <w:bCs/>
-          <w:sz w:val="28"/>
-          <w:szCs w:val="28"/>
-        </w:rPr>
-        <w:t xml:space="preserve">Reducing Customer Churn in Banking Industry by classifying Attrition using Clustering and other Classification Models. (EC784P)</w:t>
-      </w:r>
-      <w:r>
-        <w:rPr>
-          <w:rFonts w:ascii="Nimbus Roman" w:hAnsi="Nimbus Roman" w:cs="Nimbus Roman"/>
-          <w:b/>
-          <w:bCs/>
-          <w:sz w:val="28"/>
-          <w:szCs w:val="28"/>
-          <w:highlight w:val="none"/>
-        </w:rPr>
-      </w:r>
+        </w:rPr>
+        <w:t xml:space="preserve">Reducing Customer Churn in Banking Industry by classifying Attrition using Clustering and other Classification Models. </w:t>
+      </w:r>
+      <w:r/>
+      <w:r/>
       <w:r/>
     </w:p>
     <w:p>
@@ -106,62 +72,6 @@
     </w:p>
     <w:p>
       <w:pPr>
-        <w:jc w:val="center"/>
-        <w:spacing w:line="240" w:lineRule="auto"/>
-        <w:tabs>
-          <w:tab w:val="left" w:pos="2846" w:leader="none"/>
-        </w:tabs>
-        <w:rPr>
-          <w:rFonts w:ascii="Nimbus Roman" w:hAnsi="Nimbus Roman" w:cs="Nimbus Roman"/>
-          <w:b w:val="0"/>
-          <w:bCs w:val="0"/>
-          <w:sz w:val="22"/>
-          <w:szCs w:val="22"/>
-          <w:highlight w:val="none"/>
-        </w:rPr>
-      </w:pPr>
-      <w:r>
-        <w:rPr>
-          <w:rFonts w:ascii="Nimbus Roman" w:hAnsi="Nimbus Roman" w:cs="Nimbus Roman"/>
-          <w:b/>
-          <w:bCs/>
-          <w:sz w:val="24"/>
-          <w:szCs w:val="24"/>
-        </w:rPr>
-      </w:r>
-      <w:r>
-        <w:rPr>
-          <w:rFonts w:ascii="Nimbus Roman" w:hAnsi="Nimbus Roman" w:cs="Nimbus Roman"/>
-          <w:b/>
-          <w:bCs/>
-          <w:sz w:val="24"/>
-          <w:szCs w:val="24"/>
-        </w:rPr>
-        <w:t xml:space="preserve">Abstract</w:t>
-      </w:r>
-      <w:r>
-        <w:rPr>
-          <w:rFonts w:ascii="Nimbus Roman" w:hAnsi="Nimbus Roman" w:cs="Nimbus Roman"/>
-          <w:b w:val="0"/>
-          <w:bCs w:val="0"/>
-          <w:sz w:val="22"/>
-          <w:szCs w:val="22"/>
-          <w:highlight w:val="none"/>
-        </w:rPr>
-      </w:r>
-      <w:r>
-        <w:rPr>
-          <w:rFonts w:ascii="Nimbus Roman" w:hAnsi="Nimbus Roman" w:cs="Nimbus Roman"/>
-          <w:b w:val="0"/>
-          <w:bCs w:val="0"/>
-          <w:sz w:val="22"/>
-          <w:szCs w:val="22"/>
-          <w:highlight w:val="none"/>
-        </w:rPr>
-      </w:r>
-    </w:p>
-    <w:p>
-      <w:pPr>
         <w:jc w:val="both"/>
         <w:spacing w:line="240" w:lineRule="auto"/>
         <w:tabs>
@@ -179,13 +89,31 @@
       <w:r>
         <w:rPr>
           <w:rFonts w:ascii="Nimbus Roman" w:hAnsi="Nimbus Roman" w:cs="Nimbus Roman"/>
+          <w:b/>
+          <w:bCs/>
+          <w:sz w:val="24"/>
+          <w:szCs w:val="24"/>
+        </w:rPr>
+      </w:r>
+      <w:r>
+        <w:rPr>
+          <w:rFonts w:ascii="Nimbus Roman" w:hAnsi="Nimbus Roman" w:cs="Nimbus Roman"/>
+          <w:b/>
+          <w:bCs/>
+          <w:sz w:val="24"/>
+          <w:szCs w:val="24"/>
+        </w:rPr>
+        <w:t xml:space="preserve">Abstract: </w:t>
+      </w:r>
+      <w:r>
+        <w:rPr>
+          <w:rFonts w:ascii="Nimbus Roman" w:hAnsi="Nimbus Roman" w:cs="Nimbus Roman"/>
           <w:b w:val="0"/>
           <w:bCs w:val="0"/>
           <w:sz w:val="22"/>
           <w:szCs w:val="22"/>
           <w:highlight w:val="none"/>
         </w:rPr>
-        <w:t xml:space="preserve">This project will represent the analysis made on a data set  which represents the customer churn in a Banking Industry and means to classify  customers based on certain info about them  (demographic, banking habits, etc) using clustering and multiple classific</w:t>
       </w:r>
       <w:r>
         <w:rPr>
@@ -196,7 +124,38 @@
           <w:szCs w:val="22"/>
           <w:highlight w:val="none"/>
         </w:rPr>
+      </w:r>
+      <w:r>
+        <w:rPr>
+          <w:rFonts w:ascii="Nimbus Roman" w:hAnsi="Nimbus Roman" w:cs="Nimbus Roman"/>
+          <w:b w:val="0"/>
+          <w:bCs w:val="0"/>
+          <w:sz w:val="22"/>
+          <w:szCs w:val="22"/>
+          <w:highlight w:val="none"/>
+        </w:rPr>
+        <w:t xml:space="preserve">This project will represent the analysis made on a data set  which represents the customer churn in a Banking Industry and means to classify  customers based on certain info about them  (demographic, banking habits, etc) using clustering and multiple classific</w:t>
+      </w:r>
+      <w:r>
+        <w:rPr>
+          <w:rFonts w:ascii="Nimbus Roman" w:hAnsi="Nimbus Roman" w:cs="Nimbus Roman"/>
+          <w:b w:val="0"/>
+          <w:bCs w:val="0"/>
+          <w:sz w:val="22"/>
+          <w:szCs w:val="22"/>
+          <w:highlight w:val="none"/>
+        </w:rPr>
         <w:t xml:space="preserve">ation algorithms and thus expressing which method is superior for the application and the use case along with  observing the difference in their performance. </w:t>
+      </w:r>
+      <w:r>
+        <w:rPr>
+          <w:rFonts w:ascii="Nimbus Roman" w:hAnsi="Nimbus Roman" w:cs="Nimbus Roman"/>
+          <w:b w:val="0"/>
+          <w:bCs w:val="0"/>
+          <w:sz w:val="22"/>
+          <w:szCs w:val="22"/>
+          <w:highlight w:val="none"/>
+        </w:rPr>
       </w:r>
       <w:r>
         <w:rPr>
@@ -244,7 +203,7 @@
           <w:szCs w:val="22"/>
           <w:highlight w:val="none"/>
         </w:rPr>
-        <w:t xml:space="preserve">The methodologies we have used for classification are k-NN (k Nearest Neighbors) and Logistic Regression and for clustering we use k-Means.</w:t>
+        <w:t xml:space="preserve">The methodologies  used for classification are k-NN (k Nearest Neighbors) and Logistic Regression and for clustering, k-Means.</w:t>
       </w:r>
       <w:r/>
       <w:r/>
@@ -271,7 +230,7 @@
           <w:szCs w:val="22"/>
           <w:highlight w:val="none"/>
         </w:rPr>
-        <w:t xml:space="preserve">The data set we are using is a .csv file which was procured from kaggle and has 23 features (columns) . Out of which there are 6 categorical data, 16 numeric data and our target variable here will be the Attrition_Flag.</w:t>
+        <w:t xml:space="preserve">The data set being used is a .csv file which was procured from kaggle and has 23 features (columns) . Out of which there are 6 categorical data, 16 numeric data and our target variable here will be the Attrition_Flag.</w:t>
       </w:r>
       <w:r>
         <w:rPr>
@@ -331,105 +290,6 @@
     </w:p>
     <w:p>
       <w:pPr>
-        <w:jc w:val="center"/>
-        <w:spacing w:line="240" w:lineRule="auto"/>
-        <w:tabs>
-          <w:tab w:val="left" w:pos="2846" w:leader="none"/>
-        </w:tabs>
-        <w:rPr>
-          <w:rFonts w:ascii="Nimbus Roman" w:hAnsi="Nimbus Roman" w:cs="Nimbus Roman"/>
-          <w:b w:val="0"/>
-          <w:bCs w:val="0"/>
-          <w:sz w:val="22"/>
-          <w:szCs w:val="22"/>
-          <w:highlight w:val="none"/>
-        </w:rPr>
-      </w:pPr>
-      <w:r>
-        <w:rPr>
-          <w:rFonts w:ascii="Nimbus Roman" w:hAnsi="Nimbus Roman" w:cs="Nimbus Roman"/>
-          <w:b/>
-          <w:bCs/>
-          <w:sz w:val="24"/>
-          <w:szCs w:val="24"/>
-          <w:highlight w:val="none"/>
-        </w:rPr>
-      </w:r>
-      <w:r>
-        <w:rPr>
-          <w:rFonts w:ascii="Nimbus Roman" w:hAnsi="Nimbus Roman" w:cs="Nimbus Roman"/>
-          <w:b/>
-          <w:bCs/>
-          <w:sz w:val="24"/>
-          <w:szCs w:val="24"/>
-        </w:rPr>
-        <w:t xml:space="preserve">Introduction</w:t>
-      </w:r>
-      <w:r>
-        <w:rPr>
-          <w:rFonts w:ascii="Nimbus Roman" w:hAnsi="Nimbus Roman" w:cs="Nimbus Roman"/>
-          <w:b w:val="0"/>
-          <w:bCs w:val="0"/>
-          <w:sz w:val="22"/>
-          <w:szCs w:val="22"/>
-          <w:highlight w:val="none"/>
-        </w:rPr>
-      </w:r>
-      <w:r>
-        <w:rPr>
-          <w:rFonts w:ascii="Nimbus Roman" w:hAnsi="Nimbus Roman" w:cs="Nimbus Roman"/>
-          <w:highlight w:val="none"/>
-        </w:rPr>
-      </w:r>
-    </w:p>
-    <w:p>
-      <w:pPr>
-        <w:jc w:val="left"/>
-        <w:spacing w:line="240" w:lineRule="auto"/>
-        <w:tabs>
-          <w:tab w:val="left" w:pos="2846" w:leader="none"/>
-        </w:tabs>
-        <w:rPr>
-          <w:rFonts w:ascii="Nimbus Roman" w:hAnsi="Nimbus Roman" w:cs="Nimbus Roman"/>
-          <w:highlight w:val="none"/>
-        </w:rPr>
-      </w:pPr>
-      <w:r>
-        <w:rPr>
-          <w:rFonts w:ascii="Nimbus Roman" w:hAnsi="Nimbus Roman" w:cs="Nimbus Roman"/>
-          <w:b w:val="0"/>
-          <w:bCs w:val="0"/>
-          <w:sz w:val="22"/>
-          <w:szCs w:val="22"/>
-          <w:highlight w:val="none"/>
-        </w:rPr>
-        <w:t xml:space="preserve">The aim of the project is to analyze a data set of bank customers and classify them based on their attrition flag – whether they are an “Attrited Customer” or an “Existing Customer” </w:t>
-      </w:r>
-      <w:r>
-        <w:rPr>
-          <w:rFonts w:ascii="Nimbus Roman" w:hAnsi="Nimbus Roman" w:cs="Nimbus Roman"/>
-          <w:b w:val="0"/>
-          <w:bCs w:val="0"/>
-          <w:sz w:val="22"/>
-          <w:szCs w:val="22"/>
-          <w:highlight w:val="none"/>
-        </w:rPr>
-        <w:t xml:space="preserve">.</w:t>
-      </w:r>
-      <w:r>
-        <w:rPr>
-          <w:rFonts w:ascii="Nimbus Roman" w:hAnsi="Nimbus Roman" w:cs="Nimbus Roman"/>
-          <w:b w:val="0"/>
-          <w:bCs w:val="0"/>
-          <w:sz w:val="22"/>
-          <w:szCs w:val="22"/>
-          <w:highlight w:val="none"/>
-        </w:rPr>
-      </w:r>
-      <w:r/>
-    </w:p>
-    <w:p>
-      <w:pPr>
         <w:jc w:val="both"/>
         <w:spacing w:line="240" w:lineRule="auto"/>
         <w:tabs>
@@ -439,67 +299,75 @@
           <w:rFonts w:ascii="Nimbus Roman" w:hAnsi="Nimbus Roman" w:cs="Nimbus Roman"/>
           <w:b w:val="0"/>
           <w:bCs w:val="0"/>
-          <w:i w:val="0"/>
-          <w:highlight w:val="none"/>
-        </w:rPr>
-      </w:pPr>
-      <w:r>
-        <w:rPr>
-          <w:rFonts w:ascii="Nimbus Roman" w:hAnsi="Nimbus Roman" w:cs="Nimbus Roman"/>
-          <w:highlight w:val="none"/>
-        </w:rPr>
-        <w:t xml:space="preserve">To understand the problem, we first need to understand “</w:t>
-      </w:r>
+          <w:sz w:val="22"/>
+          <w:szCs w:val="22"/>
+          <w:highlight w:val="none"/>
+        </w:rPr>
+      </w:pPr>
       <w:r>
         <w:rPr>
           <w:rFonts w:ascii="Nimbus Roman" w:hAnsi="Nimbus Roman" w:cs="Nimbus Roman"/>
           <w:b/>
           <w:bCs/>
-          <w:i/>
-          <w:iCs/>
-          <w:highlight w:val="none"/>
-        </w:rPr>
-        <w:t xml:space="preserve">Churn</w:t>
-      </w:r>
-      <w:r>
-        <w:rPr>
-          <w:rFonts w:ascii="Nimbus Roman" w:hAnsi="Nimbus Roman" w:cs="Nimbus Roman"/>
-          <w:b w:val="0"/>
-          <w:bCs w:val="0"/>
-          <w:i w:val="0"/>
-          <w:iCs w:val="0"/>
-          <w:highlight w:val="none"/>
-        </w:rPr>
-        <w:t xml:space="preserve">” and “</w:t>
+          <w:sz w:val="24"/>
+          <w:szCs w:val="24"/>
+          <w:highlight w:val="none"/>
+        </w:rPr>
       </w:r>
       <w:r>
         <w:rPr>
           <w:rFonts w:ascii="Nimbus Roman" w:hAnsi="Nimbus Roman" w:cs="Nimbus Roman"/>
           <w:b/>
           <w:bCs/>
-          <w:i/>
-          <w:iCs/>
-          <w:highlight w:val="none"/>
-        </w:rPr>
-        <w:t xml:space="preserve">Attrition</w:t>
-      </w:r>
-      <w:r>
-        <w:rPr>
-          <w:rFonts w:ascii="Nimbus Roman" w:hAnsi="Nimbus Roman" w:cs="Nimbus Roman"/>
-          <w:b w:val="0"/>
-          <w:bCs w:val="0"/>
-          <w:i w:val="0"/>
-          <w:iCs w:val="0"/>
-          <w:highlight w:val="none"/>
-        </w:rPr>
-        <w:t xml:space="preserve">”, Churn and attrition are similar concepts used to describe customers who have quit using a service. The main distinction between the two terms is that attrition may also include customers who have decreased their engagement or activity with the bank but have not necessarily terminated their relationship, whereas churn typically refers to customers who have terminated their relationship with a bank. </w:t>
-      </w:r>
-      <w:r>
-        <w:rPr>
-          <w:rFonts w:ascii="Nimbus Roman" w:hAnsi="Nimbus Roman" w:cs="Nimbus Roman"/>
-          <w:b w:val="0"/>
-          <w:bCs w:val="0"/>
-          <w:i w:val="0"/>
+          <w:sz w:val="24"/>
+          <w:szCs w:val="24"/>
+        </w:rPr>
+        <w:t xml:space="preserve">Introduction: </w:t>
+      </w:r>
+      <w:r>
+        <w:rPr>
+          <w:rFonts w:ascii="Nimbus Roman" w:hAnsi="Nimbus Roman" w:cs="Nimbus Roman"/>
+          <w:highlight w:val="none"/>
+        </w:rPr>
+      </w:r>
+      <w:r>
+        <w:rPr>
+          <w:rFonts w:ascii="Nimbus Roman" w:hAnsi="Nimbus Roman" w:cs="Nimbus Roman"/>
+          <w:b w:val="0"/>
+          <w:bCs w:val="0"/>
+          <w:sz w:val="22"/>
+          <w:szCs w:val="22"/>
+          <w:highlight w:val="none"/>
+        </w:rPr>
+        <w:t xml:space="preserve">The aim of the project is to analyze a data set of bank customers and classify them based on their attrition flag – whether they are an “Attrited Customer” or an “Existing Customer” </w:t>
+      </w:r>
+      <w:r>
+        <w:rPr>
+          <w:rFonts w:ascii="Nimbus Roman" w:hAnsi="Nimbus Roman" w:cs="Nimbus Roman"/>
+          <w:b w:val="0"/>
+          <w:bCs w:val="0"/>
+          <w:sz w:val="22"/>
+          <w:szCs w:val="22"/>
+          <w:highlight w:val="none"/>
+        </w:rPr>
+        <w:t xml:space="preserve">.</w:t>
+      </w:r>
+      <w:r>
+        <w:rPr>
+          <w:rFonts w:ascii="Nimbus Roman" w:hAnsi="Nimbus Roman" w:cs="Nimbus Roman"/>
+          <w:b w:val="0"/>
+          <w:bCs w:val="0"/>
+          <w:sz w:val="22"/>
+          <w:szCs w:val="22"/>
+          <w:highlight w:val="none"/>
+        </w:rPr>
+      </w:r>
+      <w:r/>
+      <w:r>
+        <w:rPr>
+          <w:rFonts w:ascii="Nimbus Roman" w:hAnsi="Nimbus Roman" w:cs="Nimbus Roman"/>
+          <w:b w:val="0"/>
+          <w:bCs w:val="0"/>
           <w:sz w:val="22"/>
           <w:szCs w:val="22"/>
           <w:highlight w:val="none"/>
@@ -518,11 +386,16 @@
           <w:b w:val="0"/>
           <w:bCs w:val="0"/>
           <w:i w:val="0"/>
-          <w:sz w:val="22"/>
-          <w:szCs w:val="22"/>
-          <w:highlight w:val="none"/>
-        </w:rPr>
-      </w:pPr>
+          <w:highlight w:val="none"/>
+        </w:rPr>
+      </w:pPr>
+      <w:r>
+        <w:rPr>
+          <w:rFonts w:ascii="Nimbus Roman" w:hAnsi="Nimbus Roman" w:cs="Nimbus Roman"/>
+          <w:highlight w:val="none"/>
+        </w:rPr>
+        <w:t xml:space="preserve">To understand the problem, we first need to understand “</w:t>
+      </w:r>
       <w:r>
         <w:rPr>
           <w:rFonts w:ascii="Nimbus Roman" w:hAnsi="Nimbus Roman" w:cs="Nimbus Roman"/>
@@ -532,7 +405,40 @@
           <w:iCs w:val="0"/>
           <w:highlight w:val="none"/>
         </w:rPr>
-        <w:t xml:space="preserve">For example, in the banking business, a customer who shuts their account is termed as a churned customer, where as a consumer who reduces their account activity, such as completing fewer transactions, may be labeled an attrited customer.</w:t>
+        <w:t xml:space="preserve">Churn</w:t>
+      </w:r>
+      <w:r>
+        <w:rPr>
+          <w:rFonts w:ascii="Nimbus Roman" w:hAnsi="Nimbus Roman" w:cs="Nimbus Roman"/>
+          <w:b w:val="0"/>
+          <w:bCs w:val="0"/>
+          <w:i w:val="0"/>
+          <w:iCs w:val="0"/>
+          <w:highlight w:val="none"/>
+        </w:rPr>
+        <w:t xml:space="preserve">” and “</w:t>
+      </w:r>
+      <w:r>
+        <w:rPr>
+          <w:rFonts w:ascii="Nimbus Roman" w:hAnsi="Nimbus Roman" w:cs="Nimbus Roman"/>
+          <w:b w:val="0"/>
+          <w:bCs w:val="0"/>
+          <w:i w:val="0"/>
+          <w:iCs w:val="0"/>
+          <w:highlight w:val="none"/>
+        </w:rPr>
+        <w:t xml:space="preserve">Attrition</w:t>
+      </w:r>
+      <w:r>
+        <w:rPr>
+          <w:rFonts w:ascii="Nimbus Roman" w:hAnsi="Nimbus Roman" w:cs="Nimbus Roman"/>
+          <w:b w:val="0"/>
+          <w:bCs w:val="0"/>
+          <w:i w:val="0"/>
+          <w:iCs w:val="0"/>
+          <w:highlight w:val="none"/>
+        </w:rPr>
+        <w:t xml:space="preserve">”, Churn and attrition are similar concepts used to describe customers who have quit using a service. The main distinction between the two terms is that attrition may also include customers who have decreased their engagement or activity with the bank but have not necessarily terminated their relationship, whereas churn typically refers to customers who have terminated their relationship with a bank. </w:t>
       </w:r>
       <w:r>
         <w:rPr>
@@ -545,7 +451,6 @@
           <w:highlight w:val="none"/>
         </w:rPr>
       </w:r>
-      <w:r/>
     </w:p>
     <w:p>
       <w:pPr>
@@ -555,11 +460,6 @@
           <w:tab w:val="left" w:pos="2846" w:leader="none"/>
         </w:tabs>
         <w:rPr>
-          <w:highlight w:val="none"/>
-        </w:rPr>
-      </w:pPr>
-      <w:r>
-        <w:rPr>
           <w:rFonts w:ascii="Nimbus Roman" w:hAnsi="Nimbus Roman" w:cs="Nimbus Roman"/>
           <w:b w:val="0"/>
           <w:bCs w:val="0"/>
@@ -568,6 +468,17 @@
           <w:szCs w:val="22"/>
           <w:highlight w:val="none"/>
         </w:rPr>
+      </w:pPr>
+      <w:r>
+        <w:rPr>
+          <w:rFonts w:ascii="Nimbus Roman" w:hAnsi="Nimbus Roman" w:cs="Nimbus Roman"/>
+          <w:b w:val="0"/>
+          <w:bCs w:val="0"/>
+          <w:i w:val="0"/>
+          <w:iCs w:val="0"/>
+          <w:highlight w:val="none"/>
+        </w:rPr>
+        <w:t xml:space="preserve">For example, in the banking business, a customer who shuts their account is termed as a churned customer, where as a consumer who reduces their account activity, such as completing fewer transactions, may be labeled an attrited customer.</w:t>
       </w:r>
       <w:r>
         <w:rPr>
@@ -579,178 +490,8 @@
           <w:szCs w:val="22"/>
           <w:highlight w:val="none"/>
         </w:rPr>
-        <w:t xml:space="preserve">Attrition can have a significant impact on the effectiveness of retention campaigns for banks. A bank may see a drop in income and profitability as well as a loss of market share to rivals if it is unable to recognize and keep customers who are more likely </w:t>
-      </w:r>
-      <w:r>
-        <w:rPr>
-          <w:rFonts w:ascii="Nimbus Roman" w:hAnsi="Nimbus Roman" w:cs="Nimbus Roman"/>
-          <w:b w:val="0"/>
-          <w:bCs w:val="0"/>
-          <w:i w:val="0"/>
-          <w:sz w:val="22"/>
-          <w:szCs w:val="22"/>
-          <w:highlight w:val="none"/>
-        </w:rPr>
-        <w:t xml:space="preserve">to leave. A bank's retention effort may be impacted by attrition in a number of ways, including </w:t>
-      </w:r>
-      <w:r>
-        <w:rPr>
-          <w:rFonts w:ascii="Nimbus Roman" w:hAnsi="Nimbus Roman" w:cs="Nimbus Roman"/>
-          <w:b w:val="0"/>
-          <w:bCs w:val="0"/>
-          <w:i/>
-          <w:iCs/>
-          <w:sz w:val="22"/>
-          <w:szCs w:val="22"/>
-          <w:highlight w:val="none"/>
-        </w:rPr>
-        <w:t xml:space="preserve">Decreased effectiveness of retention efforts</w:t>
-      </w:r>
-      <w:r>
-        <w:rPr>
-          <w:rFonts w:ascii="Nimbus Roman" w:hAnsi="Nimbus Roman" w:cs="Nimbus Roman"/>
-          <w:b w:val="0"/>
-          <w:bCs w:val="0"/>
-          <w:i w:val="0"/>
-          <w:sz w:val="22"/>
-          <w:szCs w:val="22"/>
-          <w:highlight w:val="none"/>
-        </w:rPr>
-        <w:t xml:space="preserve">,  </w:t>
-      </w:r>
-      <w:r>
-        <w:rPr>
-          <w:rFonts w:ascii="Nimbus Roman" w:hAnsi="Nimbus Roman" w:cs="Nimbus Roman"/>
-          <w:b w:val="0"/>
-          <w:bCs w:val="0"/>
-          <w:i w:val="0"/>
-          <w:sz w:val="22"/>
-          <w:szCs w:val="22"/>
-          <w:highlight w:val="none"/>
-        </w:rPr>
       </w:r>
       <w:r/>
-      <w:r/>
-      <w:r/>
-      <w:r>
-        <w:rPr>
-          <w:rFonts w:ascii="Nimbus Roman" w:hAnsi="Nimbus Roman" w:cs="Nimbus Roman"/>
-          <w:b w:val="0"/>
-          <w:bCs w:val="0"/>
-          <w:i/>
-          <w:iCs/>
-          <w:sz w:val="22"/>
-          <w:szCs w:val="22"/>
-          <w:highlight w:val="none"/>
-        </w:rPr>
-        <w:t xml:space="preserve">Reduced customer loyalty</w:t>
-      </w:r>
-      <w:r/>
-      <w:r/>
-      <w:r>
-        <w:rPr>
-          <w:rFonts w:ascii="Nimbus Roman" w:hAnsi="Nimbus Roman" w:cs="Nimbus Roman"/>
-          <w:b w:val="0"/>
-          <w:bCs w:val="0"/>
-          <w:i w:val="0"/>
-          <w:sz w:val="22"/>
-          <w:szCs w:val="22"/>
-          <w:highlight w:val="none"/>
-        </w:rPr>
-      </w:r>
-      <w:r>
-        <w:rPr>
-          <w:rFonts w:ascii="Nimbus Roman" w:hAnsi="Nimbus Roman" w:cs="Nimbus Roman"/>
-          <w:b w:val="0"/>
-          <w:bCs w:val="0"/>
-          <w:i w:val="0"/>
-          <w:sz w:val="22"/>
-          <w:szCs w:val="22"/>
-          <w:highlight w:val="none"/>
-        </w:rPr>
-      </w:r>
-      <w:r>
-        <w:t xml:space="preserve">, </w:t>
-      </w:r>
-      <w:r>
-        <w:rPr>
-          <w:rFonts w:ascii="Nimbus Roman" w:hAnsi="Nimbus Roman" w:cs="Nimbus Roman"/>
-          <w:b w:val="0"/>
-          <w:bCs w:val="0"/>
-          <w:i/>
-          <w:iCs/>
-          <w:sz w:val="22"/>
-          <w:szCs w:val="22"/>
-          <w:highlight w:val="none"/>
-        </w:rPr>
-        <w:t xml:space="preserve">Negative impact on brand image</w:t>
-      </w:r>
-      <w:r/>
-      <w:r>
-        <w:t xml:space="preserve"> and </w:t>
-      </w:r>
-      <w:r>
-        <w:rPr>
-          <w:rFonts w:ascii="Nimbus Roman" w:hAnsi="Nimbus Roman" w:cs="Nimbus Roman"/>
-          <w:b w:val="0"/>
-          <w:bCs w:val="0"/>
-          <w:i/>
-          <w:iCs/>
-          <w:sz w:val="22"/>
-          <w:szCs w:val="22"/>
-          <w:highlight w:val="none"/>
-        </w:rPr>
-        <w:t xml:space="preserve">Increased competition</w:t>
-      </w:r>
-      <w:r/>
-      <w:r>
-        <w:t xml:space="preserve">.</w:t>
-      </w:r>
-      <w:r>
-        <w:rPr>
-          <w:rFonts w:ascii="Nimbus Roman" w:hAnsi="Nimbus Roman" w:cs="Nimbus Roman"/>
-          <w:b w:val="0"/>
-          <w:bCs w:val="0"/>
-          <w:i w:val="0"/>
-          <w:sz w:val="22"/>
-          <w:szCs w:val="22"/>
-          <w:highlight w:val="none"/>
-        </w:rPr>
-      </w:r>
-      <w:r>
-        <w:rPr>
-          <w:rFonts w:ascii="Nimbus Roman" w:hAnsi="Nimbus Roman" w:cs="Nimbus Roman"/>
-          <w:b/>
-          <w:bCs/>
-          <w:i w:val="0"/>
-          <w:iCs w:val="0"/>
-          <w:sz w:val="22"/>
-          <w:szCs w:val="22"/>
-          <w:highlight w:val="none"/>
-        </w:rPr>
-      </w:r>
-      <w:r>
-        <w:rPr>
-          <w:rFonts w:ascii="Nimbus Roman" w:hAnsi="Nimbus Roman" w:cs="Nimbus Roman"/>
-          <w:b/>
-          <w:bCs w:val="0"/>
-          <w:i w:val="0"/>
-          <w:sz w:val="22"/>
-          <w:szCs w:val="22"/>
-          <w:highlight w:val="none"/>
-        </w:rPr>
-      </w:r>
-      <w:r>
-        <w:rPr>
-          <w:rFonts w:ascii="Nimbus Roman" w:hAnsi="Nimbus Roman" w:cs="Nimbus Roman"/>
-          <w:b w:val="0"/>
-          <w:bCs w:val="0"/>
-          <w:i w:val="0"/>
-          <w:sz w:val="22"/>
-          <w:szCs w:val="22"/>
-          <w:highlight w:val="none"/>
-        </w:rPr>
-      </w:r>
     </w:p>
     <w:p>
       <w:pPr>
@@ -760,39 +501,145 @@
           <w:tab w:val="left" w:pos="2846" w:leader="none"/>
         </w:tabs>
         <w:rPr>
-          <w:rFonts w:ascii="Nimbus Roman" w:hAnsi="Nimbus Roman" w:cs="Nimbus Roman"/>
-          <w:highlight w:val="none"/>
-        </w:rPr>
-      </w:pPr>
-      <w:r>
-        <w:rPr>
-          <w:rFonts w:ascii="Nimbus Roman" w:hAnsi="Nimbus Roman" w:cs="Nimbus Roman"/>
-          <w:highlight w:val="none"/>
-        </w:rPr>
-      </w:r>
-      <w:r>
-        <w:rPr>
-          <w:rFonts w:ascii="Nimbus Roman" w:hAnsi="Nimbus Roman" w:cs="Nimbus Roman"/>
-          <w:highlight w:val="none"/>
-        </w:rPr>
-        <w:t xml:space="preserve">Machine learning classification algorithms can be used to solve the problem of classifying bank customers as either "Attrited" or "Existing". Machine learning models can use customer data to analyze patterns and links between various attributes and customer</w:t>
-      </w:r>
-      <w:r>
-        <w:rPr>
-          <w:rFonts w:ascii="Nimbus Roman" w:hAnsi="Nimbus Roman" w:cs="Nimbus Roman"/>
-          <w:highlight w:val="none"/>
-        </w:rPr>
-        <w:t xml:space="preserve"> churn, and then use these associations to predict which customers are more likely to leave.</w:t>
-      </w:r>
-      <w:r>
-        <w:rPr>
-          <w:rFonts w:ascii="Nimbus Roman" w:hAnsi="Nimbus Roman" w:cs="Nimbus Roman"/>
-          <w:highlight w:val="none"/>
-        </w:rPr>
-      </w:r>
-      <w:r>
-        <w:rPr>
-          <w:rFonts w:ascii="Nimbus Roman" w:hAnsi="Nimbus Roman" w:cs="Nimbus Roman"/>
+          <w:highlight w:val="none"/>
+        </w:rPr>
+      </w:pPr>
+      <w:r>
+        <w:rPr>
+          <w:rFonts w:ascii="Nimbus Roman" w:hAnsi="Nimbus Roman" w:cs="Nimbus Roman"/>
+          <w:b w:val="0"/>
+          <w:bCs w:val="0"/>
+          <w:i w:val="0"/>
+          <w:sz w:val="22"/>
+          <w:szCs w:val="22"/>
+          <w:highlight w:val="none"/>
+        </w:rPr>
+      </w:r>
+      <w:r>
+        <w:rPr>
+          <w:rFonts w:ascii="Nimbus Roman" w:hAnsi="Nimbus Roman" w:cs="Nimbus Roman"/>
+          <w:b w:val="0"/>
+          <w:bCs w:val="0"/>
+          <w:i w:val="0"/>
+          <w:sz w:val="22"/>
+          <w:szCs w:val="22"/>
+          <w:highlight w:val="none"/>
+        </w:rPr>
+        <w:t xml:space="preserve">Attrition can have a significant impact on the effectiveness of retention campaigns for banks. A bank may see a drop in income and profitability as well as a loss of market share to rivals if it is unable to recognize and keep customers who are more likely </w:t>
+      </w:r>
+      <w:r>
+        <w:rPr>
+          <w:rFonts w:ascii="Nimbus Roman" w:hAnsi="Nimbus Roman" w:cs="Nimbus Roman"/>
+          <w:b w:val="0"/>
+          <w:bCs w:val="0"/>
+          <w:i w:val="0"/>
+          <w:sz w:val="22"/>
+          <w:szCs w:val="22"/>
+          <w:highlight w:val="none"/>
+        </w:rPr>
+        <w:t xml:space="preserve">to leave. A bank's retention effort may be impacted by attrition in a number of ways, including </w:t>
+      </w:r>
+      <w:r>
+        <w:rPr>
+          <w:rFonts w:ascii="Nimbus Roman" w:hAnsi="Nimbus Roman" w:cs="Nimbus Roman"/>
+          <w:b w:val="0"/>
+          <w:bCs w:val="0"/>
+          <w:i w:val="0"/>
+          <w:iCs w:val="0"/>
+          <w:sz w:val="22"/>
+          <w:szCs w:val="22"/>
+          <w:highlight w:val="none"/>
+        </w:rPr>
+        <w:t xml:space="preserve">Decreased effectiveness of retention efforts</w:t>
+      </w:r>
+      <w:r>
+        <w:rPr>
+          <w:rFonts w:ascii="Nimbus Roman" w:hAnsi="Nimbus Roman" w:cs="Nimbus Roman"/>
+          <w:b w:val="0"/>
+          <w:bCs w:val="0"/>
+          <w:i w:val="0"/>
+          <w:iCs w:val="0"/>
+          <w:sz w:val="22"/>
+          <w:szCs w:val="22"/>
+          <w:highlight w:val="none"/>
+        </w:rPr>
+        <w:t xml:space="preserve">, </w:t>
+      </w:r>
+      <w:r>
+        <w:rPr>
+          <w:rFonts w:ascii="Nimbus Roman" w:hAnsi="Nimbus Roman" w:cs="Nimbus Roman"/>
+          <w:b w:val="0"/>
+          <w:bCs w:val="0"/>
+          <w:i w:val="0"/>
+          <w:iCs w:val="0"/>
+          <w:sz w:val="22"/>
+          <w:szCs w:val="22"/>
+          <w:highlight w:val="none"/>
+        </w:rPr>
+        <w:t xml:space="preserve">Reduced customer loyalty</w:t>
+      </w:r>
+      <w:r>
+        <w:rPr>
+          <w:i w:val="0"/>
+          <w:iCs w:val="0"/>
+        </w:rPr>
+        <w:t xml:space="preserve">, </w:t>
+      </w:r>
+      <w:r>
+        <w:rPr>
+          <w:rFonts w:ascii="Nimbus Roman" w:hAnsi="Nimbus Roman" w:cs="Nimbus Roman"/>
+          <w:b w:val="0"/>
+          <w:bCs w:val="0"/>
+          <w:i w:val="0"/>
+          <w:iCs w:val="0"/>
+          <w:sz w:val="22"/>
+          <w:szCs w:val="22"/>
+          <w:highlight w:val="none"/>
+        </w:rPr>
+        <w:t xml:space="preserve">Negative impact on brand image</w:t>
+      </w:r>
+      <w:r>
+        <w:rPr>
+          <w:i w:val="0"/>
+          <w:iCs w:val="0"/>
+        </w:rPr>
+        <w:t xml:space="preserve"> and </w:t>
+      </w:r>
+      <w:r>
+        <w:rPr>
+          <w:rFonts w:ascii="Nimbus Roman" w:hAnsi="Nimbus Roman" w:cs="Nimbus Roman"/>
+          <w:b w:val="0"/>
+          <w:bCs w:val="0"/>
+          <w:i w:val="0"/>
+          <w:iCs w:val="0"/>
+          <w:sz w:val="22"/>
+          <w:szCs w:val="22"/>
+          <w:highlight w:val="none"/>
+        </w:rPr>
+        <w:t xml:space="preserve">Increased competition</w:t>
+      </w:r>
+      <w:r>
+        <w:t xml:space="preserve">.</w:t>
+      </w:r>
+      <w:r>
+        <w:rPr>
+          <w:rFonts w:ascii="Nimbus Roman" w:hAnsi="Nimbus Roman" w:cs="Nimbus Roman"/>
+          <w:b/>
+          <w:bCs w:val="0"/>
+          <w:i w:val="0"/>
+          <w:sz w:val="22"/>
+          <w:szCs w:val="22"/>
+          <w:highlight w:val="none"/>
+        </w:rPr>
+      </w:r>
+      <w:r>
+        <w:rPr>
+          <w:rFonts w:ascii="Nimbus Roman" w:hAnsi="Nimbus Roman" w:cs="Nimbus Roman"/>
+          <w:b w:val="0"/>
+          <w:bCs w:val="0"/>
+          <w:i w:val="0"/>
+          <w:sz w:val="22"/>
+          <w:szCs w:val="22"/>
           <w:highlight w:val="none"/>
         </w:rPr>
       </w:r>
@@ -820,91 +667,24 @@
           <w:rFonts w:ascii="Nimbus Roman" w:hAnsi="Nimbus Roman" w:cs="Nimbus Roman"/>
           <w:highlight w:val="none"/>
         </w:rPr>
-        <w:t xml:space="preserve">Banks may utilize machine learning algorithms to pinpoint the essential characteristics—like account balance, transaction history, age, and income—that are most indicative of client churn. Banks can create tailored retention strategies that are more likely </w:t>
-      </w:r>
-      <w:r>
-        <w:rPr>
-          <w:rFonts w:ascii="Nimbus Roman" w:hAnsi="Nimbus Roman" w:cs="Nimbus Roman"/>
-          <w:highlight w:val="none"/>
-        </w:rPr>
-        <w:t xml:space="preserve">to be successful by concentrating on these essential characteristics. Banks may also identify which customers are more likely to quit the bank by analyzing past customer data and machine learning models, and they can take proactive steps to keep those custo</w:t>
-      </w:r>
-      <w:r>
-        <w:rPr>
-          <w:rFonts w:ascii="Nimbus Roman" w:hAnsi="Nimbus Roman" w:cs="Nimbus Roman"/>
-          <w:highlight w:val="none"/>
-        </w:rPr>
-        <w:t xml:space="preserve">mers before they go. In order to improve the entire customer experience and lower customer turnover, banks can use machine learning algorithms to evaluate client interactions and find behavioral patterns linked to increased customer satisfaction and loyalt</w:t>
-      </w:r>
-      <w:r>
-        <w:rPr>
-          <w:rFonts w:ascii="Nimbus Roman" w:hAnsi="Nimbus Roman" w:cs="Nimbus Roman"/>
-          <w:highlight w:val="none"/>
-        </w:rPr>
-        <w:t xml:space="preserve">y. Banks can lower the cost of recruiting new customers, which is typically more expensive than keeping existing ones, by utilizing machine learning to predict customer churn and enhance client retention</w:t>
-      </w:r>
-      <w:r>
-        <w:rPr>
-          <w:rFonts w:ascii="Nimbus Roman" w:hAnsi="Nimbus Roman" w:cs="Nimbus Roman"/>
-          <w:highlight w:val="none"/>
-        </w:rPr>
-      </w:r>
-    </w:p>
-    <w:p>
-      <w:pPr>
-        <w:jc w:val="center"/>
-        <w:spacing w:line="240" w:lineRule="auto"/>
-        <w:tabs>
-          <w:tab w:val="left" w:pos="2846" w:leader="none"/>
-        </w:tabs>
-        <w:rPr>
-          <w:rFonts w:ascii="Nimbus Roman" w:hAnsi="Nimbus Roman" w:cs="Nimbus Roman"/>
-          <w:b w:val="0"/>
-          <w:bCs w:val="0"/>
-          <w:sz w:val="22"/>
-          <w:szCs w:val="22"/>
-          <w:highlight w:val="none"/>
-        </w:rPr>
-      </w:pPr>
-      <w:r>
-        <w:rPr>
-          <w:rFonts w:ascii="Nimbus Roman" w:hAnsi="Nimbus Roman" w:cs="Nimbus Roman"/>
-          <w:b/>
-          <w:bCs/>
-          <w:sz w:val="24"/>
-          <w:szCs w:val="24"/>
-          <w:highlight w:val="none"/>
-        </w:rPr>
-        <w:t xml:space="preserve">Data Cleaning an </w:t>
-      </w:r>
-      <w:r>
-        <w:rPr>
-          <w:rFonts w:ascii="Nimbus Roman" w:hAnsi="Nimbus Roman" w:cs="Nimbus Roman"/>
-          <w:b/>
-          <w:bCs/>
-          <w:sz w:val="24"/>
-          <w:szCs w:val="24"/>
-          <w:highlight w:val="none"/>
-        </w:rPr>
-        <w:t xml:space="preserve">EDA </w:t>
-      </w:r>
-      <w:r>
-        <w:rPr>
-          <w:rFonts w:ascii="Nimbus Roman" w:hAnsi="Nimbus Roman" w:cs="Nimbus Roman"/>
-          <w:b w:val="0"/>
-          <w:bCs w:val="0"/>
-          <w:sz w:val="22"/>
-          <w:szCs w:val="22"/>
-          <w:highlight w:val="none"/>
-        </w:rPr>
-      </w:r>
-      <w:r>
-        <w:rPr>
-          <w:rFonts w:ascii="Nimbus Roman" w:hAnsi="Nimbus Roman" w:cs="Nimbus Roman"/>
-          <w:b w:val="0"/>
-          <w:bCs w:val="0"/>
-          <w:sz w:val="22"/>
-          <w:szCs w:val="22"/>
+        <w:t xml:space="preserve">Machine learning classification algorithms can be used to solve the problem of classifying bank customers as either "Attrited" or "Existing". Machine learning models can use customer data to analyze patterns and links between various attributes and customer</w:t>
+      </w:r>
+      <w:r>
+        <w:rPr>
+          <w:rFonts w:ascii="Nimbus Roman" w:hAnsi="Nimbus Roman" w:cs="Nimbus Roman"/>
+          <w:highlight w:val="none"/>
+        </w:rPr>
+        <w:t xml:space="preserve"> churn, and then use these associations to predict which customers are more likely to leave.</w:t>
+      </w:r>
+      <w:r>
+        <w:rPr>
+          <w:rFonts w:ascii="Nimbus Roman" w:hAnsi="Nimbus Roman" w:cs="Nimbus Roman"/>
+          <w:highlight w:val="none"/>
+        </w:rPr>
+      </w:r>
+      <w:r>
+        <w:rPr>
+          <w:rFonts w:ascii="Nimbus Roman" w:hAnsi="Nimbus Roman" w:cs="Nimbus Roman"/>
           <w:highlight w:val="none"/>
         </w:rPr>
       </w:r>
@@ -918,179 +698,46 @@
         </w:tabs>
         <w:rPr>
           <w:rFonts w:ascii="Nimbus Roman" w:hAnsi="Nimbus Roman" w:cs="Nimbus Roman"/>
-          <w:b w:val="0"/>
-          <w:bCs w:val="0"/>
-          <w:sz w:val="22"/>
-          <w:szCs w:val="22"/>
-          <w:highlight w:val="none"/>
-        </w:rPr>
-      </w:pPr>
-      <w:r>
-        <w:rPr>
-          <w:rFonts w:ascii="Nimbus Roman" w:hAnsi="Nimbus Roman" w:cs="Nimbus Roman"/>
-          <w:b w:val="0"/>
-          <w:bCs w:val="0"/>
-          <w:sz w:val="22"/>
-          <w:szCs w:val="22"/>
-          <w:highlight w:val="none"/>
-        </w:rPr>
-        <w:t xml:space="preserve">The data is obtained from the </w:t>
-      </w:r>
-      <w:r>
-        <w:rPr>
-          <w:rFonts w:ascii="Nimbus Roman" w:hAnsi="Nimbus Roman" w:cs="Nimbus Roman"/>
-          <w:b w:val="0"/>
-          <w:bCs w:val="0"/>
-          <w:sz w:val="22"/>
-          <w:szCs w:val="22"/>
-          <w:highlight w:val="none"/>
-        </w:rPr>
-        <w:t xml:space="preserve">zhyli. (2020). Prediction of Churning Credit Card Customers [Data set]. Zenodo.</w:t>
-      </w:r>
-      <w:r>
-        <w:rPr>
-          <w:rFonts w:ascii="Nimbus Roman" w:hAnsi="Nimbus Roman" w:cs="Nimbus Roman"/>
-          <w:b w:val="0"/>
-          <w:bCs w:val="0"/>
-          <w:sz w:val="22"/>
-          <w:szCs w:val="22"/>
-          <w:highlight w:val="none"/>
-        </w:rPr>
-        <w:t xml:space="preserve">https://doi.org/10.5281/zenodo.4322342. We can now start by exploring the data to understand what each columns hold. </w:t>
-      </w:r>
-      <w:r>
-        <w:rPr>
-          <w:rFonts w:ascii="Nimbus Roman" w:hAnsi="Nimbus Roman" w:cs="Nimbus Roman"/>
-          <w:b w:val="0"/>
-          <w:bCs w:val="0"/>
-          <w:sz w:val="22"/>
-          <w:szCs w:val="22"/>
-          <w:highlight w:val="none"/>
-        </w:rPr>
-      </w:r>
-      <w:r>
-        <w:rPr>
-          <w:rFonts w:ascii="Nimbus Roman" w:hAnsi="Nimbus Roman" w:cs="Nimbus Roman"/>
-          <w:b w:val="0"/>
-          <w:bCs w:val="0"/>
-          <w:sz w:val="22"/>
-          <w:szCs w:val="22"/>
-          <w:highlight w:val="none"/>
-        </w:rPr>
-      </w:r>
-      <w:r>
-        <w:rPr>
-          <w:rFonts w:ascii="Nimbus Roman" w:hAnsi="Nimbus Roman" w:cs="Nimbus Roman"/>
-          <w:b w:val="0"/>
-          <w:bCs w:val="0"/>
-          <w:sz w:val="22"/>
-          <w:szCs w:val="22"/>
-          <w:highlight w:val="none"/>
-        </w:rPr>
-      </w:r>
-      <w:r>
-        <w:rPr>
-          <w:rFonts w:ascii="Nimbus Roman" w:hAnsi="Nimbus Roman" w:cs="Nimbus Roman"/>
-          <w:b w:val="0"/>
-          <w:bCs w:val="0"/>
-          <w:sz w:val="22"/>
-          <w:szCs w:val="22"/>
-          <w:highlight w:val="none"/>
-        </w:rPr>
-      </w:r>
-      <w:r>
-        <w:rPr>
-          <w:rFonts w:ascii="Nimbus Roman" w:hAnsi="Nimbus Roman" w:cs="Nimbus Roman"/>
-          <w:b w:val="0"/>
-          <w:bCs w:val="0"/>
-          <w:sz w:val="22"/>
-          <w:szCs w:val="22"/>
-          <w:highlight w:val="none"/>
-        </w:rPr>
-      </w:r>
-      <w:r>
-        <w:rPr>
-          <w:rFonts w:ascii="Nimbus Roman" w:hAnsi="Nimbus Roman" w:cs="Nimbus Roman"/>
-          <w:b w:val="0"/>
-          <w:bCs w:val="0"/>
-          <w:sz w:val="22"/>
-          <w:szCs w:val="22"/>
-          <w:highlight w:val="none"/>
-        </w:rPr>
-        <w:t xml:space="preserve">On first glance by printing the head of the data frame, we can see that the data set has a combination of categorical and numerical data. Along with that we can observe that the Attrition_Flag displays the flags for the customers indicating churn. This is our target variable (Y) and we shall drop this column when we will be applying our machine learning models. The data set has features, “</w:t>
-      </w:r>
-      <w:r>
-        <w:rPr>
-          <w:rFonts w:ascii="Nimbus Roman" w:hAnsi="Nimbus Roman" w:cs="Nimbus Roman"/>
-          <w:b w:val="0"/>
-          <w:bCs w:val="0"/>
-          <w:sz w:val="22"/>
-          <w:szCs w:val="22"/>
-          <w:highlight w:val="none"/>
-        </w:rPr>
-        <w:t xml:space="preserve">Naive_Bayes_Classifier_Attrition_Flag_Card_Category_Contacts_Count_12_mon_Dependent_count_Education_Level_Months_Inactive_12_mon_1</w:t>
-      </w:r>
-      <w:r>
-        <w:rPr>
-          <w:rFonts w:ascii="Nimbus Roman" w:hAnsi="Nimbus Roman" w:cs="Nimbus Roman"/>
-          <w:b w:val="0"/>
-          <w:bCs w:val="0"/>
-          <w:sz w:val="22"/>
-          <w:szCs w:val="22"/>
-          <w:highlight w:val="none"/>
-        </w:rPr>
-        <w:t xml:space="preserve">” and “</w:t>
-      </w:r>
-      <w:r>
-        <w:rPr>
-          <w:rFonts w:ascii="Nimbus Roman" w:hAnsi="Nimbus Roman" w:cs="Nimbus Roman"/>
-          <w:b w:val="0"/>
-          <w:bCs w:val="0"/>
-          <w:sz w:val="22"/>
-          <w:szCs w:val="22"/>
-          <w:highlight w:val="none"/>
-        </w:rPr>
-        <w:t xml:space="preserve">Naive_Bayes_Classifier_Attrition_Flag_Card_Category_Contacts_Count_12_mon_Dependent_count_Education_Level_Months_Inactive_12_mon_2</w:t>
-      </w:r>
-      <w:r>
-        <w:rPr>
-          <w:rFonts w:ascii="Nimbus Roman" w:hAnsi="Nimbus Roman" w:cs="Nimbus Roman"/>
-          <w:b w:val="0"/>
-          <w:bCs w:val="0"/>
-          <w:sz w:val="22"/>
-          <w:szCs w:val="22"/>
-          <w:highlight w:val="none"/>
-        </w:rPr>
-        <w:t xml:space="preserve">”. As per the source these columns are classification result for this problem using Naive Bayes Classification. As applying any classification methodology to the data set with these two features </w:t>
-      </w:r>
-      <w:r>
-        <w:rPr>
-          <w:rFonts w:ascii="Nimbus Roman" w:hAnsi="Nimbus Roman" w:cs="Nimbus Roman"/>
-          <w:b w:val="0"/>
-          <w:bCs w:val="0"/>
-          <w:sz w:val="22"/>
-          <w:szCs w:val="22"/>
-          <w:highlight w:val="none"/>
-        </w:rPr>
-        <w:t xml:space="preserve">as a part of out selected features could lead to model giving is in accurate results, it will be best to drop them. </w:t>
-      </w:r>
-      <w:r>
-        <w:rPr>
-          <w:rFonts w:ascii="Nimbus Roman" w:hAnsi="Nimbus Roman" w:cs="Nimbus Roman"/>
-          <w:b w:val="0"/>
-          <w:bCs w:val="0"/>
-          <w:sz w:val="22"/>
-          <w:szCs w:val="22"/>
-          <w:highlight w:val="none"/>
-        </w:rPr>
-      </w:r>
-      <w:r>
-        <w:rPr>
-          <w:rFonts w:ascii="Nimbus Roman" w:hAnsi="Nimbus Roman" w:cs="Nimbus Roman"/>
-          <w:b w:val="0"/>
-          <w:bCs w:val="0"/>
-          <w:sz w:val="22"/>
-          <w:szCs w:val="22"/>
+          <w:highlight w:val="none"/>
+        </w:rPr>
+      </w:pPr>
+      <w:r>
+        <w:rPr>
+          <w:rFonts w:ascii="Nimbus Roman" w:hAnsi="Nimbus Roman" w:cs="Nimbus Roman"/>
+          <w:highlight w:val="none"/>
+        </w:rPr>
+      </w:r>
+      <w:r>
+        <w:rPr>
+          <w:rFonts w:ascii="Nimbus Roman" w:hAnsi="Nimbus Roman" w:cs="Nimbus Roman"/>
+          <w:highlight w:val="none"/>
+        </w:rPr>
+        <w:t xml:space="preserve">Banks may utilize machine learning algorithms to pinpoint the essential characteristics—like account balance, transaction history, age, and income—that are most indicative of client churn. Banks can create tailored retention strategies that are more likely </w:t>
+      </w:r>
+      <w:r>
+        <w:rPr>
+          <w:rFonts w:ascii="Nimbus Roman" w:hAnsi="Nimbus Roman" w:cs="Nimbus Roman"/>
+          <w:highlight w:val="none"/>
+        </w:rPr>
+        <w:t xml:space="preserve">to be successful by concentrating on these essential characteristics. Banks may also identify which customers are more likely to quit the bank by analyzing past customer data and machine learning models, and they can take proactive steps to keep those custo</w:t>
+      </w:r>
+      <w:r>
+        <w:rPr>
+          <w:rFonts w:ascii="Nimbus Roman" w:hAnsi="Nimbus Roman" w:cs="Nimbus Roman"/>
+          <w:highlight w:val="none"/>
+        </w:rPr>
+        <w:t xml:space="preserve">mers before they go. In order to improve the entire customer experience and lower customer turnover, banks can use machine learning algorithms to evaluate client interactions and find behavioral patterns linked to increased customer satisfaction and loyalt</w:t>
+      </w:r>
+      <w:r>
+        <w:rPr>
+          <w:rFonts w:ascii="Nimbus Roman" w:hAnsi="Nimbus Roman" w:cs="Nimbus Roman"/>
+          <w:highlight w:val="none"/>
+        </w:rPr>
+        <w:t xml:space="preserve">y. Banks can lower the cost of recruiting new customers, which is typically more expensive than keeping existing ones, by utilizing machine learning to predict customer churn and enhance client retention.</w:t>
+      </w:r>
+      <w:r>
+        <w:rPr>
+          <w:rFonts w:ascii="Nimbus Roman" w:hAnsi="Nimbus Roman" w:cs="Nimbus Roman"/>
           <w:highlight w:val="none"/>
         </w:rPr>
       </w:r>
@@ -1106,6 +753,351 @@
           <w:rFonts w:ascii="Nimbus Roman" w:hAnsi="Nimbus Roman" w:cs="Nimbus Roman"/>
           <w:b w:val="0"/>
           <w:bCs w:val="0"/>
+          <w:highlight w:val="none"/>
+        </w:rPr>
+      </w:pPr>
+      <w:r>
+        <w:rPr>
+          <w:rFonts w:ascii="Nimbus Roman" w:hAnsi="Nimbus Roman" w:cs="Nimbus Roman"/>
+          <w:b/>
+          <w:bCs/>
+          <w:highlight w:val="none"/>
+        </w:rPr>
+        <w:t xml:space="preserve">Literature Review: </w:t>
+      </w:r>
+      <w:r>
+        <w:rPr>
+          <w:rFonts w:ascii="Nimbus Roman" w:hAnsi="Nimbus Roman" w:cs="Nimbus Roman"/>
+          <w:b w:val="0"/>
+          <w:bCs w:val="0"/>
+          <w:highlight w:val="none"/>
+        </w:rPr>
+        <w:t xml:space="preserve">In recent times, customer churn has become a significant issue for banks due to the increased number of service providers in the banking sector. To address this issue, this paper by Manas Rahman and V Kumar proposes a machine learning-based method to predict customer churn in a bank b</w:t>
+      </w:r>
+      <w:r>
+        <w:rPr>
+          <w:rFonts w:ascii="Nimbus Roman" w:hAnsi="Nimbus Roman" w:cs="Nimbus Roman"/>
+          <w:b w:val="0"/>
+          <w:bCs w:val="0"/>
+          <w:highlight w:val="none"/>
+        </w:rPr>
+        <w:t xml:space="preserve">y analyzing customer behavior. The study employs KNN, SVM, Decision Tree, and Random Forest classifiers and uses feature selection methods to identify relevant features and verify system performance. The experimentation was conducted on a churn modeling dat</w:t>
+      </w:r>
+      <w:r>
+        <w:rPr>
+          <w:rFonts w:ascii="Nimbus Roman" w:hAnsi="Nimbus Roman" w:cs="Nimbus Roman"/>
+          <w:b w:val="0"/>
+          <w:bCs w:val="0"/>
+          <w:highlight w:val="none"/>
+        </w:rPr>
+        <w:t xml:space="preserve">aset from Kaggle, and the results were compared to find an appropriate model with higher precision and predictability. The Random Forest model after oversampling was found to be better than other models in terms of accuracy.</w:t>
+      </w:r>
+      <w:r>
+        <w:rPr>
+          <w:rFonts w:ascii="Nimbus Roman" w:hAnsi="Nimbus Roman" w:cs="Nimbus Roman"/>
+          <w:b w:val="0"/>
+          <w:bCs w:val="0"/>
+          <w:highlight w:val="none"/>
+        </w:rPr>
+        <w:t xml:space="preserve">[1]</w:t>
+      </w:r>
+      <w:r>
+        <w:rPr>
+          <w:rFonts w:ascii="Nimbus Roman" w:hAnsi="Nimbus Roman" w:cs="Nimbus Roman"/>
+          <w:b/>
+          <w:bCs/>
+          <w:highlight w:val="none"/>
+        </w:rPr>
+      </w:r>
+    </w:p>
+    <w:p>
+      <w:pPr>
+        <w:jc w:val="both"/>
+        <w:spacing w:line="240" w:lineRule="auto"/>
+        <w:tabs>
+          <w:tab w:val="left" w:pos="2846" w:leader="none"/>
+        </w:tabs>
+        <w:rPr>
+          <w:rFonts w:ascii="Nimbus Roman" w:hAnsi="Nimbus Roman" w:cs="Nimbus Roman"/>
+          <w:b w:val="0"/>
+          <w:bCs w:val="0"/>
+          <w:highlight w:val="none"/>
+        </w:rPr>
+      </w:pPr>
+      <w:r>
+        <w:rPr>
+          <w:rFonts w:ascii="Nimbus Roman" w:hAnsi="Nimbus Roman" w:cs="Nimbus Roman"/>
+          <w:b w:val="0"/>
+          <w:bCs w:val="0"/>
+          <w:highlight w:val="none"/>
+        </w:rPr>
+      </w:r>
+      <w:r>
+        <w:rPr>
+          <w:rFonts w:ascii="Nimbus Roman" w:hAnsi="Nimbus Roman" w:cs="Nimbus Roman"/>
+          <w:b w:val="0"/>
+          <w:bCs w:val="0"/>
+          <w:highlight w:val="none"/>
+        </w:rPr>
+        <w:t xml:space="preserve">The paper by Prashant Verma proposes a machine learning-based method to predict customer churn in banks by analyzing customer behavior. The study employs KNN, SVM, Decision Tree, and Random Forest classifiers and uses feature selection methods to identify relevant features a</w:t>
+      </w:r>
+      <w:r>
+        <w:rPr>
+          <w:rFonts w:ascii="Nimbus Roman" w:hAnsi="Nimbus Roman" w:cs="Nimbus Roman"/>
+          <w:b w:val="0"/>
+          <w:bCs w:val="0"/>
+          <w:highlight w:val="none"/>
+        </w:rPr>
+        <w:t xml:space="preserve">nd verify system performance. The Random Forest model after oversampling was found to be better than other models in terms of accuracy.</w:t>
+      </w:r>
+      <w:r>
+        <w:rPr>
+          <w:rFonts w:ascii="Nimbus Roman" w:hAnsi="Nimbus Roman" w:cs="Nimbus Roman"/>
+          <w:b w:val="0"/>
+          <w:bCs w:val="0"/>
+          <w:highlight w:val="none"/>
+        </w:rPr>
+        <w:t xml:space="preserve">[2]</w:t>
+      </w:r>
+      <w:r>
+        <w:rPr>
+          <w:rFonts w:ascii="Nimbus Roman" w:hAnsi="Nimbus Roman" w:cs="Nimbus Roman"/>
+          <w:b w:val="0"/>
+          <w:bCs w:val="0"/>
+          <w:highlight w:val="none"/>
+        </w:rPr>
+      </w:r>
+    </w:p>
+    <w:p>
+      <w:pPr>
+        <w:jc w:val="both"/>
+        <w:spacing w:line="240" w:lineRule="auto"/>
+        <w:tabs>
+          <w:tab w:val="left" w:pos="2846" w:leader="none"/>
+        </w:tabs>
+        <w:rPr>
+          <w:rFonts w:ascii="Nimbus Roman" w:hAnsi="Nimbus Roman" w:cs="Nimbus Roman"/>
+          <w:b w:val="0"/>
+          <w:bCs w:val="0"/>
+          <w:highlight w:val="none"/>
+        </w:rPr>
+      </w:pPr>
+      <w:r>
+        <w:rPr>
+          <w:rFonts w:ascii="Nimbus Roman" w:hAnsi="Nimbus Roman" w:cs="Nimbus Roman"/>
+          <w:b w:val="0"/>
+          <w:bCs w:val="0"/>
+          <w:highlight w:val="none"/>
+        </w:rPr>
+      </w:r>
+      <w:r>
+        <w:rPr>
+          <w:rFonts w:ascii="Nimbus Roman" w:hAnsi="Nimbus Roman" w:cs="Nimbus Roman"/>
+          <w:b w:val="0"/>
+          <w:bCs w:val="0"/>
+          <w:highlight w:val="none"/>
+        </w:rPr>
+        <w:t xml:space="preserve">Study by Sahar F. Sabeh focuses on the use of machine-learning models in predicting customer churn and increasing customer retention rate in organizations through CRM systems. Ten different analytical techniques were compared, including Discriminant Analysis, Decision T</w:t>
+      </w:r>
+      <w:r>
+        <w:rPr>
+          <w:rFonts w:ascii="Nimbus Roman" w:hAnsi="Nimbus Roman" w:cs="Nimbus Roman"/>
+          <w:b w:val="0"/>
+          <w:bCs w:val="0"/>
+          <w:highlight w:val="none"/>
+        </w:rPr>
+        <w:t xml:space="preserve">rees, Support Vector Machines, and ensemble-based learning techniques. The models were applied to a dataset of telecommunication containing 3333 records, and the results showed that Random Forest and ADA Boosting outperformed all other techniques with almos</w:t>
+      </w:r>
+      <w:r>
+        <w:rPr>
+          <w:rFonts w:ascii="Nimbus Roman" w:hAnsi="Nimbus Roman" w:cs="Nimbus Roman"/>
+          <w:b w:val="0"/>
+          <w:bCs w:val="0"/>
+          <w:highlight w:val="none"/>
+        </w:rPr>
+        <w:t xml:space="preserve">t the same accuracy of 96%. Multi-layer perceptron and Support Vector Machine were also recommended with 94% accuracy, while Decision Tree achieved 90%, naïve Bayesian 88%, and Logistic Regression and Linear Discriminant Analysis with 86.7% accuracy.</w:t>
+      </w:r>
+      <w:r>
+        <w:rPr>
+          <w:rFonts w:ascii="Nimbus Roman" w:hAnsi="Nimbus Roman" w:cs="Nimbus Roman"/>
+          <w:b w:val="0"/>
+          <w:bCs w:val="0"/>
+          <w:highlight w:val="none"/>
+        </w:rPr>
+        <w:t xml:space="preserve">[3]</w:t>
+      </w:r>
+      <w:r>
+        <w:rPr>
+          <w:rFonts w:ascii="Nimbus Roman" w:hAnsi="Nimbus Roman" w:cs="Nimbus Roman"/>
+          <w:b w:val="0"/>
+          <w:bCs w:val="0"/>
+          <w:highlight w:val="none"/>
+        </w:rPr>
+      </w:r>
+    </w:p>
+    <w:p>
+      <w:pPr>
+        <w:jc w:val="both"/>
+        <w:spacing w:line="240" w:lineRule="auto"/>
+        <w:tabs>
+          <w:tab w:val="left" w:pos="2846" w:leader="none"/>
+        </w:tabs>
+        <w:rPr>
+          <w:rFonts w:ascii="Nimbus Roman" w:hAnsi="Nimbus Roman" w:cs="Nimbus Roman"/>
+          <w:b w:val="0"/>
+          <w:bCs w:val="0"/>
+          <w:highlight w:val="none"/>
+        </w:rPr>
+      </w:pPr>
+      <w:r>
+        <w:rPr>
+          <w:rFonts w:ascii="Nimbus Roman" w:hAnsi="Nimbus Roman" w:cs="Nimbus Roman"/>
+          <w:b w:val="0"/>
+          <w:bCs w:val="0"/>
+          <w:highlight w:val="none"/>
+        </w:rPr>
+      </w:r>
+      <w:r>
+        <w:rPr>
+          <w:rFonts w:ascii="Nimbus Roman" w:hAnsi="Nimbus Roman" w:cs="Nimbus Roman"/>
+          <w:b w:val="0"/>
+          <w:bCs w:val="0"/>
+          <w:highlight w:val="none"/>
+        </w:rPr>
+        <w:t xml:space="preserve">Saran Kumar A</w:t>
+      </w:r>
+      <w:r>
+        <w:rPr>
+          <w:rFonts w:ascii="Nimbus Roman" w:hAnsi="Nimbus Roman" w:cs="Nimbus Roman"/>
+          <w:b w:val="0"/>
+          <w:bCs w:val="0"/>
+          <w:highlight w:val="none"/>
+        </w:rPr>
+        <w:t xml:space="preserve"> and </w:t>
+      </w:r>
+      <w:r>
+        <w:rPr>
+          <w:rFonts w:ascii="Nimbus Roman" w:hAnsi="Nimbus Roman" w:cs="Nimbus Roman"/>
+          <w:b w:val="0"/>
+          <w:bCs w:val="0"/>
+          <w:highlight w:val="none"/>
+        </w:rPr>
+        <w:t xml:space="preserve">Saran Kumar A</w:t>
+      </w:r>
+      <w:r>
+        <w:rPr>
+          <w:rFonts w:ascii="Nimbus Roman" w:hAnsi="Nimbus Roman" w:cs="Nimbus Roman"/>
+          <w:b w:val="0"/>
+          <w:bCs w:val="0"/>
+          <w:highlight w:val="none"/>
+        </w:rPr>
+        <w:t xml:space="preserve">’s </w:t>
+      </w:r>
+      <w:r>
+        <w:rPr>
+          <w:rFonts w:ascii="Nimbus Roman" w:hAnsi="Nimbus Roman" w:cs="Nimbus Roman"/>
+          <w:b w:val="0"/>
+          <w:bCs w:val="0"/>
+          <w:highlight w:val="none"/>
+        </w:rPr>
+        <w:t xml:space="preserve">paper reviews the most popular machine learning algorithms used for predicting churn, not only in the banking sector but also in other sectors that rely on customer participation.</w:t>
+      </w:r>
+      <w:r>
+        <w:rPr>
+          <w:rFonts w:ascii="Nimbus Roman" w:hAnsi="Nimbus Roman" w:cs="Nimbus Roman"/>
+          <w:b w:val="0"/>
+          <w:bCs w:val="0"/>
+          <w:highlight w:val="none"/>
+        </w:rPr>
+        <w:t xml:space="preserve">[4]</w:t>
+      </w:r>
+      <w:r>
+        <w:rPr>
+          <w:rFonts w:ascii="Nimbus Roman" w:hAnsi="Nimbus Roman" w:cs="Nimbus Roman"/>
+          <w:b w:val="0"/>
+          <w:bCs w:val="0"/>
+          <w:highlight w:val="none"/>
+        </w:rPr>
+      </w:r>
+    </w:p>
+    <w:p>
+      <w:pPr>
+        <w:jc w:val="both"/>
+        <w:spacing w:line="240" w:lineRule="auto"/>
+        <w:tabs>
+          <w:tab w:val="left" w:pos="2846" w:leader="none"/>
+        </w:tabs>
+        <w:rPr>
+          <w:rFonts w:ascii="Nimbus Roman" w:hAnsi="Nimbus Roman" w:cs="Nimbus Roman"/>
+          <w:b/>
+          <w:bCs/>
+          <w:highlight w:val="none"/>
+        </w:rPr>
+      </w:pPr>
+      <w:r>
+        <w:rPr>
+          <w:rFonts w:ascii="Nimbus Roman" w:hAnsi="Nimbus Roman" w:cs="Nimbus Roman"/>
+          <w:b w:val="0"/>
+          <w:bCs w:val="0"/>
+          <w:highlight w:val="none"/>
+        </w:rPr>
+      </w:r>
+      <w:r>
+        <w:rPr>
+          <w:rFonts w:ascii="Nimbus Roman" w:hAnsi="Nimbus Roman" w:cs="Nimbus Roman"/>
+          <w:b w:val="0"/>
+          <w:bCs w:val="0"/>
+          <w:highlight w:val="none"/>
+        </w:rPr>
+        <w:t xml:space="preserve">Paper by Ishpreet Kaur and Jasleen Kaur explores the use o</w:t>
+      </w:r>
+      <w:r>
+        <w:rPr>
+          <w:rFonts w:ascii="Nimbus Roman" w:hAnsi="Nimbus Roman" w:cs="Nimbus Roman"/>
+          <w:b w:val="0"/>
+          <w:bCs w:val="0"/>
+          <w:highlight w:val="none"/>
+        </w:rPr>
+        <w:t xml:space="preserve">f various machine learning models such as Logistic Regression, Decision Tree, K-Nearest Neighbor, and Random Forest to predict the probability of customer churn in the banking industry. The paper presents a comparison of these models in terms of performance</w:t>
+      </w:r>
+      <w:r>
+        <w:rPr>
+          <w:rFonts w:ascii="Nimbus Roman" w:hAnsi="Nimbus Roman" w:cs="Nimbus Roman"/>
+          <w:b w:val="0"/>
+          <w:bCs w:val="0"/>
+          <w:highlight w:val="none"/>
+        </w:rPr>
+        <w:t xml:space="preserve"> metrics such as accuracy and recall.</w:t>
+      </w:r>
+      <w:r>
+        <w:rPr>
+          <w:rFonts w:ascii="Nimbus Roman" w:hAnsi="Nimbus Roman" w:cs="Nimbus Roman"/>
+          <w:b w:val="0"/>
+          <w:bCs w:val="0"/>
+          <w:highlight w:val="none"/>
+        </w:rPr>
+        <w:t xml:space="preserve">[5]</w:t>
+      </w:r>
+      <w:r>
+        <w:rPr>
+          <w:rFonts w:ascii="Nimbus Roman" w:hAnsi="Nimbus Roman" w:cs="Nimbus Roman"/>
+          <w:b w:val="0"/>
+          <w:bCs w:val="0"/>
+          <w:highlight w:val="none"/>
+        </w:rPr>
+      </w:r>
+    </w:p>
+    <w:p>
+      <w:pPr>
+        <w:jc w:val="both"/>
+        <w:spacing w:line="240" w:lineRule="auto"/>
+        <w:tabs>
+          <w:tab w:val="left" w:pos="2846" w:leader="none"/>
+        </w:tabs>
+        <w:rPr>
+          <w:rFonts w:ascii="Nimbus Roman" w:hAnsi="Nimbus Roman" w:cs="Nimbus Roman"/>
+          <w:b w:val="0"/>
+          <w:bCs w:val="0"/>
           <w:sz w:val="22"/>
           <w:szCs w:val="22"/>
           <w:highlight w:val="none"/>
@@ -1114,13 +1106,34 @@
       <w:r>
         <w:rPr>
           <w:rFonts w:ascii="Nimbus Roman" w:hAnsi="Nimbus Roman" w:cs="Nimbus Roman"/>
+          <w:b/>
+          <w:bCs/>
+          <w:sz w:val="24"/>
+          <w:szCs w:val="24"/>
+          <w:highlight w:val="none"/>
+        </w:rPr>
+        <w:t xml:space="preserve">Data Cleaning an </w:t>
+      </w:r>
+      <w:r>
+        <w:rPr>
+          <w:rFonts w:ascii="Nimbus Roman" w:hAnsi="Nimbus Roman" w:cs="Nimbus Roman"/>
+          <w:b/>
+          <w:bCs/>
+          <w:sz w:val="24"/>
+          <w:szCs w:val="24"/>
+          <w:highlight w:val="none"/>
+        </w:rPr>
+        <w:t xml:space="preserve">EDA : </w:t>
+      </w:r>
+      <w:r>
+        <w:rPr>
+          <w:rFonts w:ascii="Nimbus Roman" w:hAnsi="Nimbus Roman" w:cs="Nimbus Roman"/>
           <w:b w:val="0"/>
           <w:bCs w:val="0"/>
           <w:sz w:val="22"/>
           <w:szCs w:val="22"/>
           <w:highlight w:val="none"/>
         </w:rPr>
-        <w:t xml:space="preserve">Before beginning any exploratory analysis, it is best to check for missing data, Unknown vales and null or zero values. After applying the isnull().sum() function on our data frame, we can see that there are no null values present in any of our columns.</w:t>
       </w:r>
       <w:r>
         <w:rPr>
@@ -1141,7 +1154,204 @@
           <w:szCs w:val="22"/>
           <w:highlight w:val="none"/>
         </w:rPr>
-      </w:r>
+        <w:t xml:space="preserve">The data is obtained from the </w:t>
+      </w:r>
+      <w:r>
+        <w:rPr>
+          <w:rFonts w:ascii="Nimbus Roman" w:hAnsi="Nimbus Roman" w:cs="Nimbus Roman"/>
+          <w:b w:val="0"/>
+          <w:bCs w:val="0"/>
+          <w:sz w:val="22"/>
+          <w:szCs w:val="22"/>
+          <w:highlight w:val="none"/>
+        </w:rPr>
+        <w:t xml:space="preserve">zhyli. (2020). Prediction of Churning Credit Card Customers [Data set]. Zenodo.</w:t>
+      </w:r>
+      <w:r>
+        <w:rPr>
+          <w:rFonts w:ascii="Nimbus Roman" w:hAnsi="Nimbus Roman" w:cs="Nimbus Roman"/>
+          <w:b w:val="0"/>
+          <w:bCs w:val="0"/>
+          <w:sz w:val="22"/>
+          <w:szCs w:val="22"/>
+          <w:highlight w:val="none"/>
+        </w:rPr>
+        <w:t xml:space="preserve">https://doi.org/10.5281/zenodo.4322342. Start by exploring the data to understand what each columns hold. </w:t>
+      </w:r>
+      <w:r>
+        <w:rPr>
+          <w:rFonts w:ascii="Nimbus Roman" w:hAnsi="Nimbus Roman" w:cs="Nimbus Roman"/>
+          <w:b w:val="0"/>
+          <w:bCs w:val="0"/>
+          <w:sz w:val="22"/>
+          <w:szCs w:val="22"/>
+          <w:highlight w:val="none"/>
+        </w:rPr>
+        <w:t xml:space="preserve">On first glance by printing the head of the data frame, we can see that the data set has a combination of categorical and numerical data. Along with that we can observe that the Attrition_Flag displays the flags for the customers indicating churn. This is our target variable (Y) and we shall drop this column when we will be applying our machine learning models. The data set has features, “</w:t>
+      </w:r>
+      <w:r>
+        <w:rPr>
+          <w:rFonts w:ascii="Nimbus Roman" w:hAnsi="Nimbus Roman" w:cs="Nimbus Roman"/>
+          <w:b w:val="0"/>
+          <w:bCs w:val="0"/>
+          <w:sz w:val="22"/>
+          <w:szCs w:val="22"/>
+          <w:highlight w:val="none"/>
+        </w:rPr>
+        <w:t xml:space="preserve">Naive_Bayes_Classifier_Attrition_Flag_Card_Category_Contacts_Count_12_mon_Dependent_count_Education_Level_Months_Inactive_12_mon_1</w:t>
+      </w:r>
+      <w:r>
+        <w:rPr>
+          <w:rFonts w:ascii="Nimbus Roman" w:hAnsi="Nimbus Roman" w:cs="Nimbus Roman"/>
+          <w:b w:val="0"/>
+          <w:bCs w:val="0"/>
+          <w:sz w:val="22"/>
+          <w:szCs w:val="22"/>
+          <w:highlight w:val="none"/>
+        </w:rPr>
+        <w:t xml:space="preserve">” and “</w:t>
+      </w:r>
+      <w:r>
+        <w:rPr>
+          <w:rFonts w:ascii="Nimbus Roman" w:hAnsi="Nimbus Roman" w:cs="Nimbus Roman"/>
+          <w:b w:val="0"/>
+          <w:bCs w:val="0"/>
+          <w:sz w:val="22"/>
+          <w:szCs w:val="22"/>
+          <w:highlight w:val="none"/>
+        </w:rPr>
+        <w:t xml:space="preserve">Naive_Bayes_Classifier_Attrition_Flag_Card_Category_Contacts_Count_12_mon_Dependent_count_Education_Level_Months_Inactive_12_mon_2</w:t>
+      </w:r>
+      <w:r>
+        <w:rPr>
+          <w:rFonts w:ascii="Nimbus Roman" w:hAnsi="Nimbus Roman" w:cs="Nimbus Roman"/>
+          <w:b w:val="0"/>
+          <w:bCs w:val="0"/>
+          <w:sz w:val="22"/>
+          <w:szCs w:val="22"/>
+          <w:highlight w:val="none"/>
+        </w:rPr>
+        <w:t xml:space="preserve">”. As per the source these columns are classification result for this problem using Naive Bayes Classification. As applying any classification methodology to the data set with these two features </w:t>
+      </w:r>
+      <w:r>
+        <w:rPr>
+          <w:rFonts w:ascii="Nimbus Roman" w:hAnsi="Nimbus Roman" w:cs="Nimbus Roman"/>
+          <w:b w:val="0"/>
+          <w:bCs w:val="0"/>
+          <w:sz w:val="22"/>
+          <w:szCs w:val="22"/>
+          <w:highlight w:val="none"/>
+        </w:rPr>
+        <w:t xml:space="preserve">as a part of out selected features could lead to model giving is in accurate results, it will be best to drop them.  </w:t>
+      </w:r>
+      <w:r>
+        <w:rPr>
+          <w:rFonts w:ascii="Nimbus Roman" w:hAnsi="Nimbus Roman" w:cs="Nimbus Roman"/>
+          <w:b w:val="0"/>
+          <w:bCs w:val="0"/>
+          <w:sz w:val="22"/>
+          <w:szCs w:val="22"/>
+          <w:highlight w:val="none"/>
+        </w:rPr>
+      </w:r>
+      <w:r>
+        <w:rPr>
+          <w:rFonts w:ascii="Nimbus Roman" w:hAnsi="Nimbus Roman" w:cs="Nimbus Roman"/>
+          <w:b w:val="0"/>
+          <w:bCs w:val="0"/>
+          <w:sz w:val="22"/>
+          <w:szCs w:val="22"/>
+          <w:highlight w:val="none"/>
+        </w:rPr>
+      </w:r>
+      <w:r>
+        <w:rPr>
+          <w:rFonts w:ascii="Nimbus Roman" w:hAnsi="Nimbus Roman" w:cs="Nimbus Roman"/>
+          <w:b w:val="0"/>
+          <w:bCs w:val="0"/>
+          <w:sz w:val="22"/>
+          <w:szCs w:val="22"/>
+          <w:highlight w:val="none"/>
+        </w:rPr>
+      </w:r>
+      <w:r>
+        <w:rPr>
+          <w:rFonts w:ascii="Nimbus Roman" w:hAnsi="Nimbus Roman" w:cs="Nimbus Roman"/>
+          <w:b w:val="0"/>
+          <w:bCs w:val="0"/>
+          <w:sz w:val="22"/>
+          <w:szCs w:val="22"/>
+          <w:highlight w:val="none"/>
+        </w:rPr>
+        <w:t xml:space="preserve">Before beginning any exploratory analysis, it is best to check for missing data, Unknown vales and null or zero values. After applying the isnull().sum() function on our data frame, we can see that there are no null values present in any of our columns.</w:t>
+      </w:r>
+      <w:r>
+        <w:rPr>
+          <w:rFonts w:ascii="Nimbus Roman" w:hAnsi="Nimbus Roman" w:cs="Nimbus Roman"/>
+          <w:b w:val="0"/>
+          <w:bCs w:val="0"/>
+          <w:sz w:val="22"/>
+          <w:szCs w:val="22"/>
+          <w:highlight w:val="none"/>
+        </w:rPr>
+      </w:r>
+      <w:r>
+        <w:rPr>
+          <w:rFonts w:ascii="Nimbus Roman" w:hAnsi="Nimbus Roman" w:cs="Nimbus Roman"/>
+          <w:b w:val="0"/>
+          <w:bCs w:val="0"/>
+          <w:sz w:val="22"/>
+          <w:szCs w:val="22"/>
+          <w:highlight w:val="none"/>
+        </w:rPr>
+      </w:r>
+      <w:r>
+        <w:rPr>
+          <w:rFonts w:ascii="Nimbus Roman" w:hAnsi="Nimbus Roman" w:cs="Nimbus Roman"/>
+          <w:b w:val="0"/>
+          <w:bCs w:val="0"/>
+          <w:sz w:val="22"/>
+          <w:szCs w:val="22"/>
+          <w:highlight w:val="none"/>
+        </w:rPr>
+      </w:r>
+      <w:r>
+        <w:rPr>
+          <w:rFonts w:ascii="Nimbus Roman" w:hAnsi="Nimbus Roman" w:cs="Nimbus Roman"/>
+          <w:b w:val="0"/>
+          <w:bCs w:val="0"/>
+          <w:sz w:val="22"/>
+          <w:szCs w:val="22"/>
+          <w:highlight w:val="none"/>
+        </w:rPr>
+      </w:r>
+      <w:r>
+        <w:rPr>
+          <w:rFonts w:ascii="Nimbus Roman" w:hAnsi="Nimbus Roman" w:cs="Nimbus Roman"/>
+          <w:b w:val="0"/>
+          <w:bCs w:val="0"/>
+          <w:sz w:val="22"/>
+          <w:szCs w:val="22"/>
+          <w:highlight w:val="none"/>
+        </w:rPr>
+      </w:r>
+    </w:p>
+    <w:p>
+      <w:pPr>
+        <w:jc w:val="both"/>
+        <w:spacing w:line="240" w:lineRule="auto"/>
+        <w:tabs>
+          <w:tab w:val="left" w:pos="2846" w:leader="none"/>
+        </w:tabs>
+        <w:rPr>
+          <w:rFonts w:ascii="Nimbus Roman" w:hAnsi="Nimbus Roman" w:cs="Nimbus Roman"/>
+          <w:b w:val="0"/>
+          <w:bCs w:val="0"/>
+          <w:sz w:val="22"/>
+          <w:szCs w:val="22"/>
+          <w:highlight w:val="none"/>
+        </w:rPr>
+      </w:pPr>
       <w:r>
         <w:rPr>
           <w:rFonts w:ascii="Nimbus Roman" w:hAnsi="Nimbus Roman" w:cs="Nimbus Roman"/>
@@ -2513,8 +2723,8 @@
         </w:tabs>
         <w:rPr>
           <w:rFonts w:ascii="Nimbus Roman" w:hAnsi="Nimbus Roman" w:cs="Nimbus Roman"/>
-          <w:b/>
-          <w:bCs/>
+          <w:b w:val="0"/>
+          <w:bCs w:val="0"/>
           <w:sz w:val="22"/>
           <w:szCs w:val="22"/>
           <w:highlight w:val="none"/>
@@ -2523,8 +2733,8 @@
       <w:r>
         <w:rPr>
           <w:rFonts w:ascii="Nimbus Roman" w:hAnsi="Nimbus Roman" w:cs="Nimbus Roman"/>
-          <w:b/>
-          <w:bCs/>
+          <w:b w:val="0"/>
+          <w:bCs w:val="0"/>
           <w:sz w:val="22"/>
           <w:szCs w:val="22"/>
           <w:highlight w:val="none"/>
@@ -2710,7 +2920,7 @@
                         <pic:nvPr/>
                       </pic:nvPicPr>
                       <pic:blipFill>
-                        <a:blip r:embed="rId12"/>
+                        <a:blip r:embed="rId11"/>
                         <a:stretch/>
                       </pic:blipFill>
                       <pic:spPr bwMode="auto">
@@ -2748,7 +2958,7 @@
               </v:shapetype>
               <v:shape id="_x0000_i0" o:spid="_x0000_s0" type="#_x0000_t75" style="width:216.1pt;height:118.6pt;mso-wrap-distance-left:0.0pt;mso-wrap-distance-top:0.0pt;mso-wrap-distance-right:0.0pt;mso-wrap-distance-bottom:0.0pt;" stroked="false">
                 <v:path textboxrect="0,0,0,0"/>
-                <v:imagedata r:id="rId12" o:title=""/>
+                <v:imagedata r:id="rId11" o:title=""/>
               </v:shape>
             </w:pict>
           </mc:Fallback>
@@ -2804,6 +3014,7 @@
           <w:szCs w:val="22"/>
           <w:highlight w:val="none"/>
         </w:rPr>
+        <w:t xml:space="preserve">Figure 1: Pie Chart representing percentage split in data w.r.t Existing Customer and Attrited Customer.</w:t>
       </w:r>
       <w:r>
         <w:rPr>
@@ -2840,8 +3051,8 @@
       <w:r>
         <w:rPr>
           <w:rFonts w:ascii="Nimbus Roman" w:hAnsi="Nimbus Roman" w:cs="Nimbus Roman"/>
-          <w:b/>
-          <w:bCs/>
+          <w:b w:val="0"/>
+          <w:bCs w:val="0"/>
           <w:highlight w:val="none"/>
         </w:rPr>
         <w:t xml:space="preserve">True</w:t>
@@ -2854,6 +3065,130 @@
           <w:highlight w:val="none"/>
         </w:rPr>
         <w:t xml:space="preserve">.</w:t>
+      </w:r>
+      <w:r>
+        <w:rPr>
+          <w:rFonts w:ascii="Nimbus Roman" w:hAnsi="Nimbus Roman" w:cs="Nimbus Roman"/>
+          <w:b w:val="0"/>
+          <w:bCs w:val="0"/>
+          <w:highlight w:val="none"/>
+        </w:rPr>
+      </w:r>
+    </w:p>
+    <w:p>
+      <w:pPr>
+        <w:jc w:val="both"/>
+        <w:spacing w:line="240" w:lineRule="auto"/>
+        <w:tabs>
+          <w:tab w:val="left" w:pos="2846" w:leader="none"/>
+        </w:tabs>
+        <w:rPr>
+          <w:rFonts w:ascii="Nimbus Roman" w:hAnsi="Nimbus Roman" w:cs="Nimbus Roman"/>
+          <w:b w:val="0"/>
+          <w:bCs w:val="0"/>
+          <w:highlight w:val="none"/>
+        </w:rPr>
+      </w:pPr>
+      <w:r>
+        <w:rPr>
+          <w:rFonts w:ascii="Nimbus Roman" w:hAnsi="Nimbus Roman" w:cs="Nimbus Roman"/>
+          <w:b w:val="0"/>
+          <w:bCs w:val="0"/>
+          <w:highlight w:val="none"/>
+        </w:rPr>
+      </w:r>
+      <w:r>
+        <w:rPr>
+          <w:rFonts w:ascii="Nimbus Roman" w:hAnsi="Nimbus Roman" w:cs="Nimbus Roman"/>
+          <w:b w:val="0"/>
+          <w:bCs w:val="0"/>
+          <w:highlight w:val="none"/>
+        </w:rPr>
+      </w:r>
+    </w:p>
+    <w:p>
+      <w:pPr>
+        <w:jc w:val="both"/>
+        <w:spacing w:line="240" w:lineRule="auto"/>
+        <w:tabs>
+          <w:tab w:val="left" w:pos="2846" w:leader="none"/>
+        </w:tabs>
+        <w:rPr>
+          <w:rFonts w:ascii="Nimbus Roman" w:hAnsi="Nimbus Roman" w:cs="Nimbus Roman"/>
+          <w:b w:val="0"/>
+          <w:bCs w:val="0"/>
+          <w:highlight w:val="none"/>
+        </w:rPr>
+      </w:pPr>
+      <w:r>
+        <w:rPr>
+          <w:rFonts w:ascii="Nimbus Roman" w:hAnsi="Nimbus Roman" w:cs="Nimbus Roman"/>
+          <w:b w:val="0"/>
+          <w:bCs w:val="0"/>
+          <w:highlight w:val="none"/>
+        </w:rPr>
+      </w:r>
+      <w:r>
+        <w:rPr>
+          <w:rFonts w:ascii="Nimbus Roman" w:hAnsi="Nimbus Roman" w:cs="Nimbus Roman"/>
+          <w:b w:val="0"/>
+          <w:bCs w:val="0"/>
+          <w:highlight w:val="none"/>
+        </w:rPr>
+      </w:r>
+    </w:p>
+    <w:p>
+      <w:pPr>
+        <w:jc w:val="both"/>
+        <w:spacing w:line="240" w:lineRule="auto"/>
+        <w:tabs>
+          <w:tab w:val="left" w:pos="2846" w:leader="none"/>
+        </w:tabs>
+        <w:rPr>
+          <w:rFonts w:ascii="Nimbus Roman" w:hAnsi="Nimbus Roman" w:cs="Nimbus Roman"/>
+          <w:b w:val="0"/>
+          <w:bCs w:val="0"/>
+          <w:highlight w:val="none"/>
+        </w:rPr>
+      </w:pPr>
+      <w:r>
+        <w:rPr>
+          <w:rFonts w:ascii="Nimbus Roman" w:hAnsi="Nimbus Roman" w:cs="Nimbus Roman"/>
+          <w:b w:val="0"/>
+          <w:bCs w:val="0"/>
+          <w:highlight w:val="none"/>
+        </w:rPr>
+      </w:r>
+      <w:r>
+        <w:rPr>
+          <w:rFonts w:ascii="Nimbus Roman" w:hAnsi="Nimbus Roman" w:cs="Nimbus Roman"/>
+          <w:b w:val="0"/>
+          <w:bCs w:val="0"/>
+          <w:highlight w:val="none"/>
+        </w:rPr>
+      </w:r>
+    </w:p>
+    <w:p>
+      <w:pPr>
+        <w:jc w:val="both"/>
+        <w:spacing w:line="240" w:lineRule="auto"/>
+        <w:tabs>
+          <w:tab w:val="left" w:pos="2846" w:leader="none"/>
+        </w:tabs>
+        <w:rPr>
+          <w:rFonts w:ascii="Nimbus Roman" w:hAnsi="Nimbus Roman" w:cs="Nimbus Roman"/>
+          <w:b w:val="0"/>
+          <w:bCs w:val="0"/>
+          <w:highlight w:val="none"/>
+        </w:rPr>
+      </w:pPr>
+      <w:r>
+        <w:rPr>
+          <w:rFonts w:ascii="Nimbus Roman" w:hAnsi="Nimbus Roman" w:cs="Nimbus Roman"/>
+          <w:b w:val="0"/>
+          <w:bCs w:val="0"/>
+          <w:highlight w:val="none"/>
+        </w:rPr>
       </w:r>
       <w:r>
         <w:rPr>
@@ -3886,8 +4221,10 @@
       <w:r>
         <w:rPr>
           <w:rFonts w:ascii="Nimbus Roman" w:hAnsi="Nimbus Roman" w:cs="Nimbus Roman"/>
-          <w:b/>
-          <w:bCs/>
+          <w:b w:val="0"/>
+          <w:bCs w:val="0"/>
+          <w:i w:val="0"/>
+          <w:iCs w:val="0"/>
           <w:highlight w:val="none"/>
         </w:rPr>
         <w:t xml:space="preserve">Table 2: Chi Squared Statistics</w:t>
@@ -4008,7 +4345,7 @@
           </w:tcPr>
           <w:p>
             <w:pPr>
-              <w:jc w:val="left"/>
+              <w:jc w:val="both"/>
               <w:spacing w:line="240" w:lineRule="auto"/>
               <w:tabs>
                 <w:tab w:val="left" w:pos="2846" w:leader="none"/>
@@ -4051,7 +4388,7 @@
                               <pic:nvPr/>
                             </pic:nvPicPr>
                             <pic:blipFill>
-                              <a:blip r:embed="rId13"/>
+                              <a:blip r:embed="rId12"/>
                               <a:stretch/>
                             </pic:blipFill>
                             <pic:spPr bwMode="auto">
@@ -4089,7 +4426,7 @@
                     </v:shapetype>
                     <v:shape id="_x0000_i1" o:spid="_x0000_s1" type="#_x0000_t75" style="width:92.7pt;height:72.4pt;mso-wrap-distance-left:0.0pt;mso-wrap-distance-top:0.0pt;mso-wrap-distance-right:0.0pt;mso-wrap-distance-bottom:0.0pt;" stroked="false">
                       <v:path textboxrect="0,0,0,0"/>
-                      <v:imagedata r:id="rId13" o:title=""/>
+                      <v:imagedata r:id="rId12" o:title=""/>
                     </v:shape>
                   </w:pict>
                 </mc:Fallback>
@@ -4114,7 +4451,7 @@
           </w:p>
           <w:p>
             <w:pPr>
-              <w:jc w:val="center"/>
+              <w:jc w:val="both"/>
               <w:spacing w:line="240" w:lineRule="auto"/>
               <w:tabs>
                 <w:tab w:val="left" w:pos="2846" w:leader="none"/>
@@ -4154,7 +4491,7 @@
           </w:tcPr>
           <w:p>
             <w:pPr>
-              <w:jc w:val="left"/>
+              <w:jc w:val="both"/>
               <w:spacing w:line="240" w:lineRule="auto"/>
               <w:tabs>
                 <w:tab w:val="left" w:pos="2846" w:leader="none"/>
@@ -4197,7 +4534,7 @@
                               <pic:nvPr/>
                             </pic:nvPicPr>
                             <pic:blipFill>
-                              <a:blip r:embed="rId14"/>
+                              <a:blip r:embed="rId13"/>
                               <a:stretch/>
                             </pic:blipFill>
                             <pic:spPr bwMode="auto">
@@ -4235,7 +4572,7 @@
                     </v:shapetype>
                     <v:shape id="_x0000_i2" o:spid="_x0000_s2" type="#_x0000_t75" style="width:91.6pt;height:72.4pt;mso-wrap-distance-left:0.0pt;mso-wrap-distance-top:0.0pt;mso-wrap-distance-right:0.0pt;mso-wrap-distance-bottom:0.0pt;" stroked="false">
                       <v:path textboxrect="0,0,0,0"/>
-                      <v:imagedata r:id="rId14" o:title=""/>
+                      <v:imagedata r:id="rId13" o:title=""/>
                     </v:shape>
                   </w:pict>
                 </mc:Fallback>
@@ -4256,7 +4593,7 @@
           </w:p>
           <w:p>
             <w:pPr>
-              <w:jc w:val="center"/>
+              <w:jc w:val="both"/>
               <w:spacing w:line="240" w:lineRule="auto"/>
               <w:tabs>
                 <w:tab w:val="left" w:pos="2846" w:leader="none"/>
@@ -4292,7 +4629,7 @@
           </w:tcPr>
           <w:p>
             <w:pPr>
-              <w:jc w:val="left"/>
+              <w:jc w:val="both"/>
               <w:spacing w:line="240" w:lineRule="auto"/>
               <w:tabs>
                 <w:tab w:val="left" w:pos="2846" w:leader="none"/>
@@ -4335,7 +4672,7 @@
                               <pic:nvPr/>
                             </pic:nvPicPr>
                             <pic:blipFill>
-                              <a:blip r:embed="rId15"/>
+                              <a:blip r:embed="rId14"/>
                               <a:stretch/>
                             </pic:blipFill>
                             <pic:spPr bwMode="auto">
@@ -4373,7 +4710,7 @@
                     </v:shapetype>
                     <v:shape id="_x0000_i3" o:spid="_x0000_s3" type="#_x0000_t75" style="width:94.4pt;height:73.3pt;mso-wrap-distance-left:0.0pt;mso-wrap-distance-top:0.0pt;mso-wrap-distance-right:0.0pt;mso-wrap-distance-bottom:0.0pt;" stroked="false">
                       <v:path textboxrect="0,0,0,0"/>
-                      <v:imagedata r:id="rId15" o:title=""/>
+                      <v:imagedata r:id="rId14" o:title=""/>
                     </v:shape>
                   </w:pict>
                 </mc:Fallback>
@@ -4414,7 +4751,7 @@
           </w:p>
           <w:p>
             <w:pPr>
-              <w:jc w:val="center"/>
+              <w:jc w:val="both"/>
               <w:spacing w:line="240" w:lineRule="auto"/>
               <w:tabs>
                 <w:tab w:val="left" w:pos="2846" w:leader="none"/>
@@ -4451,7 +4788,7 @@
           </w:tcPr>
           <w:p>
             <w:pPr>
-              <w:jc w:val="left"/>
+              <w:jc w:val="both"/>
               <w:spacing w:line="240" w:lineRule="auto"/>
               <w:tabs>
                 <w:tab w:val="left" w:pos="2846" w:leader="none"/>
@@ -4494,7 +4831,7 @@
                               <pic:nvPr/>
                             </pic:nvPicPr>
                             <pic:blipFill>
-                              <a:blip r:embed="rId16"/>
+                              <a:blip r:embed="rId15"/>
                               <a:stretch/>
                             </pic:blipFill>
                             <pic:spPr bwMode="auto">
@@ -4532,7 +4869,7 @@
                     </v:shapetype>
                     <v:shape id="_x0000_i4" o:spid="_x0000_s4" type="#_x0000_t75" style="width:93.3pt;height:73.3pt;mso-wrap-distance-left:0.0pt;mso-wrap-distance-top:0.0pt;mso-wrap-distance-right:0.0pt;mso-wrap-distance-bottom:0.0pt;" stroked="false">
                       <v:path textboxrect="0,0,0,0"/>
-                      <v:imagedata r:id="rId16" o:title=""/>
+                      <v:imagedata r:id="rId15" o:title=""/>
                     </v:shape>
                   </w:pict>
                 </mc:Fallback>
@@ -4557,7 +4894,7 @@
           </w:p>
           <w:p>
             <w:pPr>
-              <w:jc w:val="center"/>
+              <w:jc w:val="both"/>
               <w:spacing w:line="240" w:lineRule="auto"/>
               <w:tabs>
                 <w:tab w:val="left" w:pos="2846" w:leader="none"/>
@@ -4595,7 +4932,7 @@
           </w:tcPr>
           <w:p>
             <w:pPr>
-              <w:jc w:val="left"/>
+              <w:jc w:val="both"/>
               <w:spacing w:line="240" w:lineRule="auto"/>
               <w:tabs>
                 <w:tab w:val="left" w:pos="2846" w:leader="none"/>
@@ -4638,7 +4975,7 @@
                               <pic:nvPr/>
                             </pic:nvPicPr>
                             <pic:blipFill>
-                              <a:blip r:embed="rId17"/>
+                              <a:blip r:embed="rId16"/>
                               <a:stretch/>
                             </pic:blipFill>
                             <pic:spPr bwMode="auto">
@@ -4676,7 +5013,7 @@
                     </v:shapetype>
                     <v:shape id="_x0000_i5" o:spid="_x0000_s5" type="#_x0000_t75" style="width:96.6pt;height:71.0pt;mso-wrap-distance-left:0.0pt;mso-wrap-distance-top:0.0pt;mso-wrap-distance-right:0.0pt;mso-wrap-distance-bottom:0.0pt;" stroked="false">
                       <v:path textboxrect="0,0,0,0"/>
-                      <v:imagedata r:id="rId17" o:title=""/>
+                      <v:imagedata r:id="rId16" o:title=""/>
                     </v:shape>
                   </w:pict>
                 </mc:Fallback>
@@ -4697,7 +5034,7 @@
           </w:p>
           <w:p>
             <w:pPr>
-              <w:jc w:val="center"/>
+              <w:jc w:val="both"/>
               <w:spacing w:line="240" w:lineRule="auto"/>
               <w:tabs>
                 <w:tab w:val="left" w:pos="2846" w:leader="none"/>
@@ -4734,7 +5071,7 @@
           </w:tcPr>
           <w:p>
             <w:pPr>
-              <w:jc w:val="left"/>
+              <w:jc w:val="both"/>
               <w:spacing w:line="240" w:lineRule="auto"/>
               <w:tabs>
                 <w:tab w:val="left" w:pos="2846" w:leader="none"/>
@@ -4769,7 +5106,7 @@
                               <pic:nvPr/>
                             </pic:nvPicPr>
                             <pic:blipFill>
-                              <a:blip r:embed="rId18"/>
+                              <a:blip r:embed="rId17"/>
                               <a:stretch/>
                             </pic:blipFill>
                             <pic:spPr bwMode="auto">
@@ -4807,7 +5144,7 @@
                     </v:shapetype>
                     <v:shape id="_x0000_i6" o:spid="_x0000_s6" type="#_x0000_t75" style="width:97.8pt;height:71.0pt;mso-wrap-distance-left:0.0pt;mso-wrap-distance-top:0.0pt;mso-wrap-distance-right:0.0pt;mso-wrap-distance-bottom:0.0pt;" stroked="false">
                       <v:path textboxrect="0,0,0,0"/>
-                      <v:imagedata r:id="rId18" o:title=""/>
+                      <v:imagedata r:id="rId17" o:title=""/>
                     </v:shape>
                   </w:pict>
                 </mc:Fallback>
@@ -4832,7 +5169,7 @@
           </w:p>
           <w:p>
             <w:pPr>
-              <w:jc w:val="center"/>
+              <w:jc w:val="both"/>
               <w:spacing w:line="240" w:lineRule="auto"/>
               <w:tabs>
                 <w:tab w:val="left" w:pos="2846" w:leader="none"/>
@@ -4870,7 +5207,7 @@
           </w:tcPr>
           <w:p>
             <w:pPr>
-              <w:jc w:val="left"/>
+              <w:jc w:val="both"/>
               <w:spacing w:line="240" w:lineRule="auto"/>
               <w:tabs>
                 <w:tab w:val="left" w:pos="2846" w:leader="none"/>
@@ -4913,7 +5250,7 @@
                               <pic:nvPr/>
                             </pic:nvPicPr>
                             <pic:blipFill>
-                              <a:blip r:embed="rId19"/>
+                              <a:blip r:embed="rId18"/>
                               <a:stretch/>
                             </pic:blipFill>
                             <pic:spPr bwMode="auto">
@@ -4951,7 +5288,7 @@
                     </v:shapetype>
                     <v:shape id="_x0000_i7" o:spid="_x0000_s7" type="#_x0000_t75" style="width:96.6pt;height:70.7pt;mso-wrap-distance-left:0.0pt;mso-wrap-distance-top:0.0pt;mso-wrap-distance-right:0.0pt;mso-wrap-distance-bottom:0.0pt;" stroked="false">
                       <v:path textboxrect="0,0,0,0"/>
-                      <v:imagedata r:id="rId19" o:title=""/>
+                      <v:imagedata r:id="rId18" o:title=""/>
                     </v:shape>
                   </w:pict>
                 </mc:Fallback>
@@ -4972,7 +5309,7 @@
           </w:p>
           <w:p>
             <w:pPr>
-              <w:jc w:val="center"/>
+              <w:jc w:val="both"/>
               <w:spacing w:line="240" w:lineRule="auto"/>
               <w:tabs>
                 <w:tab w:val="center" w:pos="970" w:leader="none"/>
@@ -5011,7 +5348,7 @@
           </w:tcPr>
           <w:p>
             <w:pPr>
-              <w:jc w:val="center"/>
+              <w:jc w:val="both"/>
               <w:spacing w:line="240" w:lineRule="auto"/>
               <w:tabs>
                 <w:tab w:val="left" w:pos="2846" w:leader="none"/>
@@ -5054,7 +5391,7 @@
                               <pic:nvPr/>
                             </pic:nvPicPr>
                             <pic:blipFill>
-                              <a:blip r:embed="rId20"/>
+                              <a:blip r:embed="rId19"/>
                               <a:stretch/>
                             </pic:blipFill>
                             <pic:spPr bwMode="auto">
@@ -5092,7 +5429,7 @@
                     </v:shapetype>
                     <v:shape id="_x0000_i8" o:spid="_x0000_s8" type="#_x0000_t75" style="width:99.6pt;height:74.7pt;mso-wrap-distance-left:0.0pt;mso-wrap-distance-top:0.0pt;mso-wrap-distance-right:0.0pt;mso-wrap-distance-bottom:0.0pt;" stroked="false">
                       <v:path textboxrect="0,0,0,0"/>
-                      <v:imagedata r:id="rId20" o:title=""/>
+                      <v:imagedata r:id="rId19" o:title=""/>
                     </v:shape>
                   </w:pict>
                 </mc:Fallback>
@@ -5136,6 +5473,7 @@
           <w:bCs w:val="0"/>
           <w:highlight w:val="none"/>
         </w:rPr>
+        <w:t xml:space="preserve">Figure 2: Box Plot for Numeric Features</w:t>
       </w:r>
       <w:r>
         <w:rPr>
@@ -5205,44 +5543,6 @@
     </w:p>
     <w:p>
       <w:pPr>
-        <w:jc w:val="center"/>
-        <w:spacing w:line="240" w:lineRule="auto"/>
-        <w:tabs>
-          <w:tab w:val="left" w:pos="2846" w:leader="none"/>
-        </w:tabs>
-        <w:rPr>
-          <w:rFonts w:ascii="Nimbus Roman" w:hAnsi="Nimbus Roman" w:cs="Nimbus Roman"/>
-          <w:b/>
-          <w:bCs/>
-          <w:sz w:val="24"/>
-          <w:szCs w:val="24"/>
-          <w:highlight w:val="none"/>
-        </w:rPr>
-      </w:pPr>
-      <w:r>
-        <w:rPr>
-          <w:rFonts w:ascii="Nimbus Roman" w:hAnsi="Nimbus Roman" w:cs="Nimbus Roman"/>
-          <w:b/>
-          <w:bCs/>
-          <w:sz w:val="24"/>
-          <w:szCs w:val="24"/>
-          <w:highlight w:val="none"/>
-        </w:rPr>
-        <w:t xml:space="preserve">Feature Engineering.</w:t>
-      </w:r>
-      <w:r>
-        <w:rPr>
-          <w:rFonts w:ascii="Nimbus Roman" w:hAnsi="Nimbus Roman" w:cs="Nimbus Roman"/>
-          <w:b/>
-          <w:bCs/>
-          <w:sz w:val="24"/>
-          <w:szCs w:val="24"/>
-          <w:highlight w:val="none"/>
-        </w:rPr>
-      </w:r>
-    </w:p>
-    <w:p>
-      <w:pPr>
         <w:jc w:val="both"/>
         <w:spacing w:line="240" w:lineRule="auto"/>
         <w:tabs>
@@ -5250,14 +5550,35 @@
         </w:tabs>
         <w:rPr>
           <w:rFonts w:ascii="Nimbus Roman" w:hAnsi="Nimbus Roman" w:cs="Nimbus Roman"/>
-          <w:b w:val="0"/>
-          <w:bCs w:val="0"/>
-          <w:i w:val="0"/>
+          <w:b/>
+          <w:bCs/>
+          <w:sz w:val="24"/>
+          <w:szCs w:val="24"/>
+          <w:highlight w:val="none"/>
+        </w:rPr>
+      </w:pPr>
+      <w:r>
+        <w:rPr>
+          <w:rFonts w:ascii="Nimbus Roman" w:hAnsi="Nimbus Roman" w:cs="Nimbus Roman"/>
+          <w:b/>
+          <w:bCs/>
+          <w:sz w:val="24"/>
+          <w:szCs w:val="24"/>
+          <w:highlight w:val="none"/>
+        </w:rPr>
+        <w:t xml:space="preserve">Feature Engineering: </w:t>
+      </w:r>
+      <w:r>
+        <w:rPr>
+          <w:rFonts w:ascii="Nimbus Roman" w:hAnsi="Nimbus Roman" w:cs="Nimbus Roman"/>
+          <w:b w:val="0"/>
+          <w:bCs w:val="0"/>
           <w:sz w:val="22"/>
           <w:szCs w:val="22"/>
           <w:highlight w:val="none"/>
         </w:rPr>
-      </w:pPr>
+        <w:t xml:space="preserve">To ensure that all data is accounted for in respect to the attrition flag and to better understand the relationship with the attrition, categorical data should be converted into numerical data.</w:t>
+      </w:r>
       <w:r>
         <w:rPr>
           <w:rFonts w:ascii="Nimbus Roman" w:hAnsi="Nimbus Roman" w:cs="Nimbus Roman"/>
@@ -5267,17 +5588,20 @@
           <w:szCs w:val="22"/>
           <w:highlight w:val="none"/>
         </w:rPr>
-      </w:r>
-      <w:r>
-        <w:rPr>
-          <w:rFonts w:ascii="Nimbus Roman" w:hAnsi="Nimbus Roman" w:cs="Nimbus Roman"/>
-          <w:b w:val="0"/>
-          <w:bCs w:val="0"/>
+        <w:t xml:space="preserve"> For this purpose we can use the </w:t>
+      </w:r>
+      <w:r>
+        <w:rPr>
+          <w:rFonts w:ascii="Nimbus Roman" w:hAnsi="Nimbus Roman" w:cs="Nimbus Roman"/>
+          <w:b w:val="0"/>
+          <w:bCs w:val="0"/>
+          <w:i w:val="0"/>
+          <w:iCs w:val="0"/>
           <w:sz w:val="22"/>
           <w:szCs w:val="22"/>
           <w:highlight w:val="none"/>
         </w:rPr>
-        <w:t xml:space="preserve">To ensure that all data is accounted for in respect to the attrition flag and to better understand the relationship with the attrition, categorical data should be converted into numerical data.</w:t>
+        <w:t xml:space="preserve">LabelEncoder()</w:t>
       </w:r>
       <w:r>
         <w:rPr>
@@ -5288,43 +5612,19 @@
           <w:szCs w:val="22"/>
           <w:highlight w:val="none"/>
         </w:rPr>
-        <w:t xml:space="preserve"> For this purpose we can use the </w:t>
-      </w:r>
-      <w:r>
-        <w:rPr>
-          <w:rFonts w:ascii="Nimbus Roman" w:hAnsi="Nimbus Roman" w:cs="Nimbus Roman"/>
-          <w:b/>
-          <w:bCs/>
+        <w:t xml:space="preserve"> function from sklearn.preprocessing. Label Encoder essentially assigns each categorical value to an integer value based on alphabetical order. Thus we shall be left with new data frame, </w:t>
+      </w:r>
+      <w:r>
+        <w:rPr>
+          <w:rFonts w:ascii="Nimbus Roman" w:hAnsi="Nimbus Roman" w:cs="Nimbus Roman"/>
+          <w:b w:val="0"/>
+          <w:bCs w:val="0"/>
           <w:i/>
           <w:iCs/>
           <w:sz w:val="22"/>
           <w:szCs w:val="22"/>
           <w:highlight w:val="none"/>
         </w:rPr>
-        <w:t xml:space="preserve">LabelEncoder()</w:t>
-      </w:r>
-      <w:r>
-        <w:rPr>
-          <w:rFonts w:ascii="Nimbus Roman" w:hAnsi="Nimbus Roman" w:cs="Nimbus Roman"/>
-          <w:b w:val="0"/>
-          <w:bCs w:val="0"/>
-          <w:sz w:val="22"/>
-          <w:szCs w:val="22"/>
-          <w:highlight w:val="none"/>
-        </w:rPr>
-        <w:t xml:space="preserve"> function from sklearn.preprocessing. Label Encoder essentially assigns each categorical value to an integer value based on alphabetical order. Thus we shall be left with new data frame, </w:t>
-      </w:r>
-      <w:r>
-        <w:rPr>
-          <w:rFonts w:ascii="Nimbus Roman" w:hAnsi="Nimbus Roman" w:cs="Nimbus Roman"/>
-          <w:b/>
-          <w:bCs/>
-          <w:i/>
-          <w:iCs/>
-          <w:sz w:val="22"/>
-          <w:szCs w:val="22"/>
-          <w:highlight w:val="none"/>
-        </w:rPr>
         <w:t xml:space="preserve">df_main</w:t>
       </w:r>
       <w:r>
@@ -5338,20 +5638,7 @@
           <w:szCs w:val="22"/>
           <w:highlight w:val="none"/>
         </w:rPr>
-        <w:t xml:space="preserve"> which comprises of t––––he numerical features and the converted features. We can verify if the operation was successful by printing the first 20 rows of the data frame. Since now our data is </w:t>
-      </w:r>
-      <w:r>
-        <w:rPr>
-          <w:rFonts w:ascii="Nimbus Roman" w:hAnsi="Nimbus Roman" w:cs="Nimbus Roman"/>
-          <w:b/>
-          <w:bCs/>
-          <w:i/>
-          <w:iCs/>
-          <w:sz w:val="22"/>
-          <w:szCs w:val="22"/>
-          <w:highlight w:val="none"/>
-        </w:rPr>
-        <w:t xml:space="preserve">normalized</w:t>
+        <w:t xml:space="preserve"> which comprises of the numerical features and the converted features. We can verify if the operation was successful by printing the first 20 rows of the data frame. Since now our data is </w:t>
       </w:r>
       <w:r>
         <w:rPr>
@@ -5364,6 +5651,19 @@
           <w:szCs w:val="22"/>
           <w:highlight w:val="none"/>
         </w:rPr>
+        <w:t xml:space="preserve">normalized</w:t>
+      </w:r>
+      <w:r>
+        <w:rPr>
+          <w:rFonts w:ascii="Nimbus Roman" w:hAnsi="Nimbus Roman" w:cs="Nimbus Roman"/>
+          <w:b w:val="0"/>
+          <w:bCs w:val="0"/>
+          <w:i w:val="0"/>
+          <w:iCs w:val="0"/>
+          <w:sz w:val="22"/>
+          <w:szCs w:val="22"/>
+          <w:highlight w:val="none"/>
+        </w:rPr>
         <w:t xml:space="preserve">, we can create a heatmap based on the correlation of each feature. We have used the seaborn library for this.</w:t>
       </w:r>
       <w:r>
@@ -5377,10 +5677,20 @@
           <w:highlight w:val="none"/>
         </w:rPr>
       </w:r>
+      <w:r>
+        <w:rPr>
+          <w:rFonts w:ascii="Nimbus Roman" w:hAnsi="Nimbus Roman" w:cs="Nimbus Roman"/>
+          <w:b/>
+          <w:bCs/>
+          <w:sz w:val="24"/>
+          <w:szCs w:val="24"/>
+          <w:highlight w:val="none"/>
+        </w:rPr>
+      </w:r>
     </w:p>
     <w:p>
       <w:pPr>
-        <w:jc w:val="left"/>
+        <w:jc w:val="both"/>
         <w:spacing w:line="240" w:lineRule="auto"/>
         <w:tabs>
           <w:tab w:val="left" w:pos="2846" w:leader="none"/>
@@ -5390,23 +5700,11 @@
         </w:rPr>
       </w:pPr>
       <w:r>
-        <w:rPr>
-          <w:rFonts w:ascii="Nimbus Roman" w:hAnsi="Nimbus Roman" w:cs="Nimbus Roman"/>
-          <w:b w:val="0"/>
-          <w:bCs w:val="0"/>
-          <w:i w:val="0"/>
-          <w:iCs w:val="0"/>
-          <w:sz w:val="22"/>
-          <w:szCs w:val="22"/>
-          <w:highlight w:val="none"/>
-        </w:rPr>
-      </w:r>
-      <w:r>
         <mc:AlternateContent>
           <mc:Choice Requires="wpg">
             <w:drawing>
               <wp:inline xmlns:wp="http://schemas.openxmlformats.org/drawingml/2006/wordprocessingDrawing" distT="0" distB="0" distL="0" distR="0">
-                <wp:extent cx="2997386" cy="1871959"/>
+                <wp:extent cx="3064511" cy="1913881"/>
                 <wp:effectExtent l="0" t="0" r="0" b="0"/>
                 <wp:docPr id="10" name=""/>
                 <wp:cNvGraphicFramePr>
@@ -5416,20 +5714,20 @@
                   <a:graphicData uri="http://schemas.openxmlformats.org/drawingml/2006/picture">
                     <pic:pic xmlns:pic="http://schemas.openxmlformats.org/drawingml/2006/picture">
                       <pic:nvPicPr>
-                        <pic:cNvPr id="200489462" name=""/>
+                        <pic:cNvPr id="1583583385" name=""/>
                         <pic:cNvPicPr>
                           <a:picLocks noChangeAspect="1"/>
                         </pic:cNvPicPr>
                         <pic:nvPr/>
                       </pic:nvPicPr>
                       <pic:blipFill>
-                        <a:blip r:embed="rId21"/>
+                        <a:blip r:embed="rId20"/>
                         <a:stretch/>
                       </pic:blipFill>
                       <pic:spPr bwMode="auto">
                         <a:xfrm flipH="0" flipV="0">
                           <a:off x="0" y="0"/>
-                          <a:ext cx="2997385" cy="1871959"/>
+                          <a:ext cx="3064510" cy="1913880"/>
                         </a:xfrm>
                         <a:prstGeom prst="rect">
                           <a:avLst/>
@@ -5459,7 +5757,460 @@
                   <v:f eqn="sum @10 21600 0"/>
                 </v:formulas>
               </v:shapetype>
-              <v:shape id="_x0000_i9" o:spid="_x0000_s9" type="#_x0000_t75" style="width:236.0pt;height:147.4pt;mso-wrap-distance-left:0.0pt;mso-wrap-distance-top:0.0pt;mso-wrap-distance-right:0.0pt;mso-wrap-distance-bottom:0.0pt;" stroked="false">
+              <v:shape id="_x0000_i9" o:spid="_x0000_s9" type="#_x0000_t75" style="width:241.3pt;height:150.7pt;mso-wrap-distance-left:0.0pt;mso-wrap-distance-top:0.0pt;mso-wrap-distance-right:0.0pt;mso-wrap-distance-bottom:0.0pt;" stroked="false">
+                <v:path textboxrect="0,0,0,0"/>
+                <v:imagedata r:id="rId20" o:title=""/>
+              </v:shape>
+            </w:pict>
+          </mc:Fallback>
+        </mc:AlternateContent>
+      </w:r>
+      <w:r>
+        <w:rPr>
+          <w:rFonts w:ascii="Nimbus Roman" w:hAnsi="Nimbus Roman" w:cs="Nimbus Roman"/>
+          <w:b w:val="0"/>
+          <w:bCs w:val="0"/>
+          <w:highlight w:val="none"/>
+        </w:rPr>
+      </w:r>
+      <w:r>
+        <w:rPr>
+          <w:rFonts w:ascii="Nimbus Roman" w:hAnsi="Nimbus Roman" w:cs="Nimbus Roman"/>
+          <w:b w:val="0"/>
+          <w:bCs w:val="0"/>
+          <w:i w:val="0"/>
+          <w:sz w:val="22"/>
+          <w:szCs w:val="22"/>
+          <w:highlight w:val="none"/>
+        </w:rPr>
+      </w:r>
+    </w:p>
+    <w:p>
+      <w:pPr>
+        <w:jc w:val="center"/>
+        <w:spacing w:line="240" w:lineRule="auto"/>
+        <w:tabs>
+          <w:tab w:val="left" w:pos="2846" w:leader="none"/>
+        </w:tabs>
+        <w:rPr>
+          <w:rFonts w:ascii="Nimbus Roman" w:hAnsi="Nimbus Roman" w:cs="Nimbus Roman"/>
+          <w:highlight w:val="none"/>
+        </w:rPr>
+      </w:pPr>
+      <w:r>
+        <w:rPr>
+          <w:rFonts w:ascii="Nimbus Roman" w:hAnsi="Nimbus Roman" w:cs="Nimbus Roman"/>
+          <w:highlight w:val="none"/>
+        </w:rPr>
+        <w:t xml:space="preserve">Figure 3: Correlation Matrix</w:t>
+      </w:r>
+      <w:r>
+        <w:rPr>
+          <w:rFonts w:ascii="Nimbus Roman" w:hAnsi="Nimbus Roman" w:cs="Nimbus Roman"/>
+          <w:b w:val="0"/>
+          <w:bCs w:val="0"/>
+          <w:i w:val="0"/>
+          <w:sz w:val="22"/>
+          <w:szCs w:val="22"/>
+          <w:highlight w:val="none"/>
+        </w:rPr>
+      </w:r>
+    </w:p>
+    <w:p>
+      <w:pPr>
+        <w:jc w:val="left"/>
+        <w:spacing w:line="240" w:lineRule="auto"/>
+        <w:tabs>
+          <w:tab w:val="left" w:pos="2846" w:leader="none"/>
+        </w:tabs>
+        <w:rPr>
+          <w:rFonts w:ascii="Nimbus Roman" w:hAnsi="Nimbus Roman" w:cs="Nimbus Roman"/>
+          <w:highlight w:val="none"/>
+        </w:rPr>
+      </w:pPr>
+      <w:r>
+        <w:rPr>
+          <w:rFonts w:ascii="Nimbus Roman" w:hAnsi="Nimbus Roman" w:cs="Nimbus Roman"/>
+          <w:highlight w:val="none"/>
+        </w:rPr>
+        <w:t xml:space="preserve">Observing the correlation matrix we can conclude the following: 1)</w:t>
+      </w:r>
+      <w:r>
+        <w:rPr>
+          <w:rFonts w:ascii="Nimbus Roman" w:hAnsi="Nimbus Roman" w:cs="Nimbus Roman"/>
+          <w:highlight w:val="none"/>
+        </w:rPr>
+        <w:t xml:space="preserve"> Total_Revolving_bal and Avg_Utilization_Ratio are positively correlated, 2) </w:t>
+      </w:r>
+      <w:r>
+        <w:rPr>
+          <w:rFonts w:ascii="Nimbus Roman" w:hAnsi="Nimbus Roman" w:cs="Nimbus Roman"/>
+          <w:highlight w:val="none"/>
+        </w:rPr>
+        <w:t xml:space="preserve">Avg_Utilization_Ratio and Avg_Open_To_Buy are negatively correlated</w:t>
+      </w:r>
+      <w:r>
+        <w:rPr>
+          <w:rFonts w:ascii="Nimbus Roman" w:hAnsi="Nimbus Roman" w:cs="Nimbus Roman"/>
+          <w:highlight w:val="none"/>
+        </w:rPr>
+      </w:r>
+      <w:r>
+        <w:rPr>
+          <w:rFonts w:ascii="Nimbus Roman" w:hAnsi="Nimbus Roman" w:cs="Nimbus Roman"/>
+          <w:highlight w:val="none"/>
+        </w:rPr>
+      </w:r>
+      <w:r>
+        <w:rPr>
+          <w:rFonts w:ascii="Nimbus Roman" w:hAnsi="Nimbus Roman" w:cs="Nimbus Roman"/>
+          <w:highlight w:val="none"/>
+        </w:rPr>
+        <w:t xml:space="preserve">. 3)  </w:t>
+      </w:r>
+      <w:r>
+        <w:rPr>
+          <w:rFonts w:ascii="Nimbus Roman" w:hAnsi="Nimbus Roman" w:cs="Nimbus Roman"/>
+          <w:highlight w:val="none"/>
+        </w:rPr>
+        <w:t xml:space="preserve">Avg_Utilization_Ratio and Credit_Limit are negatively correlated.</w:t>
+      </w:r>
+      <w:r>
+        <w:rPr>
+          <w:rFonts w:ascii="Nimbus Roman" w:hAnsi="Nimbus Roman" w:cs="Nimbus Roman"/>
+          <w:highlight w:val="none"/>
+        </w:rPr>
+      </w:r>
+      <w:r>
+        <w:rPr>
+          <w:rFonts w:ascii="Nimbus Roman" w:hAnsi="Nimbus Roman" w:cs="Nimbus Roman"/>
+          <w:highlight w:val="none"/>
+        </w:rPr>
+      </w:r>
+    </w:p>
+    <w:p>
+      <w:pPr>
+        <w:ind w:left="0" w:firstLine="0"/>
+        <w:jc w:val="both"/>
+        <w:spacing w:line="240" w:lineRule="auto"/>
+        <w:tabs>
+          <w:tab w:val="left" w:pos="2846" w:leader="none"/>
+        </w:tabs>
+        <w:rPr>
+          <w:rFonts w:ascii="Nimbus Roman" w:hAnsi="Nimbus Roman" w:cs="Nimbus Roman"/>
+          <w:b/>
+          <w:bCs/>
+          <w:sz w:val="24"/>
+          <w:szCs w:val="24"/>
+          <w:highlight w:val="none"/>
+        </w:rPr>
+      </w:pPr>
+      <w:r>
+        <w:rPr>
+          <w:rFonts w:ascii="Nimbus Roman" w:hAnsi="Nimbus Roman" w:cs="Nimbus Roman"/>
+          <w:b/>
+          <w:bCs/>
+          <w:sz w:val="24"/>
+          <w:szCs w:val="24"/>
+          <w:highlight w:val="none"/>
+        </w:rPr>
+        <w:t xml:space="preserve">Feature Selection: </w:t>
+      </w:r>
+      <w:r>
+        <w:rPr>
+          <w:rFonts w:ascii="Nimbus Roman" w:hAnsi="Nimbus Roman" w:cs="Nimbus Roman"/>
+          <w:b w:val="0"/>
+          <w:bCs w:val="0"/>
+          <w:sz w:val="22"/>
+          <w:szCs w:val="22"/>
+          <w:highlight w:val="none"/>
+        </w:rPr>
+      </w:r>
+      <w:r>
+        <w:rPr>
+          <w:rFonts w:ascii="Nimbus Roman" w:hAnsi="Nimbus Roman" w:cs="Nimbus Roman"/>
+          <w:b w:val="0"/>
+          <w:bCs w:val="0"/>
+          <w:i w:val="0"/>
+          <w:sz w:val="22"/>
+          <w:szCs w:val="22"/>
+          <w:highlight w:val="none"/>
+        </w:rPr>
+      </w:r>
+      <w:r>
+        <w:rPr>
+          <w:rFonts w:ascii="Nimbus Roman" w:hAnsi="Nimbus Roman" w:cs="Nimbus Roman"/>
+          <w:b/>
+          <w:bCs/>
+          <w:sz w:val="24"/>
+          <w:szCs w:val="24"/>
+          <w:highlight w:val="none"/>
+        </w:rPr>
+      </w:r>
+      <w:r>
+        <w:rPr>
+          <w:rFonts w:ascii="Nimbus Roman" w:hAnsi="Nimbus Roman" w:cs="Nimbus Roman"/>
+          <w:b w:val="0"/>
+          <w:bCs w:val="0"/>
+          <w:sz w:val="22"/>
+          <w:szCs w:val="22"/>
+          <w:highlight w:val="none"/>
+        </w:rPr>
+        <w:t xml:space="preserve">For the machine learning models to perform well, it needs best features to obtain the target variable To find this, we can consider the features as a hyperparameter. To perform hyperparameter tuninig, a combination of Random Forest, GridSearchCV and Stratified k-fold Cross Validation.</w:t>
+      </w:r>
+      <w:r>
+        <w:rPr>
+          <w:rFonts w:ascii="Nimbus Roman" w:hAnsi="Nimbus Roman" w:cs="Nimbus Roman"/>
+          <w:b w:val="0"/>
+          <w:bCs w:val="0"/>
+          <w:sz w:val="22"/>
+          <w:szCs w:val="22"/>
+          <w:highlight w:val="none"/>
+        </w:rPr>
+      </w:r>
+      <w:r>
+        <w:rPr>
+          <w:rFonts w:ascii="Nimbus Roman" w:hAnsi="Nimbus Roman" w:cs="Nimbus Roman"/>
+          <w:highlight w:val="none"/>
+        </w:rPr>
+      </w:r>
+      <w:r>
+        <w:rPr>
+          <w:rFonts w:ascii="Nimbus Roman" w:hAnsi="Nimbus Roman" w:cs="Nimbus Roman"/>
+          <w:highlight w:val="none"/>
+        </w:rPr>
+        <w:t xml:space="preserve"> </w:t>
+      </w:r>
+      <w:r>
+        <w:rPr>
+          <w:rFonts w:ascii="Nimbus Roman" w:hAnsi="Nimbus Roman" w:cs="Nimbus Roman"/>
+          <w:highlight w:val="none"/>
+        </w:rPr>
+        <w:t xml:space="preserve"> This process aims to identify the optimal combination of hyperparameters that maximizes the F1 score, which is used as the evaluation metric. </w:t>
+      </w:r>
+      <w:r>
+        <w:rPr>
+          <w:rFonts w:ascii="Nimbus Roman" w:hAnsi="Nimbus Roman" w:cs="Nimbus Roman"/>
+          <w:b w:val="0"/>
+          <w:bCs w:val="0"/>
+          <w:sz w:val="22"/>
+          <w:szCs w:val="22"/>
+          <w:highlight w:val="none"/>
+        </w:rPr>
+      </w:r>
+      <w:r>
+        <w:rPr>
+          <w:rFonts w:ascii="Nimbus Roman" w:hAnsi="Nimbus Roman" w:cs="Nimbus Roman"/>
+          <w:highlight w:val="none"/>
+        </w:rPr>
+        <w:t xml:space="preserve">The params dictionary specifies the hyperparameters to be tuned, which are max_depth, min_samples_split, and min_samples_leaf. The s_kfold object is employed to partition the data into training and validation sets.</w:t>
+      </w:r>
+      <w:r>
+        <w:rPr>
+          <w:rFonts w:ascii="Nimbus Roman" w:hAnsi="Nimbus Roman" w:cs="Nimbus Roman"/>
+          <w:highlight w:val="none"/>
+        </w:rPr>
+      </w:r>
+      <w:r>
+        <w:rPr>
+          <w:rFonts w:ascii="Nimbus Roman" w:hAnsi="Nimbus Roman" w:cs="Nimbus Roman"/>
+          <w:highlight w:val="none"/>
+        </w:rPr>
+      </w:r>
+      <w:r>
+        <w:rPr>
+          <w:rFonts w:ascii="Nimbus Roman" w:hAnsi="Nimbus Roman" w:cs="Nimbus Roman"/>
+          <w:highlight w:val="none"/>
+        </w:rPr>
+      </w:r>
+      <w:r>
+        <w:rPr>
+          <w:rFonts w:ascii="Nimbus Roman" w:hAnsi="Nimbus Roman" w:cs="Nimbus Roman"/>
+          <w:highlight w:val="none"/>
+        </w:rPr>
+      </w:r>
+      <w:r>
+        <w:rPr>
+          <w:rFonts w:ascii="Nimbus Roman" w:hAnsi="Nimbus Roman" w:cs="Nimbus Roman"/>
+          <w:b/>
+          <w:bCs/>
+          <w:sz w:val="24"/>
+          <w:szCs w:val="24"/>
+          <w:highlight w:val="none"/>
+        </w:rPr>
+      </w:r>
+    </w:p>
+    <w:p>
+      <w:pPr>
+        <w:ind w:left="0" w:firstLine="0"/>
+        <w:jc w:val="both"/>
+        <w:spacing w:line="240" w:lineRule="auto"/>
+        <w:tabs>
+          <w:tab w:val="left" w:pos="2846" w:leader="none"/>
+        </w:tabs>
+      </w:pPr>
+      <w:r>
+        <w:rPr>
+          <w:rFonts w:ascii="Nimbus Roman" w:hAnsi="Nimbus Roman" w:cs="Nimbus Roman"/>
+          <w:highlight w:val="none"/>
+        </w:rPr>
+        <w:t xml:space="preserve">GridSearchCV is used to perform an exhaustive search over the specified hyperparameters, utilizing cross-validation to avoid overfitting. The n_jobs parameter is set to -1 to utilize all available CPU cores for faster processing. Once the best hyperparamete</w:t>
+      </w:r>
+      <w:r>
+        <w:rPr>
+          <w:rFonts w:ascii="Nimbus Roman" w:hAnsi="Nimbus Roman" w:cs="Nimbus Roman"/>
+          <w:highlight w:val="none"/>
+        </w:rPr>
+        <w:t xml:space="preserve">rs have been identified, the best_params_ and best_score_ attributes of the GridSearchCV object are used to display the best hyperparameters and corresponding F1 score.</w:t>
+      </w:r>
+      <w:r>
+        <w:rPr>
+          <w:rFonts w:ascii="Nimbus Roman" w:hAnsi="Nimbus Roman" w:cs="Nimbus Roman"/>
+          <w:highlight w:val="none"/>
+        </w:rPr>
+      </w:r>
+      <w:r>
+        <w:rPr>
+          <w:rFonts w:ascii="Nimbus Roman" w:hAnsi="Nimbus Roman" w:cs="Nimbus Roman"/>
+          <w:highlight w:val="none"/>
+        </w:rPr>
+      </w:r>
+      <w:r>
+        <w:rPr>
+          <w:rFonts w:ascii="Nimbus Roman" w:hAnsi="Nimbus Roman" w:cs="Nimbus Roman"/>
+          <w:highlight w:val="none"/>
+        </w:rPr>
+      </w:r>
+      <w:r>
+        <w:rPr>
+          <w:rFonts w:ascii="Nimbus Roman" w:hAnsi="Nimbus Roman" w:cs="Nimbus Roman"/>
+          <w:highlight w:val="none"/>
+        </w:rPr>
+      </w:r>
+      <w:r>
+        <w:rPr>
+          <w:rFonts w:ascii="Nimbus Roman" w:hAnsi="Nimbus Roman" w:cs="Nimbus Roman"/>
+          <w:highlight w:val="none"/>
+        </w:rPr>
+      </w:r>
+      <w:r>
+        <w:rPr>
+          <w:rFonts w:ascii="Nimbus Roman" w:hAnsi="Nimbus Roman" w:cs="Nimbus Roman"/>
+          <w:highlight w:val="none"/>
+        </w:rPr>
+      </w:r>
+      <w:r>
+        <w:rPr>
+          <w:rFonts w:ascii="Nimbus Roman" w:hAnsi="Nimbus Roman" w:cs="Nimbus Roman"/>
+          <w:highlight w:val="none"/>
+        </w:rPr>
+      </w:r>
+    </w:p>
+    <w:p>
+      <w:pPr>
+        <w:ind w:left="0" w:firstLine="0"/>
+        <w:jc w:val="both"/>
+        <w:spacing w:line="240" w:lineRule="auto"/>
+        <w:tabs>
+          <w:tab w:val="left" w:pos="2846" w:leader="none"/>
+        </w:tabs>
+        <w:rPr>
+          <w:rFonts w:ascii="Nimbus Roman" w:hAnsi="Nimbus Roman" w:cs="Nimbus Roman"/>
+          <w:highlight w:val="none"/>
+        </w:rPr>
+      </w:pPr>
+      <w:r>
+        <w:rPr>
+          <w:rFonts w:ascii="Nimbus Roman" w:hAnsi="Nimbus Roman" w:cs="Nimbus Roman"/>
+          <w:highlight w:val="none"/>
+        </w:rPr>
+        <w:t xml:space="preserve">Additionally, the feature_importances_ attribute of the best estimator is used to calculate the relative importance of each feature in predicting the target variable. These feature importances are then displayed using a Pandas Series. The following graph represents the feature importance.</w:t>
+      </w:r>
+      <w:r>
+        <w:rPr>
+          <w:rFonts w:ascii="Nimbus Roman" w:hAnsi="Nimbus Roman" w:cs="Nimbus Roman"/>
+          <w:highlight w:val="none"/>
+        </w:rPr>
+      </w:r>
+    </w:p>
+    <w:p>
+      <w:pPr>
+        <w:ind w:left="0" w:firstLine="0"/>
+        <w:jc w:val="both"/>
+        <w:spacing w:line="240" w:lineRule="auto"/>
+        <w:tabs>
+          <w:tab w:val="left" w:pos="2846" w:leader="none"/>
+        </w:tabs>
+        <w:rPr>
+          <w:rFonts w:ascii="Nimbus Roman" w:hAnsi="Nimbus Roman" w:cs="Nimbus Roman"/>
+          <w:highlight w:val="none"/>
+        </w:rPr>
+      </w:pPr>
+      <w:r>
+        <w:rPr>
+          <w:rFonts w:ascii="Nimbus Roman" w:hAnsi="Nimbus Roman" w:cs="Nimbus Roman"/>
+          <w:highlight w:val="none"/>
+        </w:rPr>
+      </w:r>
+      <w:r>
+        <mc:AlternateContent>
+          <mc:Choice Requires="wpg">
+            <w:drawing>
+              <wp:inline xmlns:wp="http://schemas.openxmlformats.org/drawingml/2006/wordprocessingDrawing" distT="0" distB="0" distL="0" distR="0">
+                <wp:extent cx="2745105" cy="1922804"/>
+                <wp:effectExtent l="0" t="0" r="0" b="0"/>
+                <wp:docPr id="11" name=""/>
+                <wp:cNvGraphicFramePr>
+                  <a:graphicFrameLocks xmlns:a="http://schemas.openxmlformats.org/drawingml/2006/main" noChangeAspect="1"/>
+                </wp:cNvGraphicFramePr>
+                <a:graphic xmlns:a="http://schemas.openxmlformats.org/drawingml/2006/main">
+                  <a:graphicData uri="http://schemas.openxmlformats.org/drawingml/2006/picture">
+                    <pic:pic xmlns:pic="http://schemas.openxmlformats.org/drawingml/2006/picture">
+                      <pic:nvPicPr>
+                        <pic:cNvPr id="616425776" name=""/>
+                        <pic:cNvPicPr>
+                          <a:picLocks noChangeAspect="1"/>
+                        </pic:cNvPicPr>
+                        <pic:nvPr/>
+                      </pic:nvPicPr>
+                      <pic:blipFill>
+                        <a:blip r:embed="rId21"/>
+                        <a:stretch/>
+                      </pic:blipFill>
+                      <pic:spPr bwMode="auto">
+                        <a:xfrm>
+                          <a:off x="0" y="0"/>
+                          <a:ext cx="2745104" cy="1922804"/>
+                        </a:xfrm>
+                        <a:prstGeom prst="rect">
+                          <a:avLst/>
+                        </a:prstGeom>
+                      </pic:spPr>
+                    </pic:pic>
+                  </a:graphicData>
+                </a:graphic>
+              </wp:inline>
+            </w:drawing>
+          </mc:Choice>
+          <mc:Fallback>
+            <w:pict>
+              <v:shapetype type="#_x0000_t75" o:spt="75" coordsize="21600,21600" o:preferrelative="t" path="m@4@5l@4@11@9@11@9@5xe">
+                <v:formulas>
+                  <v:f eqn="if lineDrawn pixelLineWidth 0"/>
+                  <v:f eqn="sum @0 1 0"/>
+                  <v:f eqn="sum 0 0 @1"/>
+                  <v:f eqn="prod @2 1 2"/>
+                  <v:f eqn="prod @3 21600 pixelWidth"/>
+                  <v:f eqn="prod @3 21600 pixelHeight"/>
+                  <v:f eqn="sum @0 0 1"/>
+                  <v:f eqn="prod @6 1 2"/>
+                  <v:f eqn="prod @7 21600 pixelWidth"/>
+                  <v:f eqn="sum @8 21600 0"/>
+                  <v:f eqn="prod @7 21600 pixelHeight"/>
+                  <v:f eqn="sum @10 21600 0"/>
+                </v:formulas>
+              </v:shapetype>
+              <v:shape id="_x0000_i10" o:spid="_x0000_s10" type="#_x0000_t75" style="width:216.1pt;height:151.4pt;mso-wrap-distance-left:0.0pt;mso-wrap-distance-top:0.0pt;mso-wrap-distance-right:0.0pt;mso-wrap-distance-bottom:0.0pt;" stroked="false">
                 <v:path textboxrect="0,0,0,0"/>
                 <v:imagedata r:id="rId21" o:title=""/>
               </v:shape>
@@ -5470,309 +6221,12 @@
       <w:r>
         <w:rPr>
           <w:rFonts w:ascii="Nimbus Roman" w:hAnsi="Nimbus Roman" w:cs="Nimbus Roman"/>
-          <w:b w:val="0"/>
-          <w:bCs w:val="0"/>
-          <w:i w:val="0"/>
-          <w:iCs w:val="0"/>
-          <w:sz w:val="22"/>
-          <w:szCs w:val="22"/>
-          <w:highlight w:val="none"/>
-        </w:rPr>
-      </w:r>
-      <w:r>
-        <w:rPr>
-          <w:rFonts w:ascii="Nimbus Roman" w:hAnsi="Nimbus Roman" w:cs="Nimbus Roman"/>
-          <w:b w:val="0"/>
-          <w:bCs w:val="0"/>
-          <w:i w:val="0"/>
-          <w:iCs w:val="0"/>
-          <w:sz w:val="22"/>
-          <w:szCs w:val="22"/>
-          <w:highlight w:val="none"/>
-        </w:rPr>
-      </w:r>
-      <w:r>
-        <w:rPr>
-          <w:rFonts w:ascii="Nimbus Roman" w:hAnsi="Nimbus Roman" w:cs="Nimbus Roman"/>
-          <w:b w:val="0"/>
-          <w:bCs w:val="0"/>
-          <w:highlight w:val="none"/>
-        </w:rPr>
-      </w:r>
-      <w:r>
-        <w:rPr>
-          <w:rFonts w:ascii="Nimbus Roman" w:hAnsi="Nimbus Roman" w:cs="Nimbus Roman"/>
-          <w:b w:val="0"/>
-          <w:bCs w:val="0"/>
-          <w:highlight w:val="none"/>
-        </w:rPr>
-      </w:r>
-      <w:r>
-        <w:rPr>
-          <w:rFonts w:ascii="Nimbus Roman" w:hAnsi="Nimbus Roman" w:cs="Nimbus Roman"/>
-          <w:b w:val="0"/>
-          <w:bCs w:val="0"/>
-          <w:i w:val="0"/>
-          <w:sz w:val="22"/>
-          <w:szCs w:val="22"/>
-          <w:highlight w:val="none"/>
-        </w:rPr>
-      </w:r>
-    </w:p>
-    <w:p>
-      <w:pPr>
-        <w:jc w:val="center"/>
-        <w:spacing w:line="240" w:lineRule="auto"/>
-        <w:tabs>
-          <w:tab w:val="left" w:pos="2846" w:leader="none"/>
-        </w:tabs>
-        <w:rPr>
-          <w:rFonts w:ascii="Nimbus Roman" w:hAnsi="Nimbus Roman" w:cs="Nimbus Roman"/>
-          <w:highlight w:val="none"/>
-        </w:rPr>
-      </w:pPr>
-      <w:r>
-        <w:rPr>
-          <w:rFonts w:ascii="Nimbus Roman" w:hAnsi="Nimbus Roman" w:cs="Nimbus Roman"/>
-          <w:highlight w:val="none"/>
-        </w:rPr>
-        <w:t xml:space="preserve">Figure : Correlation Matrix</w:t>
-      </w:r>
-      <w:r>
-        <w:rPr>
-          <w:rFonts w:ascii="Nimbus Roman" w:hAnsi="Nimbus Roman" w:cs="Nimbus Roman"/>
-          <w:b w:val="0"/>
-          <w:bCs w:val="0"/>
-          <w:i w:val="0"/>
-          <w:sz w:val="22"/>
-          <w:szCs w:val="22"/>
-          <w:highlight w:val="none"/>
-        </w:rPr>
-      </w:r>
-    </w:p>
-    <w:p>
-      <w:pPr>
-        <w:jc w:val="left"/>
-        <w:spacing w:line="240" w:lineRule="auto"/>
-        <w:tabs>
-          <w:tab w:val="left" w:pos="2846" w:leader="none"/>
-        </w:tabs>
-        <w:rPr>
-          <w:rFonts w:ascii="Nimbus Roman" w:hAnsi="Nimbus Roman" w:cs="Nimbus Roman"/>
-          <w:highlight w:val="none"/>
-        </w:rPr>
-      </w:pPr>
-      <w:r>
-        <w:rPr>
-          <w:rFonts w:ascii="Nimbus Roman" w:hAnsi="Nimbus Roman" w:cs="Nimbus Roman"/>
-          <w:highlight w:val="none"/>
-        </w:rPr>
-        <w:t xml:space="preserve">Observing the correlation matrix we can conclude the following:</w:t>
-      </w:r>
-      <w:r>
-        <w:rPr>
-          <w:rFonts w:ascii="Nimbus Roman" w:hAnsi="Nimbus Roman" w:cs="Nimbus Roman"/>
-          <w:highlight w:val="none"/>
-        </w:rPr>
-      </w:r>
-    </w:p>
-    <w:p>
-      <w:pPr>
-        <w:pStyle w:val="848"/>
-        <w:numPr>
-          <w:ilvl w:val="0"/>
-          <w:numId w:val="2"/>
-        </w:numPr>
-        <w:jc w:val="left"/>
-        <w:spacing w:line="240" w:lineRule="auto"/>
-        <w:tabs>
-          <w:tab w:val="left" w:pos="2846" w:leader="none"/>
-        </w:tabs>
-        <w:rPr>
-          <w:rFonts w:ascii="Nimbus Roman" w:hAnsi="Nimbus Roman" w:cs="Nimbus Roman"/>
-          <w:b w:val="0"/>
-          <w:bCs w:val="0"/>
-          <w:i w:val="0"/>
-          <w:sz w:val="22"/>
-          <w:szCs w:val="22"/>
-          <w:highlight w:val="none"/>
-        </w:rPr>
-      </w:pPr>
-      <w:r>
-        <w:rPr>
-          <w:rFonts w:ascii="Nimbus Roman" w:hAnsi="Nimbus Roman" w:cs="Nimbus Roman"/>
-          <w:highlight w:val="none"/>
-        </w:rPr>
-      </w:r>
-      <w:r>
-        <w:rPr>
-          <w:rFonts w:ascii="Nimbus Roman" w:hAnsi="Nimbus Roman" w:cs="Nimbus Roman"/>
-          <w:highlight w:val="none"/>
-        </w:rPr>
-        <w:t xml:space="preserve">Total_Revolving_bal and Avg_Utilization_Ratio are positively correlated</w:t>
-      </w:r>
-      <w:r>
-        <w:rPr>
-          <w:rFonts w:ascii="Nimbus Roman" w:hAnsi="Nimbus Roman" w:cs="Nimbus Roman"/>
-          <w:highlight w:val="none"/>
-        </w:rPr>
-      </w:r>
-      <w:r>
-        <w:rPr>
-          <w:rFonts w:ascii="Nimbus Roman" w:hAnsi="Nimbus Roman" w:cs="Nimbus Roman"/>
-          <w:highlight w:val="none"/>
-        </w:rPr>
-      </w:r>
-    </w:p>
-    <w:p>
-      <w:pPr>
-        <w:pStyle w:val="848"/>
-        <w:numPr>
-          <w:ilvl w:val="0"/>
-          <w:numId w:val="2"/>
-        </w:numPr>
-        <w:jc w:val="left"/>
-        <w:spacing w:line="240" w:lineRule="auto"/>
-        <w:tabs>
-          <w:tab w:val="left" w:pos="2846" w:leader="none"/>
-        </w:tabs>
-        <w:rPr>
-          <w:rFonts w:ascii="Nimbus Roman" w:hAnsi="Nimbus Roman" w:cs="Nimbus Roman"/>
-          <w:b w:val="0"/>
-          <w:bCs w:val="0"/>
-          <w:i w:val="0"/>
-          <w:sz w:val="22"/>
-          <w:szCs w:val="22"/>
-          <w:highlight w:val="none"/>
-        </w:rPr>
-      </w:pPr>
-      <w:r>
-        <w:rPr>
-          <w:rFonts w:ascii="Nimbus Roman" w:hAnsi="Nimbus Roman" w:cs="Nimbus Roman"/>
-          <w:highlight w:val="none"/>
-        </w:rPr>
-      </w:r>
-      <w:r>
-        <w:rPr>
-          <w:rFonts w:ascii="Nimbus Roman" w:hAnsi="Nimbus Roman" w:cs="Nimbus Roman"/>
-          <w:highlight w:val="none"/>
-        </w:rPr>
-        <w:t xml:space="preserve">Avg_Utilization_Ratio and Avg_Open_To_Buy are negatively correlated</w:t>
-      </w:r>
-      <w:r>
-        <w:rPr>
-          <w:rFonts w:ascii="Nimbus Roman" w:hAnsi="Nimbus Roman" w:cs="Nimbus Roman"/>
-          <w:highlight w:val="none"/>
-        </w:rPr>
-      </w:r>
-      <w:r>
-        <w:rPr>
-          <w:rFonts w:ascii="Nimbus Roman" w:hAnsi="Nimbus Roman" w:cs="Nimbus Roman"/>
-          <w:highlight w:val="none"/>
-        </w:rPr>
-      </w:r>
-    </w:p>
-    <w:p>
-      <w:pPr>
-        <w:pStyle w:val="848"/>
-        <w:numPr>
-          <w:ilvl w:val="0"/>
-          <w:numId w:val="2"/>
-        </w:numPr>
-        <w:jc w:val="left"/>
-        <w:spacing w:line="240" w:lineRule="auto"/>
-        <w:tabs>
-          <w:tab w:val="left" w:pos="2846" w:leader="none"/>
-        </w:tabs>
-        <w:rPr>
-          <w:rFonts w:ascii="Nimbus Roman" w:hAnsi="Nimbus Roman" w:cs="Nimbus Roman"/>
-          <w:b w:val="0"/>
-          <w:bCs w:val="0"/>
-          <w:i w:val="0"/>
-          <w:sz w:val="22"/>
-          <w:szCs w:val="22"/>
-          <w:highlight w:val="none"/>
-        </w:rPr>
-      </w:pPr>
-      <w:r>
-        <w:rPr>
-          <w:rFonts w:ascii="Nimbus Roman" w:hAnsi="Nimbus Roman" w:cs="Nimbus Roman"/>
-          <w:highlight w:val="none"/>
-        </w:rPr>
-      </w:r>
-      <w:r>
-        <w:rPr>
-          <w:rFonts w:ascii="Nimbus Roman" w:hAnsi="Nimbus Roman" w:cs="Nimbus Roman"/>
-          <w:highlight w:val="none"/>
-        </w:rPr>
-        <w:t xml:space="preserve">Avg_Utilization_Ratio and Credit_Limit are negatively correlated</w:t>
-      </w:r>
-      <w:r>
-        <w:rPr>
-          <w:rFonts w:ascii="Nimbus Roman" w:hAnsi="Nimbus Roman" w:cs="Nimbus Roman"/>
-          <w:highlight w:val="none"/>
-        </w:rPr>
-        <w:t xml:space="preserve">.</w:t>
-      </w:r>
-      <w:r>
-        <w:rPr>
-          <w:rFonts w:ascii="Nimbus Roman" w:hAnsi="Nimbus Roman" w:cs="Nimbus Roman"/>
-          <w:highlight w:val="none"/>
-        </w:rPr>
-      </w:r>
-      <w:r>
-        <w:rPr>
-          <w:rFonts w:ascii="Nimbus Roman" w:hAnsi="Nimbus Roman" w:cs="Nimbus Roman"/>
-          <w:b w:val="0"/>
-          <w:bCs w:val="0"/>
-          <w:i w:val="0"/>
-          <w:sz w:val="22"/>
-          <w:szCs w:val="22"/>
-          <w:highlight w:val="none"/>
-        </w:rPr>
-      </w:r>
-      <w:r>
-        <w:rPr>
-          <w:rFonts w:ascii="Nimbus Roman" w:hAnsi="Nimbus Roman" w:cs="Nimbus Roman"/>
-          <w:b w:val="0"/>
-          <w:bCs w:val="0"/>
-          <w:i w:val="0"/>
-          <w:sz w:val="22"/>
-          <w:szCs w:val="22"/>
-          <w:highlight w:val="none"/>
-        </w:rPr>
-      </w:r>
-      <w:r>
-        <w:rPr>
-          <w:rFonts w:ascii="Nimbus Roman" w:hAnsi="Nimbus Roman" w:cs="Nimbus Roman"/>
-          <w:b w:val="0"/>
-          <w:bCs w:val="0"/>
-          <w:i w:val="0"/>
-          <w:sz w:val="22"/>
-          <w:szCs w:val="22"/>
-          <w:highlight w:val="none"/>
-        </w:rPr>
-      </w:r>
-      <w:r>
-        <w:rPr>
-          <w:rFonts w:ascii="Nimbus Roman" w:hAnsi="Nimbus Roman" w:cs="Nimbus Roman"/>
-          <w:highlight w:val="none"/>
-        </w:rPr>
-      </w:r>
-      <w:r>
-        <w:rPr>
-          <w:rFonts w:ascii="Nimbus Roman" w:hAnsi="Nimbus Roman" w:cs="Nimbus Roman"/>
-          <w:highlight w:val="none"/>
-        </w:rPr>
-      </w:r>
-      <w:r>
-        <w:rPr>
-          <w:rFonts w:ascii="Nimbus Roman" w:hAnsi="Nimbus Roman" w:cs="Nimbus Roman"/>
-          <w:b w:val="0"/>
-          <w:bCs w:val="0"/>
-          <w:i w:val="0"/>
-          <w:sz w:val="22"/>
-          <w:szCs w:val="22"/>
+          <w:highlight w:val="none"/>
+        </w:rPr>
+      </w:r>
+      <w:r>
+        <w:rPr>
+          <w:rFonts w:ascii="Nimbus Roman" w:hAnsi="Nimbus Roman" w:cs="Nimbus Roman"/>
           <w:highlight w:val="none"/>
         </w:rPr>
       </w:r>
@@ -5787,34 +6241,20 @@
         </w:tabs>
         <w:rPr>
           <w:rFonts w:ascii="Nimbus Roman" w:hAnsi="Nimbus Roman" w:cs="Nimbus Roman"/>
-          <w:b/>
-          <w:bCs/>
-          <w:sz w:val="24"/>
-          <w:szCs w:val="24"/>
-          <w:highlight w:val="none"/>
-        </w:rPr>
-      </w:pPr>
-      <w:r>
-        <w:rPr>
-          <w:rFonts w:ascii="Nimbus Roman" w:hAnsi="Nimbus Roman" w:cs="Nimbus Roman"/>
-          <w:b/>
-          <w:bCs/>
-          <w:sz w:val="24"/>
-          <w:szCs w:val="24"/>
-          <w:highlight w:val="none"/>
-        </w:rPr>
-        <w:t xml:space="preserve">Feature Selection.</w:t>
-      </w:r>
-      <w:r>
-        <w:rPr>
-          <w:rFonts w:ascii="Nimbus Roman" w:hAnsi="Nimbus Roman" w:cs="Nimbus Roman"/>
-          <w:b/>
-          <w:bCs/>
-          <w:i w:val="0"/>
+          <w:b w:val="0"/>
+          <w:bCs w:val="0"/>
           <w:sz w:val="22"/>
           <w:szCs w:val="22"/>
           <w:highlight w:val="none"/>
         </w:rPr>
+      </w:pPr>
+      <w:r>
+        <w:rPr>
+          <w:rFonts w:ascii="Nimbus Roman" w:hAnsi="Nimbus Roman" w:cs="Nimbus Roman"/>
+          <w:b w:val="0"/>
+          <w:bCs w:val="0"/>
+          <w:highlight w:val="none"/>
+        </w:rPr>
       </w:r>
       <w:r>
         <w:rPr>
@@ -5825,25 +6265,267 @@
           <w:szCs w:val="22"/>
           <w:highlight w:val="none"/>
         </w:rPr>
-      </w:r>
-      <w:r>
-        <w:rPr>
-          <w:rFonts w:ascii="Nimbus Roman" w:hAnsi="Nimbus Roman" w:cs="Nimbus Roman"/>
-          <w:b w:val="0"/>
-          <w:bCs w:val="0"/>
-          <w:i w:val="0"/>
+        <w:t xml:space="preserve">Figure 4:  Feature importance based on F1 score.</w:t>
+      </w:r>
+      <w:r>
+        <w:rPr>
+          <w:rFonts w:ascii="Nimbus Roman" w:hAnsi="Nimbus Roman" w:cs="Nimbus Roman"/>
+          <w:b w:val="0"/>
+          <w:bCs w:val="0"/>
           <w:sz w:val="22"/>
           <w:szCs w:val="22"/>
           <w:highlight w:val="none"/>
         </w:rPr>
       </w:r>
-      <w:r>
-        <w:rPr>
-          <w:rFonts w:ascii="Nimbus Roman" w:hAnsi="Nimbus Roman" w:cs="Nimbus Roman"/>
-          <w:b/>
-          <w:bCs/>
-          <w:sz w:val="24"/>
-          <w:szCs w:val="24"/>
+    </w:p>
+    <w:p>
+      <w:pPr>
+        <w:ind w:left="0" w:firstLine="0"/>
+        <w:jc w:val="left"/>
+        <w:spacing w:line="240" w:lineRule="auto"/>
+        <w:tabs>
+          <w:tab w:val="left" w:pos="2846" w:leader="none"/>
+        </w:tabs>
+        <w:rPr>
+          <w:rFonts w:ascii="Nimbus Roman" w:hAnsi="Nimbus Roman" w:cs="Nimbus Roman"/>
+          <w:b w:val="0"/>
+          <w:bCs w:val="0"/>
+          <w:sz w:val="22"/>
+          <w:szCs w:val="22"/>
+          <w:highlight w:val="none"/>
+        </w:rPr>
+      </w:pPr>
+      <w:r>
+        <w:rPr>
+          <w:rFonts w:ascii="Nimbus Roman" w:hAnsi="Nimbus Roman" w:cs="Nimbus Roman"/>
+          <w:b w:val="0"/>
+          <w:bCs w:val="0"/>
+          <w:sz w:val="22"/>
+          <w:szCs w:val="22"/>
+          <w:highlight w:val="none"/>
+        </w:rPr>
+        <w:t xml:space="preserve">After this process, we can clearly observe that there are 7 features that we can use to get the desired results. </w:t>
+      </w:r>
+      <w:r>
+        <w:rPr>
+          <w:rFonts w:ascii="Nimbus Roman" w:hAnsi="Nimbus Roman" w:cs="Nimbus Roman"/>
+          <w:b w:val="0"/>
+          <w:bCs w:val="0"/>
+          <w:sz w:val="22"/>
+          <w:szCs w:val="22"/>
+          <w:highlight w:val="none"/>
+        </w:rPr>
+        <w:t xml:space="preserve">Total_Relationship_Count</w:t>
+      </w:r>
+      <w:r/>
+      <w:r>
+        <w:rPr>
+          <w:rFonts w:ascii="Nimbus Roman" w:hAnsi="Nimbus Roman" w:cs="Nimbus Roman"/>
+          <w:b w:val="0"/>
+          <w:bCs w:val="0"/>
+          <w:sz w:val="22"/>
+          <w:szCs w:val="22"/>
+          <w:highlight w:val="none"/>
+        </w:rPr>
+        <w:t xml:space="preserve">,  </w:t>
+      </w:r>
+      <w:r>
+        <w:rPr>
+          <w:rFonts w:ascii="Nimbus Roman" w:hAnsi="Nimbus Roman" w:cs="Nimbus Roman"/>
+          <w:b w:val="0"/>
+          <w:bCs w:val="0"/>
+          <w:sz w:val="22"/>
+          <w:szCs w:val="22"/>
+          <w:highlight w:val="none"/>
+        </w:rPr>
+        <w:t xml:space="preserve">Total_Revolving_Bal</w:t>
+      </w:r>
+      <w:r>
+        <w:rPr>
+          <w:rFonts w:ascii="Nimbus Roman" w:hAnsi="Nimbus Roman" w:cs="Nimbus Roman"/>
+          <w:b w:val="0"/>
+          <w:bCs w:val="0"/>
+          <w:sz w:val="22"/>
+          <w:szCs w:val="22"/>
+          <w:highlight w:val="none"/>
+        </w:rPr>
+      </w:r>
+      <w:r>
+        <w:rPr>
+          <w:rFonts w:ascii="Nimbus Roman" w:hAnsi="Nimbus Roman" w:cs="Nimbus Roman"/>
+          <w:b w:val="0"/>
+          <w:bCs w:val="0"/>
+          <w:sz w:val="22"/>
+          <w:szCs w:val="22"/>
+          <w:highlight w:val="none"/>
+        </w:rPr>
+        <w:t xml:space="preserve">, </w:t>
+      </w:r>
+      <w:r>
+        <w:rPr>
+          <w:rFonts w:ascii="Nimbus Roman" w:hAnsi="Nimbus Roman" w:cs="Nimbus Roman"/>
+          <w:b w:val="0"/>
+          <w:bCs w:val="0"/>
+          <w:sz w:val="22"/>
+          <w:szCs w:val="22"/>
+          <w:highlight w:val="none"/>
+        </w:rPr>
+        <w:t xml:space="preserve">Total_Amt_Chng_Q4_Q1</w:t>
+      </w:r>
+      <w:r>
+        <w:rPr>
+          <w:rFonts w:ascii="Nimbus Roman" w:hAnsi="Nimbus Roman" w:cs="Nimbus Roman"/>
+          <w:b w:val="0"/>
+          <w:bCs w:val="0"/>
+          <w:sz w:val="22"/>
+          <w:szCs w:val="22"/>
+          <w:highlight w:val="none"/>
+        </w:rPr>
+        <w:t xml:space="preserve">, </w:t>
+      </w:r>
+      <w:r>
+        <w:rPr>
+          <w:rFonts w:ascii="Nimbus Roman" w:hAnsi="Nimbus Roman" w:cs="Nimbus Roman"/>
+          <w:b w:val="0"/>
+          <w:bCs w:val="0"/>
+          <w:sz w:val="22"/>
+          <w:szCs w:val="22"/>
+          <w:highlight w:val="none"/>
+        </w:rPr>
+        <w:t xml:space="preserve">Total_Trans_Amt</w:t>
+      </w:r>
+      <w:r>
+        <w:rPr>
+          <w:rFonts w:ascii="Nimbus Roman" w:hAnsi="Nimbus Roman" w:cs="Nimbus Roman"/>
+          <w:b w:val="0"/>
+          <w:bCs w:val="0"/>
+          <w:sz w:val="22"/>
+          <w:szCs w:val="22"/>
+          <w:highlight w:val="none"/>
+        </w:rPr>
+        <w:t xml:space="preserve">, </w:t>
+      </w:r>
+      <w:r>
+        <w:rPr>
+          <w:rFonts w:ascii="Nimbus Roman" w:hAnsi="Nimbus Roman" w:cs="Nimbus Roman"/>
+          <w:b w:val="0"/>
+          <w:bCs w:val="0"/>
+          <w:sz w:val="22"/>
+          <w:szCs w:val="22"/>
+          <w:highlight w:val="none"/>
+        </w:rPr>
+        <w:t xml:space="preserve">Total_Trans_Ct, </w:t>
+      </w:r>
+      <w:r>
+        <w:rPr>
+          <w:rFonts w:ascii="Nimbus Roman" w:hAnsi="Nimbus Roman" w:cs="Nimbus Roman"/>
+          <w:b w:val="0"/>
+          <w:bCs w:val="0"/>
+          <w:sz w:val="22"/>
+          <w:szCs w:val="22"/>
+          <w:highlight w:val="none"/>
+        </w:rPr>
+        <w:t xml:space="preserve">Total_Ct_Chng_Q4_Q1, </w:t>
+      </w:r>
+      <w:r>
+        <w:rPr>
+          <w:rFonts w:ascii="Nimbus Roman" w:hAnsi="Nimbus Roman" w:cs="Nimbus Roman"/>
+          <w:b w:val="0"/>
+          <w:bCs w:val="0"/>
+          <w:sz w:val="22"/>
+          <w:szCs w:val="22"/>
+          <w:highlight w:val="none"/>
+        </w:rPr>
+        <w:t xml:space="preserve">Avg_Utilization_Ratio</w:t>
+      </w:r>
+      <w:r/>
+      <w:r>
+        <w:rPr>
+          <w:rFonts w:ascii="Nimbus Roman" w:hAnsi="Nimbus Roman" w:cs="Nimbus Roman"/>
+          <w:b w:val="0"/>
+          <w:bCs w:val="0"/>
+          <w:sz w:val="22"/>
+          <w:szCs w:val="22"/>
+          <w:highlight w:val="none"/>
+        </w:rPr>
+      </w:r>
+      <w:r>
+        <w:rPr>
+          <w:rFonts w:ascii="Nimbus Roman" w:hAnsi="Nimbus Roman" w:cs="Nimbus Roman"/>
+          <w:b w:val="0"/>
+          <w:bCs w:val="0"/>
+          <w:sz w:val="22"/>
+          <w:szCs w:val="22"/>
+          <w:highlight w:val="none"/>
+        </w:rPr>
+      </w:r>
+      <w:r>
+        <w:rPr>
+          <w:rFonts w:ascii="Nimbus Roman" w:hAnsi="Nimbus Roman" w:cs="Nimbus Roman"/>
+          <w:b w:val="0"/>
+          <w:bCs w:val="0"/>
+          <w:sz w:val="22"/>
+          <w:szCs w:val="22"/>
+          <w:highlight w:val="none"/>
+        </w:rPr>
+      </w:r>
+      <w:r>
+        <w:rPr>
+          <w:rFonts w:ascii="Nimbus Roman" w:hAnsi="Nimbus Roman" w:cs="Nimbus Roman"/>
+          <w:b w:val="0"/>
+          <w:bCs w:val="0"/>
+          <w:sz w:val="22"/>
+          <w:szCs w:val="22"/>
+          <w:highlight w:val="none"/>
+        </w:rPr>
+      </w:r>
+      <w:r>
+        <w:rPr>
+          <w:rFonts w:ascii="Nimbus Roman" w:hAnsi="Nimbus Roman" w:cs="Nimbus Roman"/>
+          <w:b w:val="0"/>
+          <w:bCs w:val="0"/>
+          <w:sz w:val="22"/>
+          <w:szCs w:val="22"/>
+          <w:highlight w:val="none"/>
+        </w:rPr>
+      </w:r>
+      <w:r>
+        <w:rPr>
+          <w:rFonts w:ascii="Nimbus Roman" w:hAnsi="Nimbus Roman" w:cs="Nimbus Roman"/>
+          <w:b w:val="0"/>
+          <w:bCs w:val="0"/>
+          <w:sz w:val="22"/>
+          <w:szCs w:val="22"/>
+          <w:highlight w:val="none"/>
+        </w:rPr>
+      </w:r>
+      <w:r>
+        <w:rPr>
+          <w:rFonts w:ascii="Nimbus Roman" w:hAnsi="Nimbus Roman" w:cs="Nimbus Roman"/>
+          <w:b w:val="0"/>
+          <w:bCs w:val="0"/>
+          <w:sz w:val="22"/>
+          <w:szCs w:val="22"/>
+          <w:highlight w:val="none"/>
+        </w:rPr>
+      </w:r>
+      <w:r>
+        <w:rPr>
+          <w:rFonts w:ascii="Nimbus Roman" w:hAnsi="Nimbus Roman" w:cs="Nimbus Roman"/>
+          <w:b w:val="0"/>
+          <w:bCs w:val="0"/>
+          <w:sz w:val="22"/>
+          <w:szCs w:val="22"/>
+          <w:highlight w:val="none"/>
+        </w:rPr>
+      </w:r>
+      <w:r>
+        <w:rPr>
+          <w:rFonts w:ascii="Nimbus Roman" w:hAnsi="Nimbus Roman" w:cs="Nimbus Roman"/>
+          <w:b w:val="0"/>
+          <w:bCs w:val="0"/>
+          <w:sz w:val="22"/>
+          <w:szCs w:val="22"/>
           <w:highlight w:val="none"/>
         </w:rPr>
       </w:r>
@@ -5856,8 +6538,6 @@
         <w:tabs>
           <w:tab w:val="left" w:pos="2846" w:leader="none"/>
         </w:tabs>
-      </w:pPr>
-      <w:r>
         <w:rPr>
           <w:rFonts w:ascii="Nimbus Roman" w:hAnsi="Nimbus Roman" w:cs="Nimbus Roman"/>
           <w:b w:val="0"/>
@@ -5866,8 +6546,7 @@
           <w:szCs w:val="22"/>
           <w:highlight w:val="none"/>
         </w:rPr>
-        <w:t xml:space="preserve">For the machine learning models to perform well, it needs best features to obtain the target variable To find this, we can consider the features as a hyperparameter. To perform hyperparameter tuninig, a combination of Random Fores, GridSearchCV and Stratified k-fold Cross Validation.</w:t>
-      </w:r>
+      </w:pPr>
       <w:r>
         <w:rPr>
           <w:rFonts w:ascii="Nimbus Roman" w:hAnsi="Nimbus Roman" w:cs="Nimbus Roman"/>
@@ -5877,26 +6556,7 @@
           <w:szCs w:val="22"/>
           <w:highlight w:val="none"/>
         </w:rPr>
-      </w:r>
-      <w:r>
-        <w:rPr>
-          <w:rFonts w:ascii="Nimbus Roman" w:hAnsi="Nimbus Roman" w:cs="Nimbus Roman"/>
-          <w:highlight w:val="none"/>
-        </w:rPr>
-      </w:r>
-      <w:r>
-        <w:rPr>
-          <w:rFonts w:ascii="Nimbus Roman" w:hAnsi="Nimbus Roman" w:cs="Nimbus Roman"/>
-          <w:highlight w:val="none"/>
-        </w:rPr>
-        <w:t xml:space="preserve"> </w:t>
-      </w:r>
-      <w:r>
-        <w:rPr>
-          <w:rFonts w:ascii="Nimbus Roman" w:hAnsi="Nimbus Roman" w:cs="Nimbus Roman"/>
-          <w:highlight w:val="none"/>
-        </w:rPr>
-        <w:t xml:space="preserve"> This process aims to identify the optimal combination of hyperparameters that maximizes the F1 score, which is used as the evaluation metric. </w:t>
+        <w:t xml:space="preserve">As we now know which features are important, we can create a new data frame and apply StandardScalar() to apply scaling  to get zero mean and unit variance. We then use fit_transform() to compute mean and standard deviation and perform standardization.</w:t>
       </w:r>
       <w:r>
         <w:rPr>
@@ -5905,37 +6565,6 @@
           <w:bCs w:val="0"/>
           <w:sz w:val="22"/>
           <w:szCs w:val="22"/>
-          <w:highlight w:val="none"/>
-        </w:rPr>
-      </w:r>
-      <w:r>
-        <w:rPr>
-          <w:rFonts w:ascii="Nimbus Roman" w:hAnsi="Nimbus Roman" w:cs="Nimbus Roman"/>
-          <w:highlight w:val="none"/>
-        </w:rPr>
-        <w:t xml:space="preserve">The params dictionary specifies the hyperparameters to be tuned, which are max_depth, min_samples_split, and min_samples_leaf. The s_kfold object is employed to partition the data into training and validation sets.</w:t>
-      </w:r>
-      <w:r>
-        <w:rPr>
-          <w:rFonts w:ascii="Nimbus Roman" w:hAnsi="Nimbus Roman" w:cs="Nimbus Roman"/>
-          <w:highlight w:val="none"/>
-        </w:rPr>
-      </w:r>
-      <w:r>
-        <w:rPr>
-          <w:rFonts w:ascii="Nimbus Roman" w:hAnsi="Nimbus Roman" w:cs="Nimbus Roman"/>
-          <w:highlight w:val="none"/>
-        </w:rPr>
-      </w:r>
-      <w:r>
-        <w:rPr>
-          <w:rFonts w:ascii="Nimbus Roman" w:hAnsi="Nimbus Roman" w:cs="Nimbus Roman"/>
-          <w:highlight w:val="none"/>
-        </w:rPr>
-      </w:r>
-      <w:r>
-        <w:rPr>
-          <w:rFonts w:ascii="Nimbus Roman" w:hAnsi="Nimbus Roman" w:cs="Nimbus Roman"/>
           <w:highlight w:val="none"/>
         </w:rPr>
       </w:r>
@@ -5948,42 +6577,54 @@
         <w:tabs>
           <w:tab w:val="left" w:pos="2846" w:leader="none"/>
         </w:tabs>
-      </w:pPr>
-      <w:r>
-        <w:rPr>
-          <w:rFonts w:ascii="Nimbus Roman" w:hAnsi="Nimbus Roman" w:cs="Nimbus Roman"/>
-          <w:highlight w:val="none"/>
-        </w:rPr>
-        <w:t xml:space="preserve">GridSearchCV is used to perform an exhaustive search over the specified hyperparameters, utilizing cross-validation to avoid overfitting. The n_jobs parameter is set to -1 to utilize all available CPU cores for faster processing. Once the best hyperparamete</w:t>
-      </w:r>
-      <w:r>
-        <w:rPr>
-          <w:rFonts w:ascii="Nimbus Roman" w:hAnsi="Nimbus Roman" w:cs="Nimbus Roman"/>
-          <w:highlight w:val="none"/>
-        </w:rPr>
-        <w:t xml:space="preserve">rs have been identified, the best_params_ and best_score_ attributes of the GridSearchCV object are used to display the best hyperparameters and corresponding F1 score.</w:t>
-      </w:r>
-      <w:r>
-        <w:rPr>
-          <w:rFonts w:ascii="Nimbus Roman" w:hAnsi="Nimbus Roman" w:cs="Nimbus Roman"/>
-          <w:highlight w:val="none"/>
-        </w:rPr>
-      </w:r>
-      <w:r>
-        <w:rPr>
-          <w:rFonts w:ascii="Nimbus Roman" w:hAnsi="Nimbus Roman" w:cs="Nimbus Roman"/>
-          <w:highlight w:val="none"/>
-        </w:rPr>
-      </w:r>
-      <w:r>
-        <w:rPr>
-          <w:rFonts w:ascii="Nimbus Roman" w:hAnsi="Nimbus Roman" w:cs="Nimbus Roman"/>
-          <w:highlight w:val="none"/>
-        </w:rPr>
-      </w:r>
-      <w:r>
-        <w:rPr>
-          <w:rFonts w:ascii="Nimbus Roman" w:hAnsi="Nimbus Roman" w:cs="Nimbus Roman"/>
+        <w:rPr>
+          <w:rFonts w:ascii="Nimbus Roman" w:hAnsi="Nimbus Roman" w:cs="Nimbus Roman"/>
+          <w:b/>
+          <w:bCs/>
+          <w:sz w:val="24"/>
+          <w:szCs w:val="24"/>
+          <w:highlight w:val="none"/>
+        </w:rPr>
+      </w:pPr>
+      <w:r>
+        <w:rPr>
+          <w:rFonts w:ascii="Nimbus Roman" w:hAnsi="Nimbus Roman" w:cs="Nimbus Roman"/>
+          <w:b/>
+          <w:bCs/>
+          <w:sz w:val="24"/>
+          <w:szCs w:val="24"/>
+          <w:highlight w:val="none"/>
+        </w:rPr>
+        <w:t xml:space="preserve">Machine Learning: </w:t>
+      </w:r>
+      <w:r>
+        <w:rPr>
+          <w:rFonts w:ascii="Nimbus Roman" w:hAnsi="Nimbus Roman" w:cs="Nimbus Roman"/>
+          <w:b w:val="0"/>
+          <w:bCs w:val="0"/>
+          <w:sz w:val="22"/>
+          <w:szCs w:val="22"/>
+          <w:highlight w:val="none"/>
+        </w:rPr>
+        <w:t xml:space="preserve">The churn problem is a classic classification problem where just by classifying the customer based on their banking behavior we can classify them. Additionally we can group customers based on the features to check if there are some patterns which can help with the retention campaign. </w:t>
+      </w:r>
+      <w:r>
+        <w:rPr>
+          <w:rFonts w:ascii="Nimbus Roman" w:hAnsi="Nimbus Roman" w:cs="Nimbus Roman"/>
+          <w:b w:val="0"/>
+          <w:bCs w:val="0"/>
+          <w:sz w:val="22"/>
+          <w:szCs w:val="22"/>
+          <w:highlight w:val="none"/>
+        </w:rPr>
+      </w:r>
+      <w:r>
+        <w:rPr>
+          <w:rFonts w:ascii="Nimbus Roman" w:hAnsi="Nimbus Roman" w:cs="Nimbus Roman"/>
+          <w:b/>
+          <w:bCs/>
+          <w:sz w:val="24"/>
+          <w:szCs w:val="24"/>
           <w:highlight w:val="none"/>
         </w:rPr>
       </w:r>
@@ -5996,17 +6637,123 @@
         <w:tabs>
           <w:tab w:val="left" w:pos="2846" w:leader="none"/>
         </w:tabs>
-      </w:pPr>
-      <w:r>
-        <w:rPr>
-          <w:rFonts w:ascii="Nimbus Roman" w:hAnsi="Nimbus Roman" w:cs="Nimbus Roman"/>
-          <w:highlight w:val="none"/>
-        </w:rPr>
-        <w:t xml:space="preserve">Additionally, the code uses the feature_importances_ attribute of the best estimator to calculate the relative importance of each feature in predicting the target variable. These feature importances are then displayed using a Pandas Series.</w:t>
-      </w:r>
-      <w:r>
-        <w:rPr>
-          <w:rFonts w:ascii="Nimbus Roman" w:hAnsi="Nimbus Roman" w:cs="Nimbus Roman"/>
+        <w:rPr>
+          <w:rFonts w:ascii="Nimbus Roman" w:hAnsi="Nimbus Roman" w:cs="Nimbus Roman"/>
+          <w:b w:val="0"/>
+          <w:bCs/>
+          <w:i/>
+          <w:sz w:val="22"/>
+          <w:szCs w:val="22"/>
+          <w:highlight w:val="none"/>
+        </w:rPr>
+      </w:pPr>
+      <w:r>
+        <w:rPr>
+          <w:rFonts w:ascii="Nimbus Roman" w:hAnsi="Nimbus Roman" w:cs="Nimbus Roman"/>
+          <w:b w:val="0"/>
+          <w:bCs w:val="0"/>
+          <w:i w:val="0"/>
+          <w:iCs w:val="0"/>
+          <w:sz w:val="22"/>
+          <w:szCs w:val="22"/>
+          <w:highlight w:val="none"/>
+        </w:rPr>
+        <w:t xml:space="preserve">Logistic Regression</w:t>
+      </w:r>
+      <w:r>
+        <w:rPr>
+          <w:rFonts w:ascii="Nimbus Roman" w:hAnsi="Nimbus Roman" w:cs="Nimbus Roman"/>
+          <w:b w:val="0"/>
+          <w:bCs w:val="0"/>
+          <w:sz w:val="22"/>
+          <w:szCs w:val="22"/>
+          <w:highlight w:val="none"/>
+        </w:rPr>
+        <w:t xml:space="preserve"> can be used as the baseline for this project as it is the most widely used classification model. </w:t>
+      </w:r>
+      <w:r>
+        <w:rPr>
+          <w:rFonts w:ascii="Nimbus Roman" w:hAnsi="Nimbus Roman" w:cs="Nimbus Roman"/>
+          <w:b w:val="0"/>
+          <w:bCs w:val="0"/>
+          <w:sz w:val="22"/>
+          <w:szCs w:val="22"/>
+          <w:highlight w:val="none"/>
+        </w:rPr>
+        <w:t xml:space="preserve">The logistic regression model outputs a probability score between 0 and 1, which represents the predicted probability of a customer churning. A threshold value can be set to classify customers as churn or non-churn based on their predicted probability </w:t>
+      </w:r>
+      <w:r>
+        <w:rPr>
+          <w:rFonts w:ascii="Nimbus Roman" w:hAnsi="Nimbus Roman" w:cs="Nimbus Roman"/>
+          <w:b w:val="0"/>
+          <w:bCs w:val="0"/>
+          <w:sz w:val="22"/>
+          <w:szCs w:val="22"/>
+          <w:highlight w:val="none"/>
+        </w:rPr>
+        <w:t xml:space="preserve">score.</w:t>
+      </w:r>
+      <w:r>
+        <w:rPr>
+          <w:rFonts w:ascii="Nimbus Roman" w:hAnsi="Nimbus Roman" w:cs="Nimbus Roman"/>
+          <w:b w:val="0"/>
+          <w:bCs w:val="0"/>
+          <w:sz w:val="22"/>
+          <w:szCs w:val="22"/>
+          <w:highlight w:val="none"/>
+        </w:rPr>
+      </w:r>
+      <w:r>
+        <w:rPr>
+          <w:rFonts w:ascii="Nimbus Roman" w:hAnsi="Nimbus Roman" w:cs="Nimbus Roman"/>
+          <w:b w:val="0"/>
+          <w:bCs w:val="0"/>
+          <w:sz w:val="22"/>
+          <w:szCs w:val="22"/>
+          <w:highlight w:val="none"/>
+        </w:rPr>
+      </w:r>
+      <w:r>
+        <w:rPr>
+          <w:rFonts w:ascii="Nimbus Roman" w:hAnsi="Nimbus Roman" w:cs="Nimbus Roman"/>
+          <w:b w:val="0"/>
+          <w:bCs w:val="0"/>
+          <w:sz w:val="22"/>
+          <w:szCs w:val="22"/>
+          <w:highlight w:val="none"/>
+        </w:rPr>
+        <w:t xml:space="preserve"> Logistic regression provides easy interpretability for the relationship between the independent variables (such as demographics, transaction history, etc.) and the dependent variable (churn). This makes it easy for decision-makers to understand the impact </w:t>
+      </w:r>
+      <w:r>
+        <w:rPr>
+          <w:rFonts w:ascii="Nimbus Roman" w:hAnsi="Nimbus Roman" w:cs="Nimbus Roman"/>
+          <w:b w:val="0"/>
+          <w:bCs w:val="0"/>
+          <w:sz w:val="22"/>
+          <w:szCs w:val="22"/>
+          <w:highlight w:val="none"/>
+        </w:rPr>
+        <w:t xml:space="preserve">of each variable on churn and make targeted interventions to retain customers.</w:t>
+      </w:r>
+      <w:r>
+        <w:rPr>
+          <w:rFonts w:ascii="Nimbus Roman" w:hAnsi="Nimbus Roman" w:cs="Nimbus Roman"/>
+          <w:b w:val="0"/>
+          <w:bCs w:val="0"/>
+          <w:sz w:val="22"/>
+          <w:szCs w:val="22"/>
+          <w:highlight w:val="none"/>
+        </w:rPr>
+      </w:r>
+      <w:r>
+        <w:rPr>
+          <w:rFonts w:ascii="Nimbus Roman" w:hAnsi="Nimbus Roman" w:cs="Nimbus Roman"/>
+          <w:b w:val="0"/>
+          <w:bCs w:val="0"/>
+          <w:i/>
+          <w:iCs/>
+          <w:sz w:val="22"/>
+          <w:szCs w:val="22"/>
           <w:highlight w:val="none"/>
         </w:rPr>
       </w:r>
@@ -6014,37 +6761,28 @@
     <w:p>
       <w:pPr>
         <w:ind w:left="0" w:firstLine="0"/>
-        <w:jc w:val="left"/>
+        <w:jc w:val="both"/>
         <w:spacing w:line="240" w:lineRule="auto"/>
         <w:tabs>
           <w:tab w:val="left" w:pos="2846" w:leader="none"/>
         </w:tabs>
         <w:rPr>
-          <w:rFonts w:ascii="Nimbus Roman" w:hAnsi="Nimbus Roman" w:cs="Nimbus Roman"/>
-          <w:b w:val="0"/>
-          <w:bCs w:val="0"/>
+          <w:b w:val="0"/>
+          <w:bCs w:val="0"/>
+        </w:rPr>
+      </w:pPr>
+      <w:r>
+        <w:rPr>
+          <w:rFonts w:ascii="Nimbus Roman" w:hAnsi="Nimbus Roman" w:cs="Nimbus Roman"/>
+          <w:b w:val="0"/>
+          <w:bCs w:val="0"/>
+          <w:i w:val="0"/>
+          <w:iCs w:val="0"/>
           <w:sz w:val="22"/>
           <w:szCs w:val="22"/>
           <w:highlight w:val="none"/>
         </w:rPr>
-      </w:pPr>
-      <w:r>
-        <w:rPr>
-          <w:rFonts w:ascii="Nimbus Roman" w:hAnsi="Nimbus Roman" w:cs="Nimbus Roman"/>
-          <w:highlight w:val="none"/>
-        </w:rPr>
-      </w:r>
-      <w:r>
-        <w:rPr>
-          <w:rFonts w:ascii="Nimbus Roman" w:hAnsi="Nimbus Roman" w:cs="Nimbus Roman"/>
-          <w:highlight w:val="none"/>
-        </w:rPr>
-      </w:r>
-      <w:r>
-        <w:rPr>
-          <w:rFonts w:ascii="Nimbus Roman" w:hAnsi="Nimbus Roman" w:cs="Nimbus Roman"/>
-          <w:highlight w:val="none"/>
-        </w:rPr>
+        <w:t xml:space="preserve">K-Nearest Neighbors</w:t>
       </w:r>
       <w:r>
         <w:rPr>
@@ -6055,8 +6793,2821 @@
           <w:szCs w:val="22"/>
           <w:highlight w:val="none"/>
         </w:rPr>
+        <w:t xml:space="preserve"> is a non-parametric algorithm that makes no assumptions about the underlying distribution of the data. The algorithm simply stores the training data and uses it to classify new observations based on their proximity to the training data. K-NN can be used</w:t>
+      </w:r>
+      <w:r>
+        <w:rPr>
+          <w:rFonts w:ascii="Nimbus Roman" w:hAnsi="Nimbus Roman" w:cs="Nimbus Roman"/>
+          <w:b w:val="0"/>
+          <w:bCs w:val="0"/>
+          <w:sz w:val="22"/>
+          <w:szCs w:val="22"/>
+          <w:highlight w:val="none"/>
+        </w:rPr>
+        <w:t xml:space="preserve"> with any distance metric, such as Euclidean distance or cosine similarity, to measure the distance between observations.</w:t>
+      </w:r>
+      <w:r>
+        <w:rPr>
+          <w:rFonts w:ascii="Nimbus Roman" w:hAnsi="Nimbus Roman" w:cs="Nimbus Roman"/>
+          <w:b w:val="0"/>
+          <w:bCs w:val="0"/>
+          <w:sz w:val="22"/>
+          <w:szCs w:val="22"/>
+          <w:highlight w:val="none"/>
+        </w:rPr>
+      </w:r>
+      <w:r>
+        <w:rPr>
+          <w:rFonts w:ascii="Nimbus Roman" w:hAnsi="Nimbus Roman" w:cs="Nimbus Roman"/>
+          <w:b/>
+          <w:bCs/>
+          <w:sz w:val="22"/>
+          <w:szCs w:val="22"/>
+          <w:highlight w:val="none"/>
+        </w:rPr>
+      </w:r>
+      <w:r>
+        <w:rPr>
+          <w:rFonts w:ascii="Nimbus Roman" w:hAnsi="Nimbus Roman" w:cs="Nimbus Roman"/>
+          <w:b/>
+          <w:bCs/>
+          <w:sz w:val="22"/>
+          <w:szCs w:val="22"/>
+          <w:highlight w:val="none"/>
+        </w:rPr>
+      </w:r>
+      <w:r>
+        <w:rPr>
+          <w:rFonts w:ascii="Nimbus Roman" w:hAnsi="Nimbus Roman" w:cs="Nimbus Roman"/>
+          <w:b w:val="0"/>
+          <w:bCs w:val="0"/>
+          <w:sz w:val="22"/>
+          <w:szCs w:val="22"/>
+          <w:highlight w:val="none"/>
+        </w:rPr>
+      </w:r>
+    </w:p>
+    <w:p>
+      <w:pPr>
+        <w:ind w:left="0" w:firstLine="0"/>
+        <w:jc w:val="both"/>
+        <w:spacing w:line="240" w:lineRule="auto"/>
+        <w:tabs>
+          <w:tab w:val="left" w:pos="2846" w:leader="none"/>
+        </w:tabs>
+        <w:rPr>
+          <w:rFonts w:ascii="Nimbus Roman" w:hAnsi="Nimbus Roman" w:cs="Nimbus Roman"/>
+          <w:b w:val="0"/>
+          <w:bCs w:val="0"/>
+          <w:sz w:val="22"/>
+          <w:szCs w:val="22"/>
+          <w:highlight w:val="none"/>
+        </w:rPr>
+      </w:pPr>
+      <w:r>
+        <w:rPr>
+          <w:rFonts w:ascii="Nimbus Roman" w:hAnsi="Nimbus Roman" w:cs="Nimbus Roman"/>
+          <w:b w:val="0"/>
+          <w:bCs w:val="0"/>
+          <w:sz w:val="22"/>
+          <w:szCs w:val="22"/>
+          <w:highlight w:val="none"/>
+        </w:rPr>
+      </w:r>
+      <w:r>
+        <w:rPr>
+          <w:rFonts w:ascii="Nimbus Roman" w:hAnsi="Nimbus Roman" w:cs="Nimbus Roman"/>
+          <w:b w:val="0"/>
+          <w:bCs w:val="0"/>
+          <w:sz w:val="22"/>
+          <w:szCs w:val="22"/>
+          <w:highlight w:val="none"/>
+        </w:rPr>
+        <w:t xml:space="preserve"> K-NN is a non-parametric algorithm, meaning that it makes no assumptions about the underlying distribution of the data. This is useful when the data does not follow a specific distribution or when there are no clear functional relationships between the ind</w:t>
+      </w:r>
+      <w:r>
+        <w:rPr>
+          <w:rFonts w:ascii="Nimbus Roman" w:hAnsi="Nimbus Roman" w:cs="Nimbus Roman"/>
+          <w:b w:val="0"/>
+          <w:bCs w:val="0"/>
+          <w:sz w:val="22"/>
+          <w:szCs w:val="22"/>
+          <w:highlight w:val="none"/>
+        </w:rPr>
+        <w:t xml:space="preserve">ependent and dependent variables.</w:t>
+      </w:r>
+      <w:r>
+        <w:rPr>
+          <w:rFonts w:ascii="Nimbus Roman" w:hAnsi="Nimbus Roman" w:cs="Nimbus Roman"/>
+          <w:b w:val="0"/>
+          <w:bCs w:val="0"/>
+          <w:sz w:val="22"/>
+          <w:szCs w:val="22"/>
+          <w:highlight w:val="none"/>
+        </w:rPr>
+        <w:t xml:space="preserve"> </w:t>
+      </w:r>
+      <w:r>
+        <w:rPr>
+          <w:rFonts w:ascii="Nimbus Roman" w:hAnsi="Nimbus Roman" w:cs="Nimbus Roman"/>
+          <w:b w:val="0"/>
+          <w:bCs w:val="0"/>
+          <w:sz w:val="22"/>
+          <w:szCs w:val="22"/>
+          <w:highlight w:val="none"/>
+        </w:rPr>
+      </w:r>
+    </w:p>
+    <w:p>
+      <w:pPr>
+        <w:ind w:left="0" w:firstLine="0"/>
+        <w:jc w:val="both"/>
+        <w:spacing w:line="240" w:lineRule="auto"/>
+        <w:tabs>
+          <w:tab w:val="left" w:pos="2846" w:leader="none"/>
+        </w:tabs>
+        <w:rPr>
+          <w:b w:val="0"/>
+          <w:bCs w:val="0"/>
+        </w:rPr>
+      </w:pPr>
+      <w:r>
+        <w:rPr>
+          <w:rFonts w:ascii="Nimbus Roman" w:hAnsi="Nimbus Roman" w:cs="Nimbus Roman"/>
+          <w:b w:val="0"/>
+          <w:bCs w:val="0"/>
+          <w:i w:val="0"/>
+          <w:iCs w:val="0"/>
+          <w:sz w:val="22"/>
+          <w:szCs w:val="22"/>
+          <w:highlight w:val="none"/>
+        </w:rPr>
+        <w:t xml:space="preserve">K-Means</w:t>
+      </w:r>
+      <w:r>
+        <w:rPr>
+          <w:rFonts w:ascii="Nimbus Roman" w:hAnsi="Nimbus Roman" w:cs="Nimbus Roman"/>
+          <w:b w:val="0"/>
+          <w:bCs w:val="0"/>
+          <w:i w:val="0"/>
+          <w:iCs w:val="0"/>
+          <w:sz w:val="22"/>
+          <w:szCs w:val="22"/>
+          <w:highlight w:val="none"/>
+        </w:rPr>
+        <w:t xml:space="preserve"> </w:t>
+      </w:r>
+      <w:r>
+        <w:rPr>
+          <w:rFonts w:ascii="Nimbus Roman" w:hAnsi="Nimbus Roman" w:cs="Nimbus Roman"/>
+          <w:b w:val="0"/>
+          <w:bCs w:val="0"/>
+          <w:sz w:val="22"/>
+          <w:szCs w:val="22"/>
+          <w:highlight w:val="none"/>
+        </w:rPr>
+        <w:t xml:space="preserve">Clustering is a machine learning algorithm used to group similar data points in a given data set. In this context, it can be used to cluster customers based on their demographic information and banking habits, allowing for targeted marketing and cust</w:t>
+      </w:r>
+      <w:r>
+        <w:rPr>
+          <w:rFonts w:ascii="Nimbus Roman" w:hAnsi="Nimbus Roman" w:cs="Nimbus Roman"/>
+          <w:b w:val="0"/>
+          <w:bCs w:val="0"/>
+          <w:sz w:val="22"/>
+          <w:szCs w:val="22"/>
+          <w:highlight w:val="none"/>
+        </w:rPr>
+        <w:t xml:space="preserve">omer retention strategies.</w:t>
+      </w:r>
+      <w:r>
+        <w:rPr>
+          <w:rFonts w:ascii="Nimbus Roman" w:hAnsi="Nimbus Roman" w:cs="Nimbus Roman"/>
+          <w:b w:val="0"/>
+          <w:bCs w:val="0"/>
+          <w:sz w:val="22"/>
+          <w:szCs w:val="22"/>
+          <w:highlight w:val="none"/>
+        </w:rPr>
+      </w:r>
+      <w:r>
+        <w:rPr>
+          <w:rFonts w:ascii="Nimbus Roman" w:hAnsi="Nimbus Roman" w:cs="Nimbus Roman"/>
+          <w:b w:val="0"/>
+          <w:bCs w:val="0"/>
+          <w:sz w:val="22"/>
+          <w:szCs w:val="22"/>
+          <w:highlight w:val="none"/>
+        </w:rPr>
+      </w:r>
+    </w:p>
+    <w:p>
+      <w:pPr>
+        <w:ind w:left="0" w:firstLine="0"/>
+        <w:jc w:val="both"/>
+        <w:spacing w:line="240" w:lineRule="auto"/>
+        <w:tabs>
+          <w:tab w:val="left" w:pos="2846" w:leader="none"/>
+        </w:tabs>
+        <w:rPr>
+          <w:highlight w:val="none"/>
+        </w:rPr>
+      </w:pPr>
+      <w:r>
+        <w:rPr>
+          <w:rFonts w:ascii="Nimbus Roman" w:hAnsi="Nimbus Roman" w:cs="Nimbus Roman"/>
+          <w:b w:val="0"/>
+          <w:bCs w:val="0"/>
+          <w:sz w:val="22"/>
+          <w:szCs w:val="22"/>
+          <w:highlight w:val="none"/>
+        </w:rPr>
+        <w:t xml:space="preserve">The K-Means algorithm starts by randomly selecting k centroids (or centers) from the data set and assigns each data point to the nearest centroid. It then recalculates the centroid based on the mean of all data points assigned to it, and repeats the process</w:t>
+      </w:r>
+      <w:r>
+        <w:rPr>
+          <w:rFonts w:ascii="Nimbus Roman" w:hAnsi="Nimbus Roman" w:cs="Nimbus Roman"/>
+          <w:b w:val="0"/>
+          <w:bCs w:val="0"/>
+          <w:sz w:val="22"/>
+          <w:szCs w:val="22"/>
+          <w:highlight w:val="none"/>
+        </w:rPr>
+        <w:t xml:space="preserve"> until convergence is achieved. The resulting clusters represent groups of data points that are similar to each other in some way, and can be further analyzed to identify patterns or characteristics of the customers.</w:t>
+      </w:r>
+      <w:r>
+        <w:rPr>
+          <w:rFonts w:ascii="Nimbus Roman" w:hAnsi="Nimbus Roman" w:cs="Nimbus Roman"/>
+          <w:b w:val="0"/>
+          <w:bCs w:val="0"/>
+          <w:sz w:val="22"/>
+          <w:szCs w:val="22"/>
+          <w:highlight w:val="none"/>
+        </w:rPr>
+        <w:t xml:space="preserve"> Using the elbow method we are able to find the right number of clusters for our model.</w:t>
+      </w:r>
+      <w:r>
+        <w:rPr>
+          <w:rFonts w:ascii="Nimbus Roman" w:hAnsi="Nimbus Roman" w:cs="Nimbus Roman"/>
+          <w:b w:val="0"/>
+          <w:bCs w:val="0"/>
+          <w:sz w:val="22"/>
+          <w:szCs w:val="22"/>
+          <w:highlight w:val="none"/>
+        </w:rPr>
+      </w:r>
+      <w:r>
+        <w:rPr>
+          <w:highlight w:val="none"/>
+        </w:rPr>
+      </w:r>
+      <w:r>
+        <w:rPr>
+          <w:highlight w:val="none"/>
+        </w:rPr>
+      </w:r>
+      <w:r>
+        <w:rPr>
+          <w:rFonts w:ascii="Nimbus Roman" w:hAnsi="Nimbus Roman" w:cs="Nimbus Roman"/>
+          <w:b w:val="0"/>
+          <w:bCs w:val="0"/>
+          <w:sz w:val="22"/>
+          <w:szCs w:val="22"/>
+          <w:highlight w:val="none"/>
+        </w:rPr>
+      </w:r>
+      <w:r>
+        <w:rPr>
+          <w:highlight w:val="none"/>
+        </w:rPr>
+      </w:r>
+      <w:r>
+        <w:rPr>
+          <w:highlight w:val="none"/>
+        </w:rPr>
+      </w:r>
+      <w:r>
+        <w:rPr>
+          <w:highlight w:val="none"/>
+        </w:rPr>
+      </w:r>
+    </w:p>
+    <w:p>
+      <w:pPr>
+        <w:ind w:left="0" w:firstLine="0"/>
+        <w:jc w:val="both"/>
+        <w:spacing w:line="240" w:lineRule="auto"/>
+        <w:tabs>
+          <w:tab w:val="left" w:pos="2846" w:leader="none"/>
+        </w:tabs>
+        <w:rPr>
+          <w:rFonts w:ascii="Nimbus Roman" w:hAnsi="Nimbus Roman" w:cs="Nimbus Roman"/>
+          <w:b w:val="0"/>
+          <w:bCs w:val="0"/>
+          <w:sz w:val="22"/>
+          <w:szCs w:val="22"/>
+          <w:highlight w:val="none"/>
+        </w:rPr>
+      </w:pPr>
+      <w:r>
+        <w:rPr>
+          <w:rFonts w:ascii="Nimbus Roman" w:hAnsi="Nimbus Roman" w:cs="Nimbus Roman"/>
+          <w:b w:val="0"/>
+          <w:bCs w:val="0"/>
+          <w:sz w:val="22"/>
+          <w:szCs w:val="22"/>
+          <w:highlight w:val="none"/>
+        </w:rPr>
+      </w:r>
+      <w:r>
+        <mc:AlternateContent>
+          <mc:Choice Requires="wpg">
+            <w:drawing>
+              <wp:inline xmlns:wp="http://schemas.openxmlformats.org/drawingml/2006/wordprocessingDrawing" distT="0" distB="0" distL="0" distR="0">
+                <wp:extent cx="2682271" cy="1985179"/>
+                <wp:effectExtent l="0" t="0" r="0" b="0"/>
+                <wp:docPr id="12" name=""/>
+                <wp:cNvGraphicFramePr>
+                  <a:graphicFrameLocks xmlns:a="http://schemas.openxmlformats.org/drawingml/2006/main" noChangeAspect="1"/>
+                </wp:cNvGraphicFramePr>
+                <a:graphic xmlns:a="http://schemas.openxmlformats.org/drawingml/2006/main">
+                  <a:graphicData uri="http://schemas.openxmlformats.org/drawingml/2006/picture">
+                    <pic:pic xmlns:pic="http://schemas.openxmlformats.org/drawingml/2006/picture">
+                      <pic:nvPicPr>
+                        <pic:cNvPr id="19420623" name=""/>
+                        <pic:cNvPicPr>
+                          <a:picLocks noChangeAspect="1"/>
+                        </pic:cNvPicPr>
+                        <pic:nvPr/>
+                      </pic:nvPicPr>
+                      <pic:blipFill>
+                        <a:blip r:embed="rId22"/>
+                        <a:srcRect l="2288" t="0" r="0" b="0"/>
+                        <a:stretch/>
+                      </pic:blipFill>
+                      <pic:spPr bwMode="auto">
+                        <a:xfrm flipH="0" flipV="0">
+                          <a:off x="0" y="0"/>
+                          <a:ext cx="2682271" cy="1985179"/>
+                        </a:xfrm>
+                        <a:prstGeom prst="rect">
+                          <a:avLst/>
+                        </a:prstGeom>
+                      </pic:spPr>
+                    </pic:pic>
+                  </a:graphicData>
+                </a:graphic>
+              </wp:inline>
+            </w:drawing>
+          </mc:Choice>
+          <mc:Fallback>
+            <w:pict>
+              <v:shapetype type="#_x0000_t75" o:spt="75" coordsize="21600,21600" o:preferrelative="t" path="m@4@5l@4@11@9@11@9@5xe">
+                <v:formulas>
+                  <v:f eqn="if lineDrawn pixelLineWidth 0"/>
+                  <v:f eqn="sum @0 1 0"/>
+                  <v:f eqn="sum 0 0 @1"/>
+                  <v:f eqn="prod @2 1 2"/>
+                  <v:f eqn="prod @3 21600 pixelWidth"/>
+                  <v:f eqn="prod @3 21600 pixelHeight"/>
+                  <v:f eqn="sum @0 0 1"/>
+                  <v:f eqn="prod @6 1 2"/>
+                  <v:f eqn="prod @7 21600 pixelWidth"/>
+                  <v:f eqn="sum @8 21600 0"/>
+                  <v:f eqn="prod @7 21600 pixelHeight"/>
+                  <v:f eqn="sum @10 21600 0"/>
+                </v:formulas>
+              </v:shapetype>
+              <v:shape id="_x0000_i11" o:spid="_x0000_s11" type="#_x0000_t75" style="width:211.2pt;height:156.3pt;mso-wrap-distance-left:0.0pt;mso-wrap-distance-top:0.0pt;mso-wrap-distance-right:0.0pt;mso-wrap-distance-bottom:0.0pt;" stroked="false">
+                <v:path textboxrect="0,0,0,0"/>
+                <v:imagedata r:id="rId22" o:title=""/>
+              </v:shape>
+            </w:pict>
+          </mc:Fallback>
+        </mc:AlternateContent>
+      </w:r>
+      <w:r>
+        <w:rPr>
+          <w:rFonts w:ascii="Nimbus Roman" w:hAnsi="Nimbus Roman" w:cs="Nimbus Roman"/>
+          <w:b w:val="0"/>
+          <w:bCs w:val="0"/>
+          <w:sz w:val="22"/>
+          <w:szCs w:val="22"/>
+          <w:highlight w:val="none"/>
+        </w:rPr>
+      </w:r>
+      <w:r>
+        <w:rPr>
+          <w:rFonts w:ascii="Nimbus Roman" w:hAnsi="Nimbus Roman" w:cs="Nimbus Roman"/>
+          <w:b w:val="0"/>
+          <w:bCs w:val="0"/>
+          <w:sz w:val="22"/>
+          <w:szCs w:val="22"/>
+          <w:highlight w:val="none"/>
+        </w:rPr>
+      </w:r>
+    </w:p>
+    <w:p>
+      <w:pPr>
+        <w:ind w:left="0" w:firstLine="0"/>
+        <w:jc w:val="center"/>
+        <w:spacing w:line="240" w:lineRule="auto"/>
+        <w:tabs>
+          <w:tab w:val="left" w:pos="2846" w:leader="none"/>
+        </w:tabs>
+        <w:rPr>
+          <w:rFonts w:ascii="Nimbus Roman" w:hAnsi="Nimbus Roman" w:cs="Nimbus Roman"/>
+          <w:b w:val="0"/>
+          <w:bCs w:val="0"/>
+          <w:sz w:val="22"/>
+          <w:szCs w:val="22"/>
+          <w:highlight w:val="none"/>
+        </w:rPr>
+      </w:pPr>
+      <w:r>
+        <w:rPr>
+          <w:rFonts w:ascii="Nimbus Roman" w:hAnsi="Nimbus Roman" w:cs="Nimbus Roman"/>
+          <w:b w:val="0"/>
+          <w:bCs w:val="0"/>
+          <w:sz w:val="22"/>
+          <w:szCs w:val="22"/>
+          <w:highlight w:val="none"/>
+        </w:rPr>
+        <w:t xml:space="preserve">Figure 6: Best no. of clusters is 6.</w:t>
+      </w:r>
+      <w:r>
+        <w:rPr>
+          <w:rFonts w:ascii="Nimbus Roman" w:hAnsi="Nimbus Roman" w:cs="Nimbus Roman"/>
+          <w:b w:val="0"/>
+          <w:bCs w:val="0"/>
+          <w:sz w:val="22"/>
+          <w:szCs w:val="22"/>
+          <w:highlight w:val="none"/>
+        </w:rPr>
+      </w:r>
+      <w:r>
+        <w:rPr>
+          <w:rFonts w:ascii="Nimbus Roman" w:hAnsi="Nimbus Roman" w:cs="Nimbus Roman"/>
+          <w:b w:val="0"/>
+          <w:bCs w:val="0"/>
+          <w:sz w:val="22"/>
+          <w:szCs w:val="22"/>
+          <w:highlight w:val="none"/>
+        </w:rPr>
+      </w:r>
+      <w:r>
+        <w:rPr>
+          <w:rFonts w:ascii="Nimbus Roman" w:hAnsi="Nimbus Roman" w:cs="Nimbus Roman"/>
+          <w:b w:val="0"/>
+          <w:bCs w:val="0"/>
+          <w:sz w:val="22"/>
+          <w:szCs w:val="22"/>
+          <w:highlight w:val="none"/>
+        </w:rPr>
+      </w:r>
+      <w:r>
+        <w:rPr>
+          <w:rFonts w:ascii="Nimbus Roman" w:hAnsi="Nimbus Roman" w:cs="Nimbus Roman"/>
+          <w:b w:val="0"/>
+          <w:bCs w:val="0"/>
+          <w:sz w:val="22"/>
+          <w:szCs w:val="22"/>
+          <w:highlight w:val="none"/>
+        </w:rPr>
+      </w:r>
+    </w:p>
+    <w:p>
+      <w:pPr>
+        <w:ind w:left="0" w:firstLine="0"/>
+        <w:jc w:val="center"/>
+        <w:spacing w:line="240" w:lineRule="auto"/>
+        <w:tabs>
+          <w:tab w:val="left" w:pos="2846" w:leader="none"/>
+        </w:tabs>
+        <w:rPr>
+          <w:rFonts w:ascii="Nimbus Roman" w:hAnsi="Nimbus Roman" w:cs="Nimbus Roman"/>
+          <w:b w:val="0"/>
+          <w:bCs w:val="0"/>
+          <w:sz w:val="22"/>
+          <w:szCs w:val="22"/>
+          <w:highlight w:val="none"/>
+        </w:rPr>
+      </w:pPr>
+      <w:r>
+        <w:rPr>
+          <w:rFonts w:ascii="Nimbus Roman" w:hAnsi="Nimbus Roman" w:cs="Nimbus Roman"/>
+          <w:b w:val="0"/>
+          <w:bCs w:val="0"/>
+          <w:sz w:val="22"/>
+          <w:szCs w:val="22"/>
+          <w:highlight w:val="none"/>
+        </w:rPr>
+      </w:r>
+      <w:r>
+        <w:rPr>
+          <w:rFonts w:ascii="Nimbus Roman" w:hAnsi="Nimbus Roman" w:cs="Nimbus Roman"/>
+          <w:b w:val="0"/>
+          <w:bCs w:val="0"/>
+          <w:sz w:val="22"/>
+          <w:szCs w:val="22"/>
+          <w:highlight w:val="none"/>
+        </w:rPr>
+      </w:r>
+    </w:p>
+    <w:p>
+      <w:pPr>
+        <w:ind w:left="0" w:firstLine="0"/>
+        <w:jc w:val="both"/>
+        <w:spacing w:line="240" w:lineRule="auto"/>
+        <w:tabs>
+          <w:tab w:val="left" w:pos="2846" w:leader="none"/>
+        </w:tabs>
+        <w:rPr>
+          <w:rFonts w:ascii="Nimbus Roman" w:hAnsi="Nimbus Roman" w:cs="Nimbus Roman"/>
+          <w:b w:val="0"/>
+          <w:bCs w:val="0"/>
+          <w:highlight w:val="none"/>
+        </w:rPr>
+      </w:pPr>
+      <w:r>
+        <w:rPr>
+          <w:rFonts w:ascii="Nimbus Roman" w:hAnsi="Nimbus Roman" w:cs="Nimbus Roman"/>
+          <w:b/>
+          <w:bCs/>
+          <w:sz w:val="24"/>
+          <w:szCs w:val="24"/>
+          <w:highlight w:val="none"/>
+        </w:rPr>
+        <w:t xml:space="preserve">Results: </w:t>
+      </w:r>
+      <w:r>
+        <w:rPr>
+          <w:rFonts w:ascii="Nimbus Roman" w:hAnsi="Nimbus Roman" w:cs="Nimbus Roman"/>
+          <w:b w:val="0"/>
+          <w:bCs w:val="0"/>
+          <w:sz w:val="22"/>
+          <w:szCs w:val="22"/>
+          <w:highlight w:val="none"/>
+        </w:rPr>
+        <w:t xml:space="preserve">After applying </w:t>
+      </w:r>
+      <w:r>
+        <w:rPr>
+          <w:rFonts w:ascii="Nimbus Roman" w:hAnsi="Nimbus Roman" w:cs="Nimbus Roman"/>
+          <w:b w:val="0"/>
+          <w:bCs w:val="0"/>
+        </w:rPr>
+        <w:t xml:space="preserve">the mentioned technique, the following results can be obtained.</w:t>
+      </w:r>
+      <w:r>
+        <w:rPr>
+          <w:rFonts w:ascii="Nimbus Roman" w:hAnsi="Nimbus Roman" w:cs="Nimbus Roman"/>
+          <w:b/>
+          <w:bCs/>
+          <w:sz w:val="22"/>
+          <w:szCs w:val="22"/>
+          <w:highlight w:val="none"/>
+        </w:rPr>
+      </w:r>
+      <w:r>
+        <w:rPr>
+          <w:rFonts w:ascii="Nimbus Roman" w:hAnsi="Nimbus Roman" w:cs="Nimbus Roman"/>
+          <w:b w:val="0"/>
+          <w:bCs w:val="0"/>
+          <w:highlight w:val="none"/>
+        </w:rPr>
+      </w:r>
+      <w:r>
+        <w:rPr>
+          <w:rFonts w:ascii="Nimbus Roman" w:hAnsi="Nimbus Roman" w:cs="Nimbus Roman"/>
+          <w:b w:val="0"/>
+          <w:bCs w:val="0"/>
+          <w:highlight w:val="none"/>
+        </w:rPr>
+      </w:r>
+      <w:r>
+        <w:rPr>
+          <w:rFonts w:ascii="Nimbus Roman" w:hAnsi="Nimbus Roman" w:cs="Nimbus Roman"/>
+          <w:b w:val="0"/>
+          <w:bCs w:val="0"/>
+          <w:highlight w:val="none"/>
+        </w:rPr>
+      </w:r>
+    </w:p>
+    <w:tbl>
+      <w:tblPr>
+        <w:tblStyle w:val="700"/>
+        <w:tblW w:w="0" w:type="auto"/>
+        <w:tblLook w:val="04A0" w:firstRow="1" w:lastRow="0" w:firstColumn="1" w:lastColumn="0" w:noHBand="0" w:noVBand="1"/>
+      </w:tblPr>
+      <w:tblGrid>
+        <w:gridCol w:w="1441"/>
+        <w:gridCol w:w="1441"/>
+        <w:gridCol w:w="1441"/>
+      </w:tblGrid>
+      <w:tr>
+        <w:trPr/>
+        <w:tc>
+          <w:tcPr>
+            <w:tcW w:w="1441" w:type="dxa"/>
+            <w:textDirection w:val="lrTb"/>
+            <w:noWrap w:val="false"/>
+          </w:tcPr>
+          <w:p>
+            <w:pPr>
+              <w:jc w:val="both"/>
+              <w:spacing w:line="240" w:lineRule="auto"/>
+              <w:tabs>
+                <w:tab w:val="left" w:pos="2846" w:leader="none"/>
+              </w:tabs>
+              <w:rPr>
+                <w:rFonts w:ascii="Nimbus Roman" w:hAnsi="Nimbus Roman" w:cs="Nimbus Roman"/>
+                <w:b w:val="0"/>
+                <w:bCs w:val="0"/>
+                <w:highlight w:val="none"/>
+              </w:rPr>
+            </w:pPr>
+            <w:r>
+              <w:rPr>
+                <w:rFonts w:ascii="Nimbus Roman" w:hAnsi="Nimbus Roman" w:cs="Nimbus Roman"/>
+                <w:b w:val="0"/>
+                <w:bCs w:val="0"/>
+                <w:highlight w:val="none"/>
+              </w:rPr>
+            </w:r>
+            <w:r>
+              <w:rPr>
+                <w:rFonts w:ascii="Nimbus Roman" w:hAnsi="Nimbus Roman" w:cs="Nimbus Roman"/>
+                <w:b w:val="0"/>
+                <w:bCs w:val="0"/>
+                <w:highlight w:val="none"/>
+              </w:rPr>
+            </w:r>
+          </w:p>
+        </w:tc>
+        <w:tc>
+          <w:tcPr>
+            <w:tcW w:w="1441" w:type="dxa"/>
+            <w:textDirection w:val="lrTb"/>
+            <w:noWrap w:val="false"/>
+          </w:tcPr>
+          <w:p>
+            <w:pPr>
+              <w:jc w:val="both"/>
+              <w:spacing w:line="240" w:lineRule="auto"/>
+              <w:tabs>
+                <w:tab w:val="left" w:pos="2846" w:leader="none"/>
+              </w:tabs>
+              <w:rPr>
+                <w:rFonts w:ascii="Nimbus Roman" w:hAnsi="Nimbus Roman" w:cs="Nimbus Roman"/>
+                <w:b w:val="0"/>
+                <w:bCs w:val="0"/>
+                <w:highlight w:val="none"/>
+              </w:rPr>
+            </w:pPr>
+            <w:r>
+              <w:rPr>
+                <w:rFonts w:ascii="Nimbus Roman" w:hAnsi="Nimbus Roman" w:cs="Nimbus Roman"/>
+                <w:b w:val="0"/>
+                <w:bCs w:val="0"/>
+                <w:highlight w:val="none"/>
+              </w:rPr>
+              <w:t xml:space="preserve">KNN</w:t>
+            </w:r>
+            <w:r>
+              <w:rPr>
+                <w:rFonts w:ascii="Nimbus Roman" w:hAnsi="Nimbus Roman" w:cs="Nimbus Roman"/>
+                <w:b w:val="0"/>
+                <w:bCs w:val="0"/>
+                <w:highlight w:val="none"/>
+              </w:rPr>
+            </w:r>
+          </w:p>
+        </w:tc>
+        <w:tc>
+          <w:tcPr>
+            <w:tcW w:w="1441" w:type="dxa"/>
+            <w:textDirection w:val="lrTb"/>
+            <w:noWrap w:val="false"/>
+          </w:tcPr>
+          <w:p>
+            <w:pPr>
+              <w:jc w:val="both"/>
+              <w:spacing w:line="240" w:lineRule="auto"/>
+              <w:tabs>
+                <w:tab w:val="left" w:pos="2846" w:leader="none"/>
+              </w:tabs>
+              <w:rPr>
+                <w:rFonts w:ascii="Nimbus Roman" w:hAnsi="Nimbus Roman" w:cs="Nimbus Roman"/>
+                <w:b w:val="0"/>
+                <w:bCs w:val="0"/>
+                <w:highlight w:val="none"/>
+              </w:rPr>
+            </w:pPr>
+            <w:r>
+              <w:rPr>
+                <w:rFonts w:ascii="Nimbus Roman" w:hAnsi="Nimbus Roman" w:cs="Nimbus Roman"/>
+                <w:b w:val="0"/>
+                <w:bCs w:val="0"/>
+                <w:highlight w:val="none"/>
+              </w:rPr>
+              <w:t xml:space="preserve">LR</w:t>
+            </w:r>
+            <w:r>
+              <w:rPr>
+                <w:rFonts w:ascii="Nimbus Roman" w:hAnsi="Nimbus Roman" w:cs="Nimbus Roman"/>
+                <w:b w:val="0"/>
+                <w:bCs w:val="0"/>
+                <w:highlight w:val="none"/>
+              </w:rPr>
+            </w:r>
+          </w:p>
+        </w:tc>
+      </w:tr>
+      <w:tr>
+        <w:trPr/>
+        <w:tc>
+          <w:tcPr>
+            <w:tcW w:w="1441" w:type="dxa"/>
+            <w:textDirection w:val="lrTb"/>
+            <w:noWrap w:val="false"/>
+          </w:tcPr>
+          <w:p>
+            <w:pPr>
+              <w:jc w:val="both"/>
+              <w:spacing w:line="240" w:lineRule="auto"/>
+              <w:tabs>
+                <w:tab w:val="left" w:pos="2846" w:leader="none"/>
+              </w:tabs>
+              <w:rPr>
+                <w:rFonts w:ascii="Nimbus Roman" w:hAnsi="Nimbus Roman" w:cs="Nimbus Roman"/>
+                <w:b w:val="0"/>
+                <w:bCs w:val="0"/>
+                <w:highlight w:val="none"/>
+              </w:rPr>
+            </w:pPr>
+            <w:r>
+              <w:rPr>
+                <w:rFonts w:ascii="Nimbus Roman" w:hAnsi="Nimbus Roman" w:cs="Nimbus Roman"/>
+                <w:b w:val="0"/>
+                <w:bCs w:val="0"/>
+                <w:highlight w:val="none"/>
+              </w:rPr>
+              <w:t xml:space="preserve">Accuracy on Training set</w:t>
+            </w:r>
+            <w:r>
+              <w:rPr>
+                <w:rFonts w:ascii="Nimbus Roman" w:hAnsi="Nimbus Roman" w:cs="Nimbus Roman"/>
+                <w:b w:val="0"/>
+                <w:bCs w:val="0"/>
+                <w:highlight w:val="none"/>
+              </w:rPr>
+            </w:r>
+          </w:p>
+        </w:tc>
+        <w:tc>
+          <w:tcPr>
+            <w:tcW w:w="1441" w:type="dxa"/>
+            <w:textDirection w:val="lrTb"/>
+            <w:noWrap w:val="false"/>
+          </w:tcPr>
+          <w:p>
+            <w:pPr>
+              <w:jc w:val="both"/>
+              <w:spacing w:line="240" w:lineRule="auto"/>
+              <w:tabs>
+                <w:tab w:val="left" w:pos="2846" w:leader="none"/>
+              </w:tabs>
+              <w:rPr>
+                <w:rFonts w:ascii="Nimbus Roman" w:hAnsi="Nimbus Roman" w:cs="Nimbus Roman"/>
+                <w:b w:val="0"/>
+                <w:bCs w:val="0"/>
+                <w:highlight w:val="none"/>
+              </w:rPr>
+            </w:pPr>
+            <w:r>
+              <w:rPr>
+                <w:rFonts w:ascii="Nimbus Roman" w:hAnsi="Nimbus Roman" w:cs="Nimbus Roman"/>
+                <w:b w:val="0"/>
+                <w:bCs w:val="0"/>
+                <w:highlight w:val="none"/>
+              </w:rPr>
+              <w:t xml:space="preserve">94.98%</w:t>
+            </w:r>
+            <w:r>
+              <w:rPr>
+                <w:rFonts w:ascii="Nimbus Roman" w:hAnsi="Nimbus Roman" w:cs="Nimbus Roman"/>
+                <w:b w:val="0"/>
+                <w:bCs w:val="0"/>
+                <w:highlight w:val="none"/>
+              </w:rPr>
+            </w:r>
+          </w:p>
+        </w:tc>
+        <w:tc>
+          <w:tcPr>
+            <w:tcW w:w="1441" w:type="dxa"/>
+            <w:textDirection w:val="lrTb"/>
+            <w:noWrap w:val="false"/>
+          </w:tcPr>
+          <w:p>
+            <w:pPr>
+              <w:jc w:val="both"/>
+              <w:spacing w:line="240" w:lineRule="auto"/>
+              <w:tabs>
+                <w:tab w:val="left" w:pos="2846" w:leader="none"/>
+              </w:tabs>
+              <w:rPr>
+                <w:rFonts w:ascii="Nimbus Roman" w:hAnsi="Nimbus Roman" w:cs="Nimbus Roman"/>
+                <w:b w:val="0"/>
+                <w:bCs w:val="0"/>
+                <w:highlight w:val="none"/>
+              </w:rPr>
+            </w:pPr>
+            <w:r>
+              <w:rPr>
+                <w:rFonts w:ascii="Nimbus Roman" w:hAnsi="Nimbus Roman" w:cs="Nimbus Roman"/>
+                <w:b w:val="0"/>
+                <w:bCs w:val="0"/>
+                <w:highlight w:val="none"/>
+              </w:rPr>
+              <w:t xml:space="preserve">89.07&amp;</w:t>
+            </w:r>
+            <w:r>
+              <w:rPr>
+                <w:rFonts w:ascii="Nimbus Roman" w:hAnsi="Nimbus Roman" w:cs="Nimbus Roman"/>
+                <w:b w:val="0"/>
+                <w:bCs w:val="0"/>
+                <w:highlight w:val="none"/>
+              </w:rPr>
+            </w:r>
+          </w:p>
+        </w:tc>
+      </w:tr>
+      <w:tr>
+        <w:trPr/>
+        <w:tc>
+          <w:tcPr>
+            <w:tcW w:w="1441" w:type="dxa"/>
+            <w:textDirection w:val="lrTb"/>
+            <w:noWrap w:val="false"/>
+          </w:tcPr>
+          <w:p>
+            <w:pPr>
+              <w:jc w:val="both"/>
+              <w:spacing w:line="240" w:lineRule="auto"/>
+              <w:tabs>
+                <w:tab w:val="left" w:pos="2846" w:leader="none"/>
+              </w:tabs>
+              <w:rPr>
+                <w:rFonts w:ascii="Nimbus Roman" w:hAnsi="Nimbus Roman" w:cs="Nimbus Roman"/>
+                <w:b w:val="0"/>
+                <w:bCs w:val="0"/>
+                <w:highlight w:val="none"/>
+              </w:rPr>
+            </w:pPr>
+            <w:r>
+              <w:rPr>
+                <w:rFonts w:ascii="Nimbus Roman" w:hAnsi="Nimbus Roman" w:cs="Nimbus Roman"/>
+                <w:b w:val="0"/>
+                <w:bCs w:val="0"/>
+                <w:highlight w:val="none"/>
+              </w:rPr>
+              <w:t xml:space="preserve">Accuracy on Test set</w:t>
+            </w:r>
+            <w:r>
+              <w:rPr>
+                <w:rFonts w:ascii="Nimbus Roman" w:hAnsi="Nimbus Roman" w:cs="Nimbus Roman"/>
+                <w:b w:val="0"/>
+                <w:bCs w:val="0"/>
+                <w:highlight w:val="none"/>
+              </w:rPr>
+            </w:r>
+          </w:p>
+        </w:tc>
+        <w:tc>
+          <w:tcPr>
+            <w:tcW w:w="1441" w:type="dxa"/>
+            <w:textDirection w:val="lrTb"/>
+            <w:noWrap w:val="false"/>
+          </w:tcPr>
+          <w:p>
+            <w:pPr>
+              <w:jc w:val="both"/>
+              <w:spacing w:line="240" w:lineRule="auto"/>
+              <w:tabs>
+                <w:tab w:val="left" w:pos="2846" w:leader="none"/>
+              </w:tabs>
+              <w:rPr>
+                <w:rFonts w:ascii="Nimbus Roman" w:hAnsi="Nimbus Roman" w:cs="Nimbus Roman"/>
+                <w:b w:val="0"/>
+                <w:bCs w:val="0"/>
+                <w:highlight w:val="none"/>
+              </w:rPr>
+            </w:pPr>
+            <w:r>
+              <w:rPr>
+                <w:rFonts w:ascii="Nimbus Roman" w:hAnsi="Nimbus Roman" w:cs="Nimbus Roman"/>
+                <w:b w:val="0"/>
+                <w:bCs w:val="0"/>
+                <w:highlight w:val="none"/>
+              </w:rPr>
+              <w:t xml:space="preserve">93.7%</w:t>
+            </w:r>
+            <w:r>
+              <w:rPr>
+                <w:rFonts w:ascii="Nimbus Roman" w:hAnsi="Nimbus Roman" w:cs="Nimbus Roman"/>
+                <w:b w:val="0"/>
+                <w:bCs w:val="0"/>
+                <w:highlight w:val="none"/>
+              </w:rPr>
+            </w:r>
+          </w:p>
+        </w:tc>
+        <w:tc>
+          <w:tcPr>
+            <w:tcW w:w="1441" w:type="dxa"/>
+            <w:textDirection w:val="lrTb"/>
+            <w:noWrap w:val="false"/>
+          </w:tcPr>
+          <w:p>
+            <w:pPr>
+              <w:jc w:val="both"/>
+              <w:spacing w:line="240" w:lineRule="auto"/>
+              <w:tabs>
+                <w:tab w:val="left" w:pos="2846" w:leader="none"/>
+              </w:tabs>
+              <w:rPr>
+                <w:rFonts w:ascii="Nimbus Roman" w:hAnsi="Nimbus Roman" w:cs="Nimbus Roman"/>
+                <w:b w:val="0"/>
+                <w:bCs w:val="0"/>
+                <w:highlight w:val="none"/>
+              </w:rPr>
+            </w:pPr>
+            <w:r>
+              <w:rPr>
+                <w:rFonts w:ascii="Nimbus Roman" w:hAnsi="Nimbus Roman" w:cs="Nimbus Roman"/>
+                <w:b w:val="0"/>
+                <w:bCs w:val="0"/>
+                <w:highlight w:val="none"/>
+              </w:rPr>
+              <w:t xml:space="preserve">89.4%</w:t>
+            </w:r>
+            <w:r>
+              <w:rPr>
+                <w:rFonts w:ascii="Nimbus Roman" w:hAnsi="Nimbus Roman" w:cs="Nimbus Roman"/>
+                <w:b w:val="0"/>
+                <w:bCs w:val="0"/>
+                <w:highlight w:val="none"/>
+              </w:rPr>
+            </w:r>
+          </w:p>
+        </w:tc>
+      </w:tr>
+      <w:tr>
+        <w:trPr/>
+        <w:tc>
+          <w:tcPr>
+            <w:tcW w:w="1441" w:type="dxa"/>
+            <w:textDirection w:val="lrTb"/>
+            <w:noWrap w:val="false"/>
+          </w:tcPr>
+          <w:p>
+            <w:pPr>
+              <w:jc w:val="both"/>
+              <w:spacing w:line="240" w:lineRule="auto"/>
+              <w:tabs>
+                <w:tab w:val="left" w:pos="2846" w:leader="none"/>
+              </w:tabs>
+              <w:rPr>
+                <w:rFonts w:ascii="Nimbus Roman" w:hAnsi="Nimbus Roman" w:cs="Nimbus Roman"/>
+                <w:b w:val="0"/>
+                <w:bCs w:val="0"/>
+                <w:highlight w:val="none"/>
+              </w:rPr>
+            </w:pPr>
+            <w:r>
+              <w:rPr>
+                <w:rFonts w:ascii="Nimbus Roman" w:hAnsi="Nimbus Roman" w:cs="Nimbus Roman"/>
+                <w:b w:val="0"/>
+                <w:bCs w:val="0"/>
+                <w:highlight w:val="none"/>
+              </w:rPr>
+              <w:t xml:space="preserve">Recall</w:t>
+            </w:r>
+            <w:r>
+              <w:rPr>
+                <w:rFonts w:ascii="Nimbus Roman" w:hAnsi="Nimbus Roman" w:cs="Nimbus Roman"/>
+                <w:b w:val="0"/>
+                <w:bCs w:val="0"/>
+                <w:highlight w:val="none"/>
+              </w:rPr>
+            </w:r>
+          </w:p>
+        </w:tc>
+        <w:tc>
+          <w:tcPr>
+            <w:tcW w:w="1441" w:type="dxa"/>
+            <w:textDirection w:val="lrTb"/>
+            <w:noWrap w:val="false"/>
+          </w:tcPr>
+          <w:p>
+            <w:pPr>
+              <w:jc w:val="both"/>
+              <w:spacing w:line="240" w:lineRule="auto"/>
+              <w:tabs>
+                <w:tab w:val="left" w:pos="2846" w:leader="none"/>
+              </w:tabs>
+              <w:rPr>
+                <w:rFonts w:ascii="Nimbus Roman" w:hAnsi="Nimbus Roman" w:cs="Nimbus Roman"/>
+                <w:b w:val="0"/>
+                <w:bCs w:val="0"/>
+                <w:highlight w:val="none"/>
+              </w:rPr>
+            </w:pPr>
+            <w:r>
+              <w:rPr>
+                <w:rFonts w:ascii="Nimbus Roman" w:hAnsi="Nimbus Roman" w:cs="Nimbus Roman"/>
+                <w:b w:val="0"/>
+                <w:bCs w:val="0"/>
+                <w:highlight w:val="none"/>
+              </w:rPr>
+              <w:t xml:space="preserve">82.4%</w:t>
+            </w:r>
+            <w:r>
+              <w:rPr>
+                <w:rFonts w:ascii="Nimbus Roman" w:hAnsi="Nimbus Roman" w:cs="Nimbus Roman"/>
+                <w:b w:val="0"/>
+                <w:bCs w:val="0"/>
+                <w:highlight w:val="none"/>
+              </w:rPr>
+            </w:r>
+          </w:p>
+        </w:tc>
+        <w:tc>
+          <w:tcPr>
+            <w:tcW w:w="1441" w:type="dxa"/>
+            <w:textDirection w:val="lrTb"/>
+            <w:noWrap w:val="false"/>
+          </w:tcPr>
+          <w:p>
+            <w:pPr>
+              <w:jc w:val="both"/>
+              <w:spacing w:line="240" w:lineRule="auto"/>
+              <w:tabs>
+                <w:tab w:val="left" w:pos="2846" w:leader="none"/>
+              </w:tabs>
+              <w:rPr>
+                <w:rFonts w:ascii="Nimbus Roman" w:hAnsi="Nimbus Roman" w:cs="Nimbus Roman"/>
+                <w:b w:val="0"/>
+                <w:bCs w:val="0"/>
+                <w:highlight w:val="none"/>
+              </w:rPr>
+            </w:pPr>
+            <w:r>
+              <w:rPr>
+                <w:rFonts w:ascii="Nimbus Roman" w:hAnsi="Nimbus Roman" w:cs="Nimbus Roman"/>
+                <w:b w:val="0"/>
+                <w:bCs w:val="0"/>
+                <w:highlight w:val="none"/>
+              </w:rPr>
+              <w:t xml:space="preserve">77.2%</w:t>
+            </w:r>
+            <w:r>
+              <w:rPr>
+                <w:rFonts w:ascii="Nimbus Roman" w:hAnsi="Nimbus Roman" w:cs="Nimbus Roman"/>
+                <w:b w:val="0"/>
+                <w:bCs w:val="0"/>
+                <w:highlight w:val="none"/>
+              </w:rPr>
+            </w:r>
+          </w:p>
+        </w:tc>
+      </w:tr>
+      <w:tr>
+        <w:trPr/>
+        <w:tc>
+          <w:tcPr>
+            <w:tcW w:w="1441" w:type="dxa"/>
+            <w:textDirection w:val="lrTb"/>
+            <w:noWrap w:val="false"/>
+          </w:tcPr>
+          <w:p>
+            <w:pPr>
+              <w:jc w:val="both"/>
+              <w:spacing w:line="240" w:lineRule="auto"/>
+              <w:tabs>
+                <w:tab w:val="left" w:pos="2846" w:leader="none"/>
+              </w:tabs>
+              <w:rPr>
+                <w:rFonts w:ascii="Nimbus Roman" w:hAnsi="Nimbus Roman" w:cs="Nimbus Roman"/>
+                <w:b w:val="0"/>
+                <w:bCs w:val="0"/>
+                <w:highlight w:val="none"/>
+              </w:rPr>
+            </w:pPr>
+            <w:r>
+              <w:rPr>
+                <w:rFonts w:ascii="Nimbus Roman" w:hAnsi="Nimbus Roman" w:cs="Nimbus Roman"/>
+                <w:b w:val="0"/>
+                <w:bCs w:val="0"/>
+                <w:highlight w:val="none"/>
+              </w:rPr>
+              <w:t xml:space="preserve">Specificity</w:t>
+            </w:r>
+            <w:r>
+              <w:rPr>
+                <w:rFonts w:ascii="Nimbus Roman" w:hAnsi="Nimbus Roman" w:cs="Nimbus Roman"/>
+                <w:b w:val="0"/>
+                <w:bCs w:val="0"/>
+                <w:highlight w:val="none"/>
+              </w:rPr>
+            </w:r>
+          </w:p>
+        </w:tc>
+        <w:tc>
+          <w:tcPr>
+            <w:tcW w:w="1441" w:type="dxa"/>
+            <w:textDirection w:val="lrTb"/>
+            <w:noWrap w:val="false"/>
+          </w:tcPr>
+          <w:p>
+            <w:pPr>
+              <w:jc w:val="both"/>
+              <w:spacing w:line="240" w:lineRule="auto"/>
+              <w:tabs>
+                <w:tab w:val="left" w:pos="2846" w:leader="none"/>
+              </w:tabs>
+              <w:rPr>
+                <w:rFonts w:ascii="Nimbus Roman" w:hAnsi="Nimbus Roman" w:cs="Nimbus Roman"/>
+                <w:b w:val="0"/>
+                <w:bCs w:val="0"/>
+                <w:highlight w:val="none"/>
+              </w:rPr>
+            </w:pPr>
+            <w:r>
+              <w:rPr>
+                <w:rFonts w:ascii="Nimbus Roman" w:hAnsi="Nimbus Roman" w:cs="Nimbus Roman"/>
+                <w:b w:val="0"/>
+                <w:bCs w:val="0"/>
+                <w:highlight w:val="none"/>
+              </w:rPr>
+              <w:t xml:space="preserve">77.39%</w:t>
+            </w:r>
+            <w:r>
+              <w:rPr>
+                <w:rFonts w:ascii="Nimbus Roman" w:hAnsi="Nimbus Roman" w:cs="Nimbus Roman"/>
+                <w:b w:val="0"/>
+                <w:bCs w:val="0"/>
+                <w:highlight w:val="none"/>
+              </w:rPr>
+            </w:r>
+          </w:p>
+        </w:tc>
+        <w:tc>
+          <w:tcPr>
+            <w:tcW w:w="1441" w:type="dxa"/>
+            <w:textDirection w:val="lrTb"/>
+            <w:noWrap w:val="false"/>
+          </w:tcPr>
+          <w:p>
+            <w:pPr>
+              <w:jc w:val="both"/>
+              <w:spacing w:line="240" w:lineRule="auto"/>
+              <w:tabs>
+                <w:tab w:val="left" w:pos="2846" w:leader="none"/>
+              </w:tabs>
+              <w:rPr>
+                <w:rFonts w:ascii="Nimbus Roman" w:hAnsi="Nimbus Roman" w:cs="Nimbus Roman"/>
+                <w:b w:val="0"/>
+                <w:bCs w:val="0"/>
+                <w:highlight w:val="none"/>
+              </w:rPr>
+            </w:pPr>
+            <w:r>
+              <w:rPr>
+                <w:rFonts w:ascii="Nimbus Roman" w:hAnsi="Nimbus Roman" w:cs="Nimbus Roman"/>
+                <w:b w:val="0"/>
+                <w:bCs w:val="0"/>
+                <w:highlight w:val="none"/>
+              </w:rPr>
+              <w:t xml:space="preserve">48.40%</w:t>
+            </w:r>
+            <w:r>
+              <w:rPr>
+                <w:rFonts w:ascii="Nimbus Roman" w:hAnsi="Nimbus Roman" w:cs="Nimbus Roman"/>
+                <w:b w:val="0"/>
+                <w:bCs w:val="0"/>
+                <w:highlight w:val="none"/>
+              </w:rPr>
+            </w:r>
+          </w:p>
+        </w:tc>
+      </w:tr>
+    </w:tbl>
+    <w:p>
+      <w:pPr>
+        <w:ind w:left="0" w:firstLine="0"/>
+        <w:jc w:val="both"/>
+        <w:spacing w:line="240" w:lineRule="auto"/>
+        <w:tabs>
+          <w:tab w:val="left" w:pos="2846" w:leader="none"/>
+        </w:tabs>
+        <w:rPr>
+          <w:rFonts w:ascii="Nimbus Roman" w:hAnsi="Nimbus Roman" w:cs="Nimbus Roman"/>
+          <w:b w:val="0"/>
+          <w:bCs w:val="0"/>
+          <w:highlight w:val="none"/>
+        </w:rPr>
+      </w:pPr>
+      <w:r>
+        <w:rPr>
+          <w:rFonts w:ascii="Nimbus Roman" w:hAnsi="Nimbus Roman" w:cs="Nimbus Roman"/>
+          <w:b w:val="0"/>
+          <w:bCs w:val="0"/>
+          <w:highlight w:val="none"/>
+        </w:rPr>
+      </w:r>
+      <w:r>
+        <w:rPr>
+          <w:rFonts w:ascii="Nimbus Roman" w:hAnsi="Nimbus Roman" w:cs="Nimbus Roman"/>
+          <w:b w:val="0"/>
+          <w:bCs w:val="0"/>
+          <w:highlight w:val="none"/>
+        </w:rPr>
+      </w:r>
+    </w:p>
+    <w:p>
+      <w:pPr>
+        <w:ind w:left="0" w:firstLine="0"/>
+        <w:jc w:val="both"/>
+        <w:spacing w:line="240" w:lineRule="auto"/>
+        <w:tabs>
+          <w:tab w:val="left" w:pos="2846" w:leader="none"/>
+        </w:tabs>
+        <w:rPr>
+          <w:rFonts w:ascii="Nimbus Roman" w:hAnsi="Nimbus Roman" w:cs="Nimbus Roman"/>
+          <w:b w:val="0"/>
+          <w:bCs w:val="0"/>
+          <w:highlight w:val="none"/>
+        </w:rPr>
+      </w:pPr>
+      <w:r>
+        <w:rPr>
+          <w:rFonts w:ascii="Nimbus Roman" w:hAnsi="Nimbus Roman" w:cs="Nimbus Roman"/>
+          <w:b w:val="0"/>
+          <w:bCs w:val="0"/>
+          <w:highlight w:val="none"/>
+        </w:rPr>
+        <w:t xml:space="preserve">Apart from accuracy in the data set, there is also a need for measuring the Recall and Specificity score for the model. </w:t>
+      </w:r>
+      <w:r>
+        <w:rPr>
+          <w:rFonts w:ascii="Nimbus Roman" w:hAnsi="Nimbus Roman" w:cs="Nimbus Roman"/>
+          <w:b w:val="0"/>
+          <w:bCs w:val="0"/>
+          <w:highlight w:val="none"/>
+        </w:rPr>
+        <w:t xml:space="preserve">Recall is an important metric to consider in the customer churn prediction problem in the banking industry because it measures the proportion of actual churned customers that are correctly identified as such by the model. </w:t>
+      </w:r>
+      <w:r>
+        <w:rPr>
+          <w:rFonts w:ascii="Nimbus Roman" w:hAnsi="Nimbus Roman" w:cs="Nimbus Roman"/>
+          <w:b w:val="0"/>
+          <w:bCs w:val="0"/>
+          <w:highlight w:val="none"/>
+        </w:rPr>
+        <w:t xml:space="preserve">Misclassifying a churned customer as not churned (a false negative) can result in a lost opportunity to retain the customer. Specificity score </w:t>
+      </w:r>
+      <w:r>
+        <w:rPr>
+          <w:rFonts w:ascii="Nimbus Roman" w:hAnsi="Nimbus Roman" w:cs="Nimbus Roman"/>
+          <w:b w:val="0"/>
+          <w:bCs w:val="0"/>
+          <w:highlight w:val="none"/>
+        </w:rPr>
+        <w:t xml:space="preserve">measures the proportion of non-churned customers that are correctly identified as such by the model. </w:t>
+      </w:r>
+      <w:r>
+        <w:rPr>
+          <w:rFonts w:ascii="Nimbus Roman" w:hAnsi="Nimbus Roman" w:cs="Nimbus Roman"/>
+          <w:b w:val="0"/>
+          <w:bCs w:val="0"/>
+          <w:highlight w:val="none"/>
+        </w:rPr>
+        <w:t xml:space="preserve">Misclassifying a non-churned customer as churned (a false positive) can result in unnecessary and costly retention measures that may not be effective for that customer.</w:t>
+      </w:r>
+      <w:r>
+        <w:rPr>
+          <w:rFonts w:ascii="Nimbus Roman" w:hAnsi="Nimbus Roman" w:cs="Nimbus Roman"/>
+          <w:b w:val="0"/>
+          <w:bCs w:val="0"/>
+          <w:highlight w:val="none"/>
+        </w:rPr>
+        <w:t xml:space="preserve"> As per the score table above, KNN has good recall score and specificity score and does well on both train and test set. Logistic regression tends to overfit on the test data. The Recall score is good but the model lags behind when tested for Specificity. </w:t>
+      </w:r>
+      <w:r>
+        <w:rPr>
+          <w:rFonts w:ascii="Nimbus Roman" w:hAnsi="Nimbus Roman" w:cs="Nimbus Roman"/>
+          <w:b w:val="0"/>
+          <w:bCs w:val="0"/>
+          <w:highlight w:val="none"/>
+        </w:rPr>
+      </w:r>
+    </w:p>
+    <w:p>
+      <w:pPr>
+        <w:ind w:left="0" w:firstLine="0"/>
+        <w:jc w:val="both"/>
+        <w:spacing w:line="240" w:lineRule="auto"/>
+        <w:tabs>
+          <w:tab w:val="left" w:pos="2846" w:leader="none"/>
+        </w:tabs>
+        <w:rPr>
+          <w:rFonts w:ascii="Nimbus Roman" w:hAnsi="Nimbus Roman" w:cs="Nimbus Roman"/>
+          <w:b w:val="0"/>
+          <w:bCs w:val="0"/>
+          <w:highlight w:val="none"/>
+        </w:rPr>
+      </w:pPr>
+      <w:r>
+        <w:rPr>
+          <w:rFonts w:ascii="Nimbus Roman" w:hAnsi="Nimbus Roman" w:cs="Nimbus Roman"/>
+          <w:b w:val="0"/>
+          <w:bCs w:val="0"/>
+          <w:highlight w:val="none"/>
+        </w:rPr>
+        <w:t xml:space="preserve">I</w:t>
+      </w:r>
+      <w:r>
+        <w:rPr>
+          <w:rFonts w:ascii="Nimbus Roman" w:hAnsi="Nimbus Roman" w:cs="Nimbus Roman"/>
+          <w:b w:val="0"/>
+          <w:bCs w:val="0"/>
+          <w:i/>
+          <w:iCs/>
+          <w:highlight w:val="none"/>
+        </w:rPr>
+      </w:r>
+      <w:r>
+        <w:rPr>
+          <w:rFonts w:ascii="Nimbus Roman" w:hAnsi="Nimbus Roman" w:cs="Nimbus Roman"/>
+          <w:b w:val="0"/>
+          <w:bCs w:val="0"/>
+          <w:highlight w:val="none"/>
+        </w:rPr>
+        <w:t xml:space="preserve">t is common for the number of customers who do not churn to be significantly higher than the number of customers who do churn. This means that there are fewer samples of the positive class (churned customers) compa</w:t>
+      </w:r>
+      <w:r>
+        <w:rPr>
+          <w:rFonts w:ascii="Nimbus Roman" w:hAnsi="Nimbus Roman" w:cs="Nimbus Roman"/>
+          <w:b w:val="0"/>
+          <w:bCs w:val="0"/>
+          <w:highlight w:val="none"/>
+        </w:rPr>
+        <w:t xml:space="preserve">red to the negative class (non-churned customers), leading to imbalanced data.</w:t>
+      </w:r>
+      <w:r>
+        <w:rPr>
+          <w:rFonts w:ascii="Nimbus Roman" w:hAnsi="Nimbus Roman" w:cs="Nimbus Roman"/>
+          <w:b w:val="0"/>
+          <w:bCs w:val="0"/>
+          <w:highlight w:val="none"/>
+        </w:rPr>
+        <w:t xml:space="preserve"> This could be why the specificity.for Logistic Regression is low. </w:t>
+      </w:r>
+      <w:r>
+        <w:rPr>
+          <w:rFonts w:ascii="Nimbus Roman" w:hAnsi="Nimbus Roman" w:cs="Nimbus Roman"/>
+          <w:b w:val="0"/>
+          <w:bCs w:val="0"/>
+          <w:highlight w:val="none"/>
+        </w:rPr>
+        <w:t xml:space="preserve">Different performance metrics like AUC-ROC curve can be used to </w:t>
+      </w:r>
+      <w:r>
+        <w:rPr>
+          <w:rFonts w:ascii="Nimbus Roman" w:hAnsi="Nimbus Roman" w:cs="Nimbus Roman"/>
+          <w:b w:val="0"/>
+          <w:bCs w:val="0"/>
+          <w:highlight w:val="none"/>
+        </w:rPr>
+        <w:t xml:space="preserve">better represent the models performance. The higher the AUC, the better the model performance.</w:t>
+      </w:r>
+      <w:r>
+        <w:rPr>
+          <w:rFonts w:ascii="Nimbus Roman" w:hAnsi="Nimbus Roman" w:cs="Nimbus Roman"/>
+          <w:b w:val="0"/>
+          <w:bCs w:val="0"/>
+          <w:highlight w:val="none"/>
+        </w:rPr>
+      </w:r>
+      <w:r>
+        <w:rPr>
+          <w:rFonts w:ascii="Nimbus Roman" w:hAnsi="Nimbus Roman" w:cs="Nimbus Roman"/>
+          <w:b w:val="0"/>
+          <w:bCs w:val="0"/>
+          <w:highlight w:val="none"/>
+        </w:rPr>
+      </w:r>
+      <w:r>
+        <w:rPr>
+          <w:rFonts w:ascii="Nimbus Roman" w:hAnsi="Nimbus Roman" w:cs="Nimbus Roman"/>
+          <w:b w:val="0"/>
+          <w:bCs w:val="0"/>
+          <w:highlight w:val="none"/>
+        </w:rPr>
+      </w:r>
+      <w:r>
+        <w:rPr>
+          <w:rFonts w:ascii="Nimbus Roman" w:hAnsi="Nimbus Roman" w:cs="Nimbus Roman"/>
+          <w:b w:val="0"/>
+          <w:bCs w:val="0"/>
+          <w:highlight w:val="none"/>
+        </w:rPr>
+      </w:r>
+    </w:p>
+    <w:p>
+      <w:pPr>
+        <w:ind w:left="0" w:firstLine="0"/>
+        <w:jc w:val="both"/>
+        <w:spacing w:line="240" w:lineRule="auto"/>
+        <w:tabs>
+          <w:tab w:val="left" w:pos="2846" w:leader="none"/>
+        </w:tabs>
+        <w:rPr>
+          <w:rFonts w:ascii="Nimbus Roman" w:hAnsi="Nimbus Roman" w:cs="Nimbus Roman"/>
+          <w:b w:val="0"/>
+          <w:bCs w:val="0"/>
+          <w:highlight w:val="none"/>
+        </w:rPr>
+      </w:pPr>
+      <w:r>
+        <w:rPr>
+          <w:rFonts w:ascii="Nimbus Roman" w:hAnsi="Nimbus Roman" w:cs="Nimbus Roman"/>
+          <w:b w:val="0"/>
+          <w:bCs w:val="0"/>
+          <w:highlight w:val="none"/>
+        </w:rPr>
+      </w:r>
+      <w:r>
+        <w:rPr>
+          <w:rFonts w:ascii="Nimbus Roman" w:hAnsi="Nimbus Roman" w:cs="Nimbus Roman"/>
+          <w:b w:val="0"/>
+          <w:bCs w:val="0"/>
+          <w:highlight w:val="none"/>
+        </w:rPr>
+      </w:r>
+    </w:p>
+    <w:tbl>
+      <w:tblPr>
+        <w:tblStyle w:val="700"/>
+        <w:tblW w:w="0" w:type="auto"/>
+        <w:tblLook w:val="04A0" w:firstRow="1" w:lastRow="0" w:firstColumn="1" w:lastColumn="0" w:noHBand="0" w:noVBand="1"/>
+      </w:tblPr>
+      <w:tblGrid>
+        <w:gridCol w:w="2161"/>
+        <w:gridCol w:w="2161"/>
+      </w:tblGrid>
+      <w:tr>
+        <w:trPr/>
+        <w:tc>
+          <w:tcPr>
+            <w:tcW w:w="2161" w:type="dxa"/>
+            <w:textDirection w:val="lrTb"/>
+            <w:noWrap w:val="false"/>
+          </w:tcPr>
+          <w:p>
+            <w:pPr>
+              <w:jc w:val="both"/>
+              <w:spacing w:line="240" w:lineRule="auto"/>
+              <w:tabs>
+                <w:tab w:val="left" w:pos="2846" w:leader="none"/>
+              </w:tabs>
+              <w:rPr>
+                <w:rFonts w:ascii="Nimbus Roman" w:hAnsi="Nimbus Roman" w:cs="Nimbus Roman"/>
+                <w:b w:val="0"/>
+                <w:bCs w:val="0"/>
+                <w:highlight w:val="none"/>
+              </w:rPr>
+            </w:pPr>
+            <w:r>
+              <w:rPr>
+                <w:highlight w:val="none"/>
+              </w:rPr>
+            </w:r>
+            <w:r>
+              <mc:AlternateContent>
+                <mc:Choice Requires="wpg">
+                  <w:drawing>
+                    <wp:inline xmlns:wp="http://schemas.openxmlformats.org/drawingml/2006/wordprocessingDrawing" distT="0" distB="0" distL="0" distR="0">
+                      <wp:extent cx="1340825" cy="1051628"/>
+                      <wp:effectExtent l="0" t="0" r="0" b="0"/>
+                      <wp:docPr id="13" name=""/>
+                      <wp:cNvGraphicFramePr>
+                        <a:graphicFrameLocks xmlns:a="http://schemas.openxmlformats.org/drawingml/2006/main" noChangeAspect="1"/>
+                      </wp:cNvGraphicFramePr>
+                      <a:graphic xmlns:a="http://schemas.openxmlformats.org/drawingml/2006/main">
+                        <a:graphicData uri="http://schemas.openxmlformats.org/drawingml/2006/picture">
+                          <pic:pic xmlns:pic="http://schemas.openxmlformats.org/drawingml/2006/picture">
+                            <pic:nvPicPr>
+                              <pic:cNvPr id="1183355931" name=""/>
+                              <pic:cNvPicPr>
+                                <a:picLocks noChangeAspect="1"/>
+                              </pic:cNvPicPr>
+                              <pic:nvPr/>
+                            </pic:nvPicPr>
+                            <pic:blipFill>
+                              <a:blip r:embed="rId23"/>
+                              <a:stretch/>
+                            </pic:blipFill>
+                            <pic:spPr bwMode="auto">
+                              <a:xfrm flipH="0" flipV="0">
+                                <a:off x="0" y="0"/>
+                                <a:ext cx="1340825" cy="1051627"/>
+                              </a:xfrm>
+                              <a:prstGeom prst="rect">
+                                <a:avLst/>
+                              </a:prstGeom>
+                            </pic:spPr>
+                          </pic:pic>
+                        </a:graphicData>
+                      </a:graphic>
+                    </wp:inline>
+                  </w:drawing>
+                </mc:Choice>
+                <mc:Fallback>
+                  <w:pict>
+                    <v:shapetype type="#_x0000_t75" o:spt="75" coordsize="21600,21600" o:preferrelative="t" path="m@4@5l@4@11@9@11@9@5xe">
+                      <v:formulas>
+                        <v:f eqn="if lineDrawn pixelLineWidth 0"/>
+                        <v:f eqn="sum @0 1 0"/>
+                        <v:f eqn="sum 0 0 @1"/>
+                        <v:f eqn="prod @2 1 2"/>
+                        <v:f eqn="prod @3 21600 pixelWidth"/>
+                        <v:f eqn="prod @3 21600 pixelHeight"/>
+                        <v:f eqn="sum @0 0 1"/>
+                        <v:f eqn="prod @6 1 2"/>
+                        <v:f eqn="prod @7 21600 pixelWidth"/>
+                        <v:f eqn="sum @8 21600 0"/>
+                        <v:f eqn="prod @7 21600 pixelHeight"/>
+                        <v:f eqn="sum @10 21600 0"/>
+                      </v:formulas>
+                    </v:shapetype>
+                    <v:shape id="_x0000_i12" o:spid="_x0000_s12" type="#_x0000_t75" style="width:105.6pt;height:82.8pt;mso-wrap-distance-left:0.0pt;mso-wrap-distance-top:0.0pt;mso-wrap-distance-right:0.0pt;mso-wrap-distance-bottom:0.0pt;" stroked="false">
+                      <v:path textboxrect="0,0,0,0"/>
+                      <v:imagedata r:id="rId23" o:title=""/>
+                    </v:shape>
+                  </w:pict>
+                </mc:Fallback>
+              </mc:AlternateContent>
+            </w:r>
+            <w:r>
+              <w:rPr>
+                <w:highlight w:val="none"/>
+              </w:rPr>
+            </w:r>
+            <w:r>
+              <w:rPr>
+                <w:highlight w:val="none"/>
+              </w:rPr>
+            </w:r>
+          </w:p>
+          <w:p>
+            <w:pPr>
+              <w:jc w:val="both"/>
+              <w:spacing w:line="240" w:lineRule="auto"/>
+              <w:tabs>
+                <w:tab w:val="left" w:pos="2846" w:leader="none"/>
+              </w:tabs>
+              <w:rPr>
+                <w:highlight w:val="none"/>
+              </w:rPr>
+            </w:pPr>
+            <w:r>
+              <w:rPr>
+                <w:rFonts w:ascii="Nimbus Roman" w:hAnsi="Nimbus Roman" w:cs="Nimbus Roman"/>
+                <w:b w:val="0"/>
+                <w:bCs w:val="0"/>
+                <w:highlight w:val="none"/>
+              </w:rPr>
+              <w:t xml:space="preserve">LR: AUC = 0.73</w:t>
+            </w:r>
+            <w:r>
+              <w:rPr>
+                <w:rFonts w:ascii="Nimbus Roman" w:hAnsi="Nimbus Roman" w:cs="Nimbus Roman"/>
+                <w:b w:val="0"/>
+                <w:bCs w:val="0"/>
+                <w:highlight w:val="none"/>
+              </w:rPr>
+            </w:r>
+            <w:r>
+              <w:rPr>
+                <w:rFonts w:ascii="Nimbus Roman" w:hAnsi="Nimbus Roman" w:cs="Nimbus Roman"/>
+                <w:b w:val="0"/>
+                <w:bCs w:val="0"/>
+                <w:highlight w:val="none"/>
+              </w:rPr>
+            </w:r>
+          </w:p>
+        </w:tc>
+        <w:tc>
+          <w:tcPr>
+            <w:tcW w:w="2161" w:type="dxa"/>
+            <w:textDirection w:val="lrTb"/>
+            <w:noWrap w:val="false"/>
+          </w:tcPr>
+          <w:p>
+            <w:pPr>
+              <w:jc w:val="both"/>
+              <w:spacing w:line="240" w:lineRule="auto"/>
+              <w:tabs>
+                <w:tab w:val="left" w:pos="2846" w:leader="none"/>
+              </w:tabs>
+              <w:rPr>
+                <w:rFonts w:ascii="Nimbus Roman" w:hAnsi="Nimbus Roman" w:cs="Nimbus Roman"/>
+                <w:b w:val="0"/>
+                <w:bCs w:val="0"/>
+                <w:highlight w:val="none"/>
+              </w:rPr>
+            </w:pPr>
+            <w:r>
+              <w:rPr>
+                <w:highlight w:val="none"/>
+              </w:rPr>
+            </w:r>
+            <w:r>
+              <mc:AlternateContent>
+                <mc:Choice Requires="wpg">
+                  <w:drawing>
+                    <wp:inline xmlns:wp="http://schemas.openxmlformats.org/drawingml/2006/wordprocessingDrawing" distT="0" distB="0" distL="0" distR="0">
+                      <wp:extent cx="1344819" cy="1051628"/>
+                      <wp:effectExtent l="0" t="0" r="0" b="0"/>
+                      <wp:docPr id="14" name=""/>
+                      <wp:cNvGraphicFramePr>
+                        <a:graphicFrameLocks xmlns:a="http://schemas.openxmlformats.org/drawingml/2006/main" noChangeAspect="1"/>
+                      </wp:cNvGraphicFramePr>
+                      <a:graphic xmlns:a="http://schemas.openxmlformats.org/drawingml/2006/main">
+                        <a:graphicData uri="http://schemas.openxmlformats.org/drawingml/2006/picture">
+                          <pic:pic xmlns:pic="http://schemas.openxmlformats.org/drawingml/2006/picture">
+                            <pic:nvPicPr>
+                              <pic:cNvPr id="804734490" name=""/>
+                              <pic:cNvPicPr>
+                                <a:picLocks noChangeAspect="1"/>
+                              </pic:cNvPicPr>
+                              <pic:nvPr/>
+                            </pic:nvPicPr>
+                            <pic:blipFill>
+                              <a:blip r:embed="rId24"/>
+                              <a:stretch/>
+                            </pic:blipFill>
+                            <pic:spPr bwMode="auto">
+                              <a:xfrm flipH="0" flipV="0">
+                                <a:off x="0" y="0"/>
+                                <a:ext cx="1344819" cy="1051627"/>
+                              </a:xfrm>
+                              <a:prstGeom prst="rect">
+                                <a:avLst/>
+                              </a:prstGeom>
+                            </pic:spPr>
+                          </pic:pic>
+                        </a:graphicData>
+                      </a:graphic>
+                    </wp:inline>
+                  </w:drawing>
+                </mc:Choice>
+                <mc:Fallback>
+                  <w:pict>
+                    <v:shapetype type="#_x0000_t75" o:spt="75" coordsize="21600,21600" o:preferrelative="t" path="m@4@5l@4@11@9@11@9@5xe">
+                      <v:formulas>
+                        <v:f eqn="if lineDrawn pixelLineWidth 0"/>
+                        <v:f eqn="sum @0 1 0"/>
+                        <v:f eqn="sum 0 0 @1"/>
+                        <v:f eqn="prod @2 1 2"/>
+                        <v:f eqn="prod @3 21600 pixelWidth"/>
+                        <v:f eqn="prod @3 21600 pixelHeight"/>
+                        <v:f eqn="sum @0 0 1"/>
+                        <v:f eqn="prod @6 1 2"/>
+                        <v:f eqn="prod @7 21600 pixelWidth"/>
+                        <v:f eqn="sum @8 21600 0"/>
+                        <v:f eqn="prod @7 21600 pixelHeight"/>
+                        <v:f eqn="sum @10 21600 0"/>
+                      </v:formulas>
+                    </v:shapetype>
+                    <v:shape id="_x0000_i13" o:spid="_x0000_s13" type="#_x0000_t75" style="width:105.9pt;height:82.8pt;mso-wrap-distance-left:0.0pt;mso-wrap-distance-top:0.0pt;mso-wrap-distance-right:0.0pt;mso-wrap-distance-bottom:0.0pt;" stroked="false">
+                      <v:path textboxrect="0,0,0,0"/>
+                      <v:imagedata r:id="rId24" o:title=""/>
+                    </v:shape>
+                  </w:pict>
+                </mc:Fallback>
+              </mc:AlternateContent>
+            </w:r>
+            <w:r>
+              <w:rPr>
+                <w:highlight w:val="none"/>
+              </w:rPr>
+            </w:r>
+            <w:r>
+              <w:rPr>
+                <w:highlight w:val="none"/>
+              </w:rPr>
+            </w:r>
+          </w:p>
+          <w:p>
+            <w:pPr>
+              <w:jc w:val="both"/>
+              <w:spacing w:line="240" w:lineRule="auto"/>
+              <w:tabs>
+                <w:tab w:val="left" w:pos="2846" w:leader="none"/>
+              </w:tabs>
+              <w:rPr>
+                <w:highlight w:val="none"/>
+              </w:rPr>
+            </w:pPr>
+            <w:r>
+              <w:rPr>
+                <w:rFonts w:ascii="Nimbus Roman" w:hAnsi="Nimbus Roman" w:cs="Nimbus Roman"/>
+                <w:b w:val="0"/>
+                <w:bCs w:val="0"/>
+                <w:highlight w:val="none"/>
+              </w:rPr>
+              <w:t xml:space="preserve">KNN: AUC = 0.95</w:t>
+            </w:r>
+            <w:r>
+              <w:rPr>
+                <w:rFonts w:ascii="Nimbus Roman" w:hAnsi="Nimbus Roman" w:cs="Nimbus Roman"/>
+                <w:b w:val="0"/>
+                <w:bCs w:val="0"/>
+                <w:highlight w:val="none"/>
+              </w:rPr>
+            </w:r>
+            <w:r>
+              <w:rPr>
+                <w:rFonts w:ascii="Nimbus Roman" w:hAnsi="Nimbus Roman" w:cs="Nimbus Roman"/>
+                <w:b w:val="0"/>
+                <w:bCs w:val="0"/>
+                <w:highlight w:val="none"/>
+              </w:rPr>
+            </w:r>
+          </w:p>
+        </w:tc>
+      </w:tr>
+    </w:tbl>
+    <w:p>
+      <w:pPr>
+        <w:ind w:left="0" w:firstLine="0"/>
+        <w:jc w:val="center"/>
+        <w:spacing w:line="240" w:lineRule="auto"/>
+        <w:tabs>
+          <w:tab w:val="left" w:pos="2846" w:leader="none"/>
+        </w:tabs>
+        <w:rPr>
+          <w:rFonts w:ascii="Nimbus Roman" w:hAnsi="Nimbus Roman" w:cs="Nimbus Roman"/>
+          <w:highlight w:val="none"/>
+        </w:rPr>
+      </w:pPr>
+      <w:r>
+        <w:rPr>
+          <w:rFonts w:ascii="Nimbus Roman" w:hAnsi="Nimbus Roman" w:cs="Nimbus Roman"/>
+          <w:highlight w:val="none"/>
+        </w:rPr>
+        <w:t xml:space="preserve">Figure 7: ROC Curve Graph</w:t>
+      </w:r>
+      <w:r>
+        <w:rPr>
+          <w:rFonts w:ascii="Nimbus Roman" w:hAnsi="Nimbus Roman" w:cs="Nimbus Roman"/>
+          <w:b/>
+          <w:bCs/>
+          <w:sz w:val="22"/>
+          <w:szCs w:val="22"/>
+          <w:highlight w:val="none"/>
+        </w:rPr>
+      </w:r>
+    </w:p>
+    <w:p>
+      <w:pPr>
+        <w:ind w:left="0" w:firstLine="0"/>
+        <w:jc w:val="center"/>
+        <w:spacing w:line="240" w:lineRule="auto"/>
+        <w:tabs>
+          <w:tab w:val="left" w:pos="2846" w:leader="none"/>
+        </w:tabs>
+        <w:rPr>
+          <w:rFonts w:ascii="Nimbus Roman" w:hAnsi="Nimbus Roman" w:cs="Nimbus Roman"/>
+          <w:b/>
+          <w:bCs/>
+          <w:sz w:val="22"/>
+          <w:szCs w:val="22"/>
+          <w:highlight w:val="none"/>
+        </w:rPr>
+      </w:pPr>
+      <w:r>
+        <w:rPr>
+          <w:rFonts w:ascii="Nimbus Roman" w:hAnsi="Nimbus Roman" w:cs="Nimbus Roman"/>
+          <w:highlight w:val="none"/>
+        </w:rPr>
+      </w:r>
+      <w:r>
+        <w:rPr>
+          <w:rFonts w:ascii="Nimbus Roman" w:hAnsi="Nimbus Roman" w:cs="Nimbus Roman"/>
+          <w:highlight w:val="none"/>
+        </w:rPr>
+      </w:r>
+    </w:p>
+    <w:p>
+      <w:pPr>
+        <w:ind w:left="0" w:firstLine="0"/>
+        <w:jc w:val="center"/>
+        <w:spacing w:line="240" w:lineRule="auto"/>
+        <w:tabs>
+          <w:tab w:val="left" w:pos="2846" w:leader="none"/>
+        </w:tabs>
+        <w:rPr>
+          <w:rFonts w:ascii="Nimbus Roman" w:hAnsi="Nimbus Roman" w:cs="Nimbus Roman"/>
+          <w:b w:val="0"/>
+          <w:bCs w:val="0"/>
+          <w:highlight w:val="none"/>
+        </w:rPr>
+      </w:pPr>
+      <w:r>
+        <w:rPr>
+          <w:rFonts w:ascii="Nimbus Roman" w:hAnsi="Nimbus Roman" w:cs="Nimbus Roman"/>
+          <w:b w:val="0"/>
+          <w:bCs w:val="0"/>
+          <w:highlight w:val="none"/>
+        </w:rPr>
+      </w:r>
+      <w:r>
+        <mc:AlternateContent>
+          <mc:Choice Requires="wpg">
+            <w:drawing>
+              <wp:inline xmlns:wp="http://schemas.openxmlformats.org/drawingml/2006/wordprocessingDrawing" distT="0" distB="0" distL="0" distR="0">
+                <wp:extent cx="1949882" cy="1571893"/>
+                <wp:effectExtent l="0" t="0" r="0" b="0"/>
+                <wp:docPr id="15" name=""/>
+                <wp:cNvGraphicFramePr>
+                  <a:graphicFrameLocks xmlns:a="http://schemas.openxmlformats.org/drawingml/2006/main" noChangeAspect="1"/>
+                </wp:cNvGraphicFramePr>
+                <a:graphic xmlns:a="http://schemas.openxmlformats.org/drawingml/2006/main">
+                  <a:graphicData uri="http://schemas.openxmlformats.org/drawingml/2006/picture">
+                    <pic:pic xmlns:pic="http://schemas.openxmlformats.org/drawingml/2006/picture">
+                      <pic:nvPicPr>
+                        <pic:cNvPr id="1606687332" name=""/>
+                        <pic:cNvPicPr>
+                          <a:picLocks noChangeAspect="1"/>
+                        </pic:cNvPicPr>
+                        <pic:nvPr/>
+                      </pic:nvPicPr>
+                      <pic:blipFill>
+                        <a:blip r:embed="rId25"/>
+                        <a:srcRect l="2498" t="0" r="0" b="0"/>
+                        <a:stretch/>
+                      </pic:blipFill>
+                      <pic:spPr bwMode="auto">
+                        <a:xfrm flipH="0" flipV="0">
+                          <a:off x="0" y="0"/>
+                          <a:ext cx="1949881" cy="1571893"/>
+                        </a:xfrm>
+                        <a:prstGeom prst="rect">
+                          <a:avLst/>
+                        </a:prstGeom>
+                      </pic:spPr>
+                    </pic:pic>
+                  </a:graphicData>
+                </a:graphic>
+              </wp:inline>
+            </w:drawing>
+          </mc:Choice>
+          <mc:Fallback>
+            <w:pict>
+              <v:shapetype type="#_x0000_t75" o:spt="75" coordsize="21600,21600" o:preferrelative="t" path="m@4@5l@4@11@9@11@9@5xe">
+                <v:formulas>
+                  <v:f eqn="if lineDrawn pixelLineWidth 0"/>
+                  <v:f eqn="sum @0 1 0"/>
+                  <v:f eqn="sum 0 0 @1"/>
+                  <v:f eqn="prod @2 1 2"/>
+                  <v:f eqn="prod @3 21600 pixelWidth"/>
+                  <v:f eqn="prod @3 21600 pixelHeight"/>
+                  <v:f eqn="sum @0 0 1"/>
+                  <v:f eqn="prod @6 1 2"/>
+                  <v:f eqn="prod @7 21600 pixelWidth"/>
+                  <v:f eqn="sum @8 21600 0"/>
+                  <v:f eqn="prod @7 21600 pixelHeight"/>
+                  <v:f eqn="sum @10 21600 0"/>
+                </v:formulas>
+              </v:shapetype>
+              <v:shape id="_x0000_i14" o:spid="_x0000_s14" type="#_x0000_t75" style="width:153.5pt;height:123.8pt;mso-wrap-distance-left:0.0pt;mso-wrap-distance-top:0.0pt;mso-wrap-distance-right:0.0pt;mso-wrap-distance-bottom:0.0pt;" stroked="false">
+                <v:path textboxrect="0,0,0,0"/>
+                <v:imagedata r:id="rId25" o:title=""/>
+              </v:shape>
+            </w:pict>
+          </mc:Fallback>
+        </mc:AlternateContent>
+      </w:r>
+      <w:r>
+        <w:rPr>
+          <w:rFonts w:ascii="Nimbus Roman" w:hAnsi="Nimbus Roman" w:cs="Nimbus Roman"/>
+          <w:b w:val="0"/>
+          <w:bCs w:val="0"/>
+          <w:highlight w:val="none"/>
+        </w:rPr>
       </w:r>
       <w:r/>
+      <w:r>
+        <w:rPr>
+          <w:rFonts w:ascii="Nimbus Roman" w:hAnsi="Nimbus Roman" w:cs="Nimbus Roman"/>
+          <w:b w:val="0"/>
+          <w:bCs w:val="0"/>
+          <w:highlight w:val="none"/>
+        </w:rPr>
+      </w:r>
+      <w:r>
+        <w:rPr>
+          <w:rFonts w:ascii="Nimbus Roman" w:hAnsi="Nimbus Roman" w:cs="Nimbus Roman"/>
+          <w:b w:val="0"/>
+          <w:bCs w:val="0"/>
+          <w:highlight w:val="none"/>
+        </w:rPr>
+      </w:r>
+    </w:p>
+    <w:p>
+      <w:pPr>
+        <w:ind w:left="0" w:firstLine="0"/>
+        <w:jc w:val="center"/>
+        <w:spacing w:line="240" w:lineRule="auto"/>
+        <w:tabs>
+          <w:tab w:val="left" w:pos="2846" w:leader="none"/>
+        </w:tabs>
+        <w:rPr>
+          <w:highlight w:val="none"/>
+        </w:rPr>
+      </w:pPr>
+      <w:r>
+        <w:rPr>
+          <w:rFonts w:ascii="Nimbus Roman" w:hAnsi="Nimbus Roman" w:cs="Nimbus Roman"/>
+          <w:highlight w:val="none"/>
+        </w:rPr>
+        <w:t xml:space="preserve">Figure 8: KNN Confusion Matrix</w:t>
+      </w:r>
+      <w:r>
+        <w:rPr>
+          <w:highlight w:val="none"/>
+        </w:rPr>
+      </w:r>
+    </w:p>
+    <w:p>
+      <w:pPr>
+        <w:ind w:left="0" w:firstLine="0"/>
+        <w:jc w:val="center"/>
+        <w:spacing w:line="240" w:lineRule="auto"/>
+        <w:tabs>
+          <w:tab w:val="left" w:pos="2846" w:leader="none"/>
+        </w:tabs>
+        <w:rPr>
+          <w:highlight w:val="none"/>
+        </w:rPr>
+      </w:pPr>
+      <w:r>
+        <w:rPr>
+          <w:rFonts w:ascii="Nimbus Roman" w:hAnsi="Nimbus Roman" w:cs="Nimbus Roman"/>
+          <w:b w:val="0"/>
+          <w:bCs w:val="0"/>
+          <w:highlight w:val="none"/>
+        </w:rPr>
+      </w:r>
+      <w:r/>
+      <w:r>
+        <mc:AlternateContent>
+          <mc:Choice Requires="wpg">
+            <w:drawing>
+              <wp:inline xmlns:wp="http://schemas.openxmlformats.org/drawingml/2006/wordprocessingDrawing" distT="0" distB="0" distL="0" distR="0">
+                <wp:extent cx="1978473" cy="1552172"/>
+                <wp:effectExtent l="0" t="0" r="0" b="0"/>
+                <wp:docPr id="16" name=""/>
+                <wp:cNvGraphicFramePr>
+                  <a:graphicFrameLocks xmlns:a="http://schemas.openxmlformats.org/drawingml/2006/main" noChangeAspect="1"/>
+                </wp:cNvGraphicFramePr>
+                <a:graphic xmlns:a="http://schemas.openxmlformats.org/drawingml/2006/main">
+                  <a:graphicData uri="http://schemas.openxmlformats.org/drawingml/2006/picture">
+                    <pic:pic xmlns:pic="http://schemas.openxmlformats.org/drawingml/2006/picture">
+                      <pic:nvPicPr>
+                        <pic:cNvPr id="509971985" name=""/>
+                        <pic:cNvPicPr>
+                          <a:picLocks noChangeAspect="1"/>
+                        </pic:cNvPicPr>
+                        <pic:nvPr/>
+                      </pic:nvPicPr>
+                      <pic:blipFill>
+                        <a:blip r:embed="rId26"/>
+                        <a:stretch/>
+                      </pic:blipFill>
+                      <pic:spPr bwMode="auto">
+                        <a:xfrm flipH="0" flipV="0">
+                          <a:off x="0" y="0"/>
+                          <a:ext cx="1978473" cy="1552172"/>
+                        </a:xfrm>
+                        <a:prstGeom prst="rect">
+                          <a:avLst/>
+                        </a:prstGeom>
+                      </pic:spPr>
+                    </pic:pic>
+                  </a:graphicData>
+                </a:graphic>
+              </wp:inline>
+            </w:drawing>
+          </mc:Choice>
+          <mc:Fallback>
+            <w:pict>
+              <v:shapetype type="#_x0000_t75" o:spt="75" coordsize="21600,21600" o:preferrelative="t" path="m@4@5l@4@11@9@11@9@5xe">
+                <v:formulas>
+                  <v:f eqn="if lineDrawn pixelLineWidth 0"/>
+                  <v:f eqn="sum @0 1 0"/>
+                  <v:f eqn="sum 0 0 @1"/>
+                  <v:f eqn="prod @2 1 2"/>
+                  <v:f eqn="prod @3 21600 pixelWidth"/>
+                  <v:f eqn="prod @3 21600 pixelHeight"/>
+                  <v:f eqn="sum @0 0 1"/>
+                  <v:f eqn="prod @6 1 2"/>
+                  <v:f eqn="prod @7 21600 pixelWidth"/>
+                  <v:f eqn="sum @8 21600 0"/>
+                  <v:f eqn="prod @7 21600 pixelHeight"/>
+                  <v:f eqn="sum @10 21600 0"/>
+                </v:formulas>
+              </v:shapetype>
+              <v:shape id="_x0000_i15" o:spid="_x0000_s15" type="#_x0000_t75" style="width:155.8pt;height:122.2pt;mso-wrap-distance-left:0.0pt;mso-wrap-distance-top:0.0pt;mso-wrap-distance-right:0.0pt;mso-wrap-distance-bottom:0.0pt;" stroked="false">
+                <v:path textboxrect="0,0,0,0"/>
+                <v:imagedata r:id="rId26" o:title=""/>
+              </v:shape>
+            </w:pict>
+          </mc:Fallback>
+        </mc:AlternateContent>
+      </w:r>
+      <w:r/>
+      <w:r>
+        <w:rPr>
+          <w:rFonts w:ascii="Nimbus Roman" w:hAnsi="Nimbus Roman" w:cs="Nimbus Roman"/>
+          <w:b w:val="0"/>
+          <w:bCs w:val="0"/>
+          <w:highlight w:val="none"/>
+        </w:rPr>
+      </w:r>
+      <w:r>
+        <w:rPr>
+          <w:rFonts w:ascii="Nimbus Roman" w:hAnsi="Nimbus Roman" w:cs="Nimbus Roman"/>
+          <w:b w:val="0"/>
+          <w:bCs w:val="0"/>
+          <w:highlight w:val="none"/>
+        </w:rPr>
+      </w:r>
+    </w:p>
+    <w:p>
+      <w:pPr>
+        <w:ind w:left="0" w:firstLine="0"/>
+        <w:jc w:val="center"/>
+        <w:spacing w:line="240" w:lineRule="auto"/>
+        <w:tabs>
+          <w:tab w:val="left" w:pos="2846" w:leader="none"/>
+        </w:tabs>
+        <w:rPr>
+          <w:highlight w:val="none"/>
+        </w:rPr>
+      </w:pPr>
+      <w:r>
+        <w:rPr>
+          <w:rFonts w:ascii="Nimbus Roman" w:hAnsi="Nimbus Roman" w:cs="Nimbus Roman"/>
+          <w:highlight w:val="none"/>
+        </w:rPr>
+        <w:t xml:space="preserve">Figure 9: LR Confusion Matrix</w:t>
+      </w:r>
+      <w:r>
+        <w:rPr>
+          <w:highlight w:val="none"/>
+        </w:rPr>
+      </w:r>
+      <w:r>
+        <w:rPr>
+          <w:highlight w:val="none"/>
+        </w:rPr>
+      </w:r>
+    </w:p>
+    <w:p>
+      <w:pPr>
+        <w:ind w:left="0" w:firstLine="0"/>
+        <w:jc w:val="both"/>
+        <w:spacing w:line="240" w:lineRule="auto"/>
+        <w:tabs>
+          <w:tab w:val="left" w:pos="2846" w:leader="none"/>
+        </w:tabs>
+        <w:rPr>
+          <w:rFonts w:ascii="Nimbus Roman" w:hAnsi="Nimbus Roman" w:cs="Nimbus Roman"/>
+          <w:b w:val="0"/>
+          <w:bCs w:val="0"/>
+          <w:highlight w:val="none"/>
+        </w:rPr>
+      </w:pPr>
+      <w:r>
+        <w:rPr>
+          <w:rFonts w:ascii="Nimbus Roman" w:hAnsi="Nimbus Roman" w:cs="Nimbus Roman"/>
+          <w:b w:val="0"/>
+          <w:bCs w:val="0"/>
+          <w:highlight w:val="none"/>
+        </w:rPr>
+        <w:t xml:space="preserve">For K Means, we us silhouette score to evaluate if the number of clusters is the right amount. The silhouette score obtained is 0,21 .</w:t>
+      </w:r>
+      <w:r>
+        <w:rPr>
+          <w:rFonts w:ascii="Nimbus Roman" w:hAnsi="Nimbus Roman" w:cs="Nimbus Roman"/>
+          <w:b w:val="0"/>
+          <w:bCs w:val="0"/>
+          <w:highlight w:val="none"/>
+        </w:rPr>
+      </w:r>
+    </w:p>
+    <w:p>
+      <w:pPr>
+        <w:ind w:left="0" w:firstLine="0"/>
+        <w:jc w:val="both"/>
+        <w:spacing w:line="240" w:lineRule="auto"/>
+        <w:tabs>
+          <w:tab w:val="left" w:pos="2846" w:leader="none"/>
+        </w:tabs>
+        <w:rPr>
+          <w:highlight w:val="none"/>
+        </w:rPr>
+      </w:pPr>
+      <w:r>
+        <w:rPr>
+          <w:rFonts w:ascii="Nimbus Roman" w:hAnsi="Nimbus Roman" w:cs="Nimbus Roman"/>
+          <w:b w:val="0"/>
+          <w:bCs w:val="0"/>
+          <w:highlight w:val="none"/>
+        </w:rPr>
+      </w:r>
+      <w:r>
+        <mc:AlternateContent>
+          <mc:Choice Requires="wpg">
+            <w:drawing>
+              <wp:inline xmlns:wp="http://schemas.openxmlformats.org/drawingml/2006/wordprocessingDrawing" distT="0" distB="0" distL="0" distR="0">
+                <wp:extent cx="2745105" cy="1993957"/>
+                <wp:effectExtent l="0" t="0" r="0" b="0"/>
+                <wp:docPr id="17" name=""/>
+                <wp:cNvGraphicFramePr>
+                  <a:graphicFrameLocks xmlns:a="http://schemas.openxmlformats.org/drawingml/2006/main" noChangeAspect="1"/>
+                </wp:cNvGraphicFramePr>
+                <a:graphic xmlns:a="http://schemas.openxmlformats.org/drawingml/2006/main">
+                  <a:graphicData uri="http://schemas.openxmlformats.org/drawingml/2006/picture">
+                    <pic:pic xmlns:pic="http://schemas.openxmlformats.org/drawingml/2006/picture">
+                      <pic:nvPicPr>
+                        <pic:cNvPr id="731184305" name=""/>
+                        <pic:cNvPicPr>
+                          <a:picLocks noChangeAspect="1"/>
+                        </pic:cNvPicPr>
+                        <pic:nvPr/>
+                      </pic:nvPicPr>
+                      <pic:blipFill>
+                        <a:blip r:embed="rId27"/>
+                        <a:stretch/>
+                      </pic:blipFill>
+                      <pic:spPr bwMode="auto">
+                        <a:xfrm>
+                          <a:off x="0" y="0"/>
+                          <a:ext cx="2745104" cy="1993956"/>
+                        </a:xfrm>
+                        <a:prstGeom prst="rect">
+                          <a:avLst/>
+                        </a:prstGeom>
+                      </pic:spPr>
+                    </pic:pic>
+                  </a:graphicData>
+                </a:graphic>
+              </wp:inline>
+            </w:drawing>
+          </mc:Choice>
+          <mc:Fallback>
+            <w:pict>
+              <v:shapetype type="#_x0000_t75" o:spt="75" coordsize="21600,21600" o:preferrelative="t" path="m@4@5l@4@11@9@11@9@5xe">
+                <v:formulas>
+                  <v:f eqn="if lineDrawn pixelLineWidth 0"/>
+                  <v:f eqn="sum @0 1 0"/>
+                  <v:f eqn="sum 0 0 @1"/>
+                  <v:f eqn="prod @2 1 2"/>
+                  <v:f eqn="prod @3 21600 pixelWidth"/>
+                  <v:f eqn="prod @3 21600 pixelHeight"/>
+                  <v:f eqn="sum @0 0 1"/>
+                  <v:f eqn="prod @6 1 2"/>
+                  <v:f eqn="prod @7 21600 pixelWidth"/>
+                  <v:f eqn="sum @8 21600 0"/>
+                  <v:f eqn="prod @7 21600 pixelHeight"/>
+                  <v:f eqn="sum @10 21600 0"/>
+                </v:formulas>
+              </v:shapetype>
+              <v:shape id="_x0000_i16" o:spid="_x0000_s16" type="#_x0000_t75" style="width:216.1pt;height:157.0pt;mso-wrap-distance-left:0.0pt;mso-wrap-distance-top:0.0pt;mso-wrap-distance-right:0.0pt;mso-wrap-distance-bottom:0.0pt;" stroked="false">
+                <v:path textboxrect="0,0,0,0"/>
+                <v:imagedata r:id="rId27" o:title=""/>
+              </v:shape>
+            </w:pict>
+          </mc:Fallback>
+        </mc:AlternateContent>
+      </w:r>
+      <w:r>
+        <w:rPr>
+          <w:rFonts w:ascii="Nimbus Roman" w:hAnsi="Nimbus Roman" w:cs="Nimbus Roman"/>
+          <w:b w:val="0"/>
+          <w:bCs w:val="0"/>
+          <w:highlight w:val="none"/>
+        </w:rPr>
+      </w:r>
+      <w:r>
+        <w:rPr>
+          <w:rFonts w:ascii="Nimbus Roman" w:hAnsi="Nimbus Roman" w:cs="Nimbus Roman"/>
+          <w:b w:val="0"/>
+          <w:bCs w:val="0"/>
+          <w:highlight w:val="none"/>
+        </w:rPr>
+      </w:r>
+      <w:r>
+        <w:rPr>
+          <w:rFonts w:ascii="Nimbus Roman" w:hAnsi="Nimbus Roman" w:cs="Nimbus Roman"/>
+          <w:b w:val="0"/>
+          <w:bCs w:val="0"/>
+          <w:highlight w:val="none"/>
+        </w:rPr>
+      </w:r>
+      <w:r>
+        <w:rPr>
+          <w:rFonts w:ascii="Nimbus Roman" w:hAnsi="Nimbus Roman" w:cs="Nimbus Roman"/>
+          <w:b w:val="0"/>
+          <w:bCs w:val="0"/>
+          <w:highlight w:val="none"/>
+        </w:rPr>
+      </w:r>
+      <w:r>
+        <w:rPr>
+          <w:rFonts w:ascii="Nimbus Roman" w:hAnsi="Nimbus Roman" w:cs="Nimbus Roman"/>
+          <w:b w:val="0"/>
+          <w:bCs w:val="0"/>
+          <w:highlight w:val="none"/>
+        </w:rPr>
+      </w:r>
+    </w:p>
+    <w:p>
+      <w:pPr>
+        <w:ind w:left="0" w:firstLine="0"/>
+        <w:jc w:val="both"/>
+        <w:spacing w:line="240" w:lineRule="auto"/>
+        <w:tabs>
+          <w:tab w:val="left" w:pos="2846" w:leader="none"/>
+        </w:tabs>
+        <w:rPr>
+          <w:rFonts w:ascii="Nimbus Roman" w:hAnsi="Nimbus Roman" w:cs="Nimbus Roman"/>
+          <w:highlight w:val="none"/>
+        </w:rPr>
+      </w:pPr>
+      <w:r>
+        <w:rPr>
+          <w:rFonts w:ascii="Nimbus Roman" w:hAnsi="Nimbus Roman" w:cs="Nimbus Roman"/>
+          <w:highlight w:val="none"/>
+        </w:rPr>
+        <w:t xml:space="preserve">Figure 10: This plot displays how increasing the number of clusters will result in a low silhouette score.</w:t>
+      </w:r>
+      <w:r>
+        <w:rPr>
+          <w:highlight w:val="none"/>
+        </w:rPr>
+      </w:r>
+    </w:p>
+    <w:p>
+      <w:pPr>
+        <w:ind w:left="0" w:firstLine="0"/>
+        <w:jc w:val="both"/>
+        <w:spacing w:line="240" w:lineRule="auto"/>
+        <w:tabs>
+          <w:tab w:val="left" w:pos="2846" w:leader="none"/>
+        </w:tabs>
+        <w:rPr>
+          <w:rFonts w:ascii="Nimbus Roman" w:hAnsi="Nimbus Roman" w:cs="Nimbus Roman"/>
+          <w:highlight w:val="none"/>
+        </w:rPr>
+      </w:pPr>
+      <w:r>
+        <w:rPr>
+          <w:rFonts w:ascii="Nimbus Roman" w:hAnsi="Nimbus Roman" w:cs="Nimbus Roman"/>
+          <w:highlight w:val="none"/>
+        </w:rPr>
+        <w:t xml:space="preserve">The silhouette score lies between 1 and -1, thus the score of 0.21 depicts some overlap of clusters.</w:t>
+      </w:r>
+      <w:r>
+        <w:rPr>
+          <w:rFonts w:ascii="Nimbus Roman" w:hAnsi="Nimbus Roman" w:cs="Nimbus Roman"/>
+          <w:highlight w:val="none"/>
+        </w:rPr>
+      </w:r>
+    </w:p>
+    <w:p>
+      <w:pPr>
+        <w:ind w:left="0" w:firstLine="0"/>
+        <w:jc w:val="both"/>
+        <w:spacing w:line="240" w:lineRule="auto"/>
+        <w:tabs>
+          <w:tab w:val="left" w:pos="2846" w:leader="none"/>
+        </w:tabs>
+        <w:rPr>
+          <w:rFonts w:ascii="Nimbus Roman" w:hAnsi="Nimbus Roman" w:cs="Nimbus Roman"/>
+          <w:highlight w:val="none"/>
+          <w14:ligatures w14:val="none"/>
+        </w:rPr>
+      </w:pPr>
+      <w:r>
+        <w:rPr>
+          <w:rFonts w:ascii="Nimbus Roman" w:hAnsi="Nimbus Roman" w:cs="Nimbus Roman"/>
+          <w:b/>
+          <w:bCs/>
+          <w:highlight w:val="none"/>
+        </w:rPr>
+        <w:t xml:space="preserve">Conclusion: </w:t>
+      </w:r>
+      <w:r>
+        <w:rPr>
+          <w:rFonts w:ascii="Nimbus Roman" w:hAnsi="Nimbus Roman" w:cs="Nimbus Roman"/>
+          <w:b w:val="0"/>
+          <w:bCs w:val="0"/>
+          <w:highlight w:val="none"/>
+        </w:rPr>
+        <w:t xml:space="preserve">Based on the results obtained, it can be concluded that KNN outperforms logistic regression in predicting customer churn in the banking industry. KNN achieved higher accuracy scores on both the training and test sets, as well as higher recall and specificit</w:t>
+      </w:r>
+      <w:r>
+        <w:rPr>
+          <w:rFonts w:ascii="Nimbus Roman" w:hAnsi="Nimbus Roman" w:cs="Nimbus Roman"/>
+          <w:b w:val="0"/>
+          <w:bCs w:val="0"/>
+          <w:highlight w:val="none"/>
+        </w:rPr>
+        <w:t xml:space="preserve">y scores, indicating that it is better at identifying customers who are likely to churn and customers who are not likely to churn, respectively.</w:t>
+      </w:r>
+      <w:r>
+        <w:rPr>
+          <w:highlight w:val="none"/>
+        </w:rPr>
+        <w:t xml:space="preserve"> </w:t>
+      </w:r>
+      <w:r>
+        <w:rPr>
+          <w:rFonts w:ascii="Nimbus Roman" w:hAnsi="Nimbus Roman" w:cs="Nimbus Roman"/>
+          <w:highlight w:val="none"/>
+        </w:rPr>
+        <w:t xml:space="preserve">However, it is important to note that logistic regression achieved a lower specificity score compared to KNN, indicating that it has a higher false positive rate. This means that logistic regression may incorrectly predict more non-churned customers as chur</w:t>
+      </w:r>
+      <w:r>
+        <w:rPr>
+          <w:rFonts w:ascii="Nimbus Roman" w:hAnsi="Nimbus Roman" w:cs="Nimbus Roman"/>
+          <w:highlight w:val="none"/>
+        </w:rPr>
+        <w:t xml:space="preserve">ned, resulting in potentially unnecessary retention measures. </w:t>
+      </w:r>
+      <w:r>
+        <w:rPr>
+          <w:rFonts w:ascii="Nimbus Roman" w:hAnsi="Nimbus Roman" w:cs="Nimbus Roman"/>
+          <w:highlight w:val="none"/>
+        </w:rPr>
+        <w:t xml:space="preserve">If the bank wants to prioritize identifying as many customers who are likely to churn as possible while also minimizing the false positive rate, then KNN may be a better choice.</w:t>
+      </w:r>
+      <w:r>
+        <w:rPr>
+          <w:rFonts w:ascii="Nimbus Roman" w:hAnsi="Nimbus Roman" w:cs="Nimbus Roman"/>
+          <w:highlight w:val="none"/>
+        </w:rPr>
+      </w:r>
+      <w:r>
+        <w:rPr>
+          <w:highlight w:val="none"/>
+          <w14:ligatures w14:val="none"/>
+        </w:rPr>
+      </w:r>
+    </w:p>
+    <w:p>
+      <w:pPr>
+        <w:ind w:left="0" w:firstLine="0"/>
+        <w:jc w:val="both"/>
+        <w:spacing w:line="240" w:lineRule="auto"/>
+        <w:tabs>
+          <w:tab w:val="left" w:pos="2846" w:leader="none"/>
+        </w:tabs>
+        <w:rPr>
+          <w:rFonts w:ascii="Nimbus Roman" w:hAnsi="Nimbus Roman" w:cs="Nimbus Roman"/>
+          <w:highlight w:val="none"/>
+          <w14:ligatures w14:val="none"/>
+        </w:rPr>
+      </w:pPr>
+      <w:r>
+        <w:rPr>
+          <w:rFonts w:ascii="Nimbus Roman" w:hAnsi="Nimbus Roman" w:cs="Nimbus Roman"/>
+          <w:highlight w:val="none"/>
+        </w:rPr>
+        <w:t xml:space="preserve">Using the K Means method, the bank can also look for patterns in the behavior of the customers and find additional ways to help with retention.</w:t>
+      </w:r>
+      <w:r>
+        <w:rPr>
+          <w:rFonts w:ascii="Nimbus Roman" w:hAnsi="Nimbus Roman" w:cs="Nimbus Roman"/>
+          <w:highlight w:val="none"/>
+        </w:rPr>
+      </w:r>
+    </w:p>
+    <w:p>
+      <w:pPr>
+        <w:ind w:left="0" w:firstLine="0"/>
+        <w:jc w:val="both"/>
+        <w:spacing w:line="240" w:lineRule="auto"/>
+        <w:tabs>
+          <w:tab w:val="left" w:pos="2846" w:leader="none"/>
+        </w:tabs>
+        <w:rPr>
+          <w:rFonts w:ascii="Nimbus Roman" w:hAnsi="Nimbus Roman" w:cs="Nimbus Roman"/>
+          <w:highlight w:val="none"/>
+          <w14:ligatures w14:val="none"/>
+        </w:rPr>
+      </w:pPr>
+      <w:r>
+        <w:rPr>
+          <w:rFonts w:ascii="Nimbus Roman" w:hAnsi="Nimbus Roman" w:cs="Nimbus Roman"/>
+          <w:highlight w:val="none"/>
+        </w:rPr>
+      </w:r>
+      <w:r>
+        <w:rPr>
+          <w:rFonts w:ascii="Nimbus Roman" w:hAnsi="Nimbus Roman" w:cs="Nimbus Roman"/>
+          <w:highlight w:val="none"/>
+        </w:rPr>
+        <w:t xml:space="preserve">One possible future improvement for the project is to explore the use of ensemble methods such as Random Forest or Gradient Boosting, which may improve the performance of the models and provide more accurate predictions.</w:t>
+      </w:r>
+      <w:r>
+        <w:rPr>
+          <w:rFonts w:ascii="Nimbus Roman" w:hAnsi="Nimbus Roman" w:cs="Nimbus Roman"/>
+          <w:highlight w:val="none"/>
+        </w:rPr>
+      </w:r>
+      <w:r>
+        <w:rPr>
+          <w:rFonts w:ascii="Nimbus Roman" w:hAnsi="Nimbus Roman" w:cs="Nimbus Roman"/>
+          <w:highlight w:val="none"/>
+        </w:rPr>
+      </w:r>
+    </w:p>
+    <w:p>
+      <w:pPr>
+        <w:ind w:left="0" w:firstLine="0"/>
+        <w:jc w:val="both"/>
+        <w:spacing w:line="240" w:lineRule="auto"/>
+        <w:tabs>
+          <w:tab w:val="left" w:pos="2846" w:leader="none"/>
+        </w:tabs>
+        <w:rPr>
+          <w:rFonts w:ascii="Nimbus Roman" w:hAnsi="Nimbus Roman" w:cs="Nimbus Roman"/>
+          <w:b/>
+          <w:bCs/>
+          <w:highlight w:val="none"/>
+          <w14:ligatures w14:val="none"/>
+        </w:rPr>
+      </w:pPr>
+      <w:r>
+        <w:rPr>
+          <w:rFonts w:ascii="Nimbus Roman" w:hAnsi="Nimbus Roman" w:cs="Nimbus Roman"/>
+          <w:b/>
+          <w:bCs/>
+          <w:highlight w:val="none"/>
+        </w:rPr>
+        <w:t xml:space="preserve">References: </w:t>
+      </w:r>
+      <w:r>
+        <w:rPr>
+          <w:b/>
+          <w:bCs/>
+          <w:highlight w:val="none"/>
+          <w14:ligatures w14:val="none"/>
+        </w:rPr>
+      </w:r>
+    </w:p>
+    <w:p>
+      <w:pPr>
+        <w:ind w:left="0" w:firstLine="0"/>
+        <w:jc w:val="both"/>
+        <w:spacing w:line="240" w:lineRule="auto"/>
+        <w:tabs>
+          <w:tab w:val="left" w:pos="2846" w:leader="none"/>
+        </w:tabs>
+        <w:rPr>
+          <w:rFonts w:ascii="Nimbus Roman" w:hAnsi="Nimbus Roman" w:cs="Nimbus Roman"/>
+          <w:b w:val="0"/>
+          <w:bCs w:val="0"/>
+          <w:highlight w:val="none"/>
+          <w14:ligatures w14:val="none"/>
+        </w:rPr>
+      </w:pPr>
+      <w:r>
+        <w:rPr>
+          <w:rFonts w:ascii="Nimbus Roman" w:hAnsi="Nimbus Roman" w:cs="Nimbus Roman"/>
+          <w:b w:val="0"/>
+          <w:bCs w:val="0"/>
+          <w:highlight w:val="none"/>
+        </w:rPr>
+        <w:t xml:space="preserve">[1]</w:t>
+      </w:r>
+      <w:r>
+        <w:rPr>
+          <w:rFonts w:ascii="Nimbus Roman" w:hAnsi="Nimbus Roman" w:cs="Nimbus Roman"/>
+          <w:b w:val="0"/>
+          <w:bCs w:val="0"/>
+          <w:highlight w:val="none"/>
+        </w:rPr>
+        <w:t xml:space="preserve">M. Rahman and V. Kumar, "Machine Learning Based Customer Churn Prediction In Banking," 2020 4th International Conference on Electronics, Communication and Aerospace Technology (ICECA), Coimbatore, India, 2020, pp. 1196-1201, doi: 10.1109/ICECA49313.2020.929</w:t>
+      </w:r>
+      <w:r>
+        <w:rPr>
+          <w:rFonts w:ascii="Nimbus Roman" w:hAnsi="Nimbus Roman" w:cs="Nimbus Roman"/>
+          <w:b w:val="0"/>
+          <w:bCs w:val="0"/>
+          <w:highlight w:val="none"/>
+        </w:rPr>
+        <w:t xml:space="preserve">7529.</w:t>
+      </w:r>
+      <w:r>
+        <w:rPr>
+          <w:rFonts w:ascii="Nimbus Roman" w:hAnsi="Nimbus Roman" w:cs="Nimbus Roman"/>
+          <w:b w:val="0"/>
+          <w:bCs w:val="0"/>
+          <w:highlight w:val="none"/>
+        </w:rPr>
+      </w:r>
+      <w:r>
+        <w:rPr>
+          <w:rFonts w:ascii="Nimbus Roman" w:hAnsi="Nimbus Roman" w:cs="Nimbus Roman"/>
+          <w:b/>
+          <w:bCs/>
+          <w:highlight w:val="none"/>
+        </w:rPr>
+      </w:r>
+    </w:p>
+    <w:p>
+      <w:pPr>
+        <w:ind w:left="0" w:firstLine="0"/>
+        <w:jc w:val="both"/>
+        <w:spacing w:line="240" w:lineRule="auto"/>
+        <w:tabs>
+          <w:tab w:val="left" w:pos="2846" w:leader="none"/>
+        </w:tabs>
+        <w:rPr>
+          <w:rFonts w:ascii="Nimbus Roman" w:hAnsi="Nimbus Roman" w:cs="Nimbus Roman"/>
+          <w:b w:val="0"/>
+          <w:bCs w:val="0"/>
+          <w:sz w:val="22"/>
+          <w:szCs w:val="22"/>
+          <w:highlight w:val="none"/>
+          <w14:ligatures w14:val="none"/>
+        </w:rPr>
+      </w:pPr>
+      <w:r>
+        <w:rPr>
+          <w:rFonts w:ascii="Nimbus Roman" w:hAnsi="Nimbus Roman" w:cs="Nimbus Roman"/>
+          <w:b w:val="0"/>
+          <w:bCs w:val="0"/>
+          <w:sz w:val="22"/>
+          <w:szCs w:val="22"/>
+          <w:highlight w:val="none"/>
+        </w:rPr>
+        <w:t xml:space="preserve">[2]</w:t>
+      </w:r>
+      <w:r>
+        <w:rPr>
+          <w:rFonts w:ascii="Nimbus Roman" w:hAnsi="Nimbus Roman" w:eastAsia="Arial" w:cs="Nimbus Roman"/>
+          <w:color w:val="222222"/>
+          <w:sz w:val="22"/>
+          <w:szCs w:val="22"/>
+          <w:highlight w:val="white"/>
+        </w:rPr>
+        <w:t xml:space="preserve">Verma, P., 2020. Churn prediction for savings bank customers: A machine learning approach. </w:t>
+      </w:r>
+      <w:r>
+        <w:rPr>
+          <w:rFonts w:ascii="Nimbus Roman" w:hAnsi="Nimbus Roman" w:eastAsia="Arial" w:cs="Nimbus Roman"/>
+          <w:i w:val="0"/>
+          <w:iCs w:val="0"/>
+          <w:color w:val="222222"/>
+          <w:sz w:val="22"/>
+          <w:szCs w:val="22"/>
+          <w:highlight w:val="white"/>
+        </w:rPr>
+        <w:t xml:space="preserve">Journal of Statistics Applications &amp; Probability</w:t>
+      </w:r>
+      <w:r>
+        <w:rPr>
+          <w:rFonts w:ascii="Nimbus Roman" w:hAnsi="Nimbus Roman" w:eastAsia="Arial" w:cs="Nimbus Roman"/>
+          <w:color w:val="222222"/>
+          <w:sz w:val="22"/>
+          <w:szCs w:val="22"/>
+          <w:highlight w:val="white"/>
+        </w:rPr>
+        <w:t xml:space="preserve">, </w:t>
+      </w:r>
+      <w:r>
+        <w:rPr>
+          <w:rFonts w:ascii="Nimbus Roman" w:hAnsi="Nimbus Roman" w:eastAsia="Arial" w:cs="Nimbus Roman"/>
+          <w:i/>
+          <w:color w:val="222222"/>
+          <w:sz w:val="22"/>
+          <w:szCs w:val="22"/>
+          <w:highlight w:val="white"/>
+        </w:rPr>
+        <w:t xml:space="preserve">9</w:t>
+      </w:r>
+      <w:r>
+        <w:rPr>
+          <w:rFonts w:ascii="Nimbus Roman" w:hAnsi="Nimbus Roman" w:eastAsia="Arial" w:cs="Nimbus Roman"/>
+          <w:color w:val="222222"/>
+          <w:sz w:val="22"/>
+          <w:szCs w:val="22"/>
+          <w:highlight w:val="white"/>
+        </w:rPr>
+        <w:t xml:space="preserve">(3), pp.535-547.</w:t>
+      </w:r>
+      <w:r>
+        <w:rPr>
+          <w:rFonts w:ascii="Nimbus Roman" w:hAnsi="Nimbus Roman" w:cs="Nimbus Roman"/>
+          <w:b w:val="0"/>
+          <w:bCs w:val="0"/>
+          <w:sz w:val="22"/>
+          <w:szCs w:val="22"/>
+          <w:highlight w:val="none"/>
+        </w:rPr>
+      </w:r>
+      <w:r>
+        <w:rPr>
+          <w:rFonts w:ascii="Nimbus Roman" w:hAnsi="Nimbus Roman" w:cs="Nimbus Roman"/>
+          <w:b w:val="0"/>
+          <w:bCs w:val="0"/>
+          <w:sz w:val="22"/>
+          <w:szCs w:val="22"/>
+          <w:highlight w:val="none"/>
+        </w:rPr>
+      </w:r>
+    </w:p>
+    <w:p>
+      <w:pPr>
+        <w:ind w:left="0" w:firstLine="0"/>
+        <w:jc w:val="both"/>
+        <w:spacing w:line="240" w:lineRule="auto"/>
+        <w:tabs>
+          <w:tab w:val="left" w:pos="2846" w:leader="none"/>
+        </w:tabs>
+        <w:rPr>
+          <w:rFonts w:ascii="Nimbus Roman" w:hAnsi="Nimbus Roman" w:cs="Nimbus Roman"/>
+          <w:b w:val="0"/>
+          <w:bCs w:val="0"/>
+          <w:highlight w:val="none"/>
+          <w14:ligatures w14:val="none"/>
+        </w:rPr>
+      </w:pPr>
+      <w:r>
+        <w:rPr>
+          <w:rFonts w:ascii="Nimbus Roman" w:hAnsi="Nimbus Roman" w:cs="Nimbus Roman"/>
+          <w:b w:val="0"/>
+          <w:bCs w:val="0"/>
+          <w:highlight w:val="none"/>
+        </w:rPr>
+        <w:t xml:space="preserve">[3]</w:t>
+      </w:r>
+      <w:r>
+        <w:rPr>
+          <w:rFonts w:ascii="Nimbus Roman" w:hAnsi="Nimbus Roman" w:cs="Nimbus Roman"/>
+          <w:b w:val="0"/>
+          <w:bCs w:val="0"/>
+          <w:highlight w:val="none"/>
+        </w:rPr>
+        <w:t xml:space="preserve">Sabbeh, S.F., 2018. Machine-learning techniques for customer retention: A comparative study. International Journal of advanced computer Science and applications, 9(2).</w:t>
+      </w:r>
+      <w:r>
+        <w:rPr>
+          <w:rFonts w:ascii="Nimbus Roman" w:hAnsi="Nimbus Roman" w:cs="Nimbus Roman"/>
+          <w:b w:val="0"/>
+          <w:bCs w:val="0"/>
+          <w:highlight w:val="none"/>
+        </w:rPr>
+      </w:r>
+      <w:r>
+        <w:rPr>
+          <w:rFonts w:ascii="Nimbus Roman" w:hAnsi="Nimbus Roman" w:cs="Nimbus Roman"/>
+          <w:b w:val="0"/>
+          <w:bCs w:val="0"/>
+          <w:highlight w:val="none"/>
+        </w:rPr>
+      </w:r>
+    </w:p>
+    <w:p>
+      <w:pPr>
+        <w:ind w:left="0" w:firstLine="0"/>
+        <w:jc w:val="both"/>
+        <w:spacing w:line="240" w:lineRule="auto"/>
+        <w:tabs>
+          <w:tab w:val="left" w:pos="2846" w:leader="none"/>
+        </w:tabs>
+        <w:rPr>
+          <w:rFonts w:ascii="Nimbus Roman" w:hAnsi="Nimbus Roman" w:cs="Nimbus Roman"/>
+          <w:b w:val="0"/>
+          <w:bCs w:val="0"/>
+          <w:highlight w:val="none"/>
+          <w14:ligatures w14:val="none"/>
+        </w:rPr>
+      </w:pPr>
+      <w:r>
+        <w:rPr>
+          <w:rFonts w:ascii="Nimbus Roman" w:hAnsi="Nimbus Roman" w:cs="Nimbus Roman"/>
+          <w:b w:val="0"/>
+          <w:bCs w:val="0"/>
+          <w:highlight w:val="none"/>
+        </w:rPr>
+        <w:t xml:space="preserve">[4]</w:t>
+      </w:r>
+      <w:r>
+        <w:rPr>
+          <w:rFonts w:ascii="Nimbus Roman" w:hAnsi="Nimbus Roman" w:cs="Nimbus Roman"/>
+          <w:b w:val="0"/>
+          <w:bCs w:val="0"/>
+          <w:highlight w:val="none"/>
+        </w:rPr>
+        <w:t xml:space="preserve">Saran Kumar, A. and Chandrakala, D., 2016. A survey on customer churn prediction using machine learning techniques. International Journal of Computer Applications, 975, p.8887.</w:t>
+      </w:r>
+      <w:r>
+        <w:rPr>
+          <w:rFonts w:ascii="Nimbus Roman" w:hAnsi="Nimbus Roman" w:cs="Nimbus Roman"/>
+          <w:b w:val="0"/>
+          <w:bCs w:val="0"/>
+          <w:highlight w:val="none"/>
+        </w:rPr>
+      </w:r>
+      <w:r>
+        <w:rPr>
+          <w:rFonts w:ascii="Nimbus Roman" w:hAnsi="Nimbus Roman" w:cs="Nimbus Roman"/>
+          <w:b w:val="0"/>
+          <w:bCs w:val="0"/>
+          <w:highlight w:val="none"/>
+        </w:rPr>
+      </w:r>
+    </w:p>
+    <w:p>
+      <w:pPr>
+        <w:ind w:left="0" w:firstLine="0"/>
+        <w:jc w:val="both"/>
+        <w:spacing w:line="240" w:lineRule="auto"/>
+        <w:tabs>
+          <w:tab w:val="left" w:pos="2846" w:leader="none"/>
+        </w:tabs>
+        <w:rPr>
+          <w:b/>
+          <w:bCs/>
+          <w:highlight w:val="none"/>
+          <w14:ligatures w14:val="none"/>
+        </w:rPr>
+      </w:pPr>
+      <w:r>
+        <w:rPr>
+          <w:rFonts w:ascii="Nimbus Roman" w:hAnsi="Nimbus Roman" w:cs="Nimbus Roman"/>
+          <w:b w:val="0"/>
+          <w:bCs w:val="0"/>
+          <w:highlight w:val="none"/>
+        </w:rPr>
+        <w:t xml:space="preserve">[5]</w:t>
+      </w:r>
+      <w:r>
+        <w:rPr>
+          <w:rFonts w:ascii="Nimbus Roman" w:hAnsi="Nimbus Roman" w:cs="Nimbus Roman"/>
+          <w:b w:val="0"/>
+          <w:bCs w:val="0"/>
+          <w:highlight w:val="none"/>
+        </w:rPr>
+        <w:t xml:space="preserve">I. Kaur and J. Kaur, "Customer Churn Analysis and Prediction in Banking Industry using Machine Learning," 2020 Sixth International Conference on Parallel, Distributed and Grid Computing (PDGC), Waknaghat, India, 2020, pp. 434-437, doi: 10.1109/PDGC50313.202</w:t>
+      </w:r>
+      <w:r>
+        <w:rPr>
+          <w:rFonts w:ascii="Nimbus Roman" w:hAnsi="Nimbus Roman" w:cs="Nimbus Roman"/>
+          <w:b w:val="0"/>
+          <w:bCs w:val="0"/>
+          <w:highlight w:val="none"/>
+        </w:rPr>
+        <w:t xml:space="preserve">0.9315761.</w:t>
+      </w:r>
+      <w:r>
+        <w:rPr>
+          <w:rFonts w:ascii="Nimbus Roman" w:hAnsi="Nimbus Roman" w:cs="Nimbus Roman"/>
+          <w:b w:val="0"/>
+          <w:bCs w:val="0"/>
+          <w:highlight w:val="none"/>
+        </w:rPr>
+      </w:r>
+      <w:r>
+        <w:rPr>
+          <w:rFonts w:ascii="Nimbus Roman" w:hAnsi="Nimbus Roman" w:cs="Nimbus Roman"/>
+          <w:b w:val="0"/>
+          <w:bCs w:val="0"/>
+          <w:highlight w:val="none"/>
+        </w:rPr>
+      </w:r>
     </w:p>
     <w:sectPr>
       <w:headerReference w:type="default" r:id="rId10"/>
@@ -6064,7 +9615,7 @@
       <w:endnotePr/>
       <w:type w:val="continuous"/>
       <w:pgSz w:w="11906" w:h="16838" w:orient="portrait"/>
-      <w:pgMar w:top="1134" w:right="850" w:bottom="1134" w:left="1701" w:header="709" w:footer="709" w:gutter="0"/>
+      <w:pgMar w:top="1134" w:right="1134" w:bottom="1134" w:left="1134" w:header="709" w:footer="709" w:gutter="0"/>
       <w:cols w:num="2" w:sep="0" w:space="709" w:equalWidth="1"/>
       <w:docGrid w:linePitch="360"/>
     </w:sectPr>
@@ -6775,18 +10326,6 @@
 </w:endnotes>
 </file>
 
-<file path=word/footer1.xml><?xml version="1.0" encoding="utf-8"?>
-<w:ftr xmlns:wpc="http://schemas.microsoft.com/office/word/2010/wordprocessingCanvas" xmlns:mc="http://schemas.openxmlformats.org/markup-compatibility/2006" xmlns:o="urn:schemas-microsoft-com:office:office" xmlns:r="http://schemas.openxmlformats.org/officeDocument/2006/relationships" xmlns:m="http://schemas.openxmlformats.org/officeDocument/2006/math" xmlns:v="urn:schemas-microsoft-com:vml" xmlns:wp14="http://schemas.microsoft.com/office/word/2010/wordprocessingDrawing" xmlns:wp="http://schemas.openxmlformats.org/drawingml/2006/wordprocessingDrawing" xmlns:w10="urn:schemas-microsoft-com:office:word" xmlns:w="http://schemas.openxmlformats.org/wordprocessingml/2006/main" xmlns:w14="http://schemas.microsoft.com/office/word/2010/wordml" xmlns:w15="http://schemas.microsoft.com/office/word/2012/wordml" xmlns:wpg="http://schemas.microsoft.com/office/word/2010/wordprocessingGroup" xmlns:wpi="http://schemas.microsoft.com/office/word/2010/wordprocessingInk" xmlns:wne="http://schemas.microsoft.com/office/word/2006/wordml" xmlns:a="http://schemas.openxmlformats.org/drawingml/2006/main" xmlns:wps="http://schemas.microsoft.com/office/word/2010/wordprocessingShape" mc:Ignorable="w14 w15 wp14">
-  <w:p>
-    <w:pPr>
-      <w:pStyle w:val="696"/>
-    </w:pPr>
-    <w:r/>
-    <w:r/>
-  </w:p>
-</w:ftr>
-</file>
-
 <file path=word/footnotes.xml><?xml version="1.0" encoding="utf-8"?>
 <w:footnotes xmlns:wpc="http://schemas.microsoft.com/office/word/2010/wordprocessingCanvas" xmlns:mc="http://schemas.openxmlformats.org/markup-compatibility/2006" xmlns:o="urn:schemas-microsoft-com:office:office" xmlns:r="http://schemas.openxmlformats.org/officeDocument/2006/relationships" xmlns:m="http://schemas.openxmlformats.org/officeDocument/2006/math" xmlns:v="urn:schemas-microsoft-com:vml" xmlns:wp14="http://schemas.microsoft.com/office/word/2010/wordprocessingDrawing" xmlns:wp="http://schemas.openxmlformats.org/drawingml/2006/wordprocessingDrawing" xmlns:w10="urn:schemas-microsoft-com:office:word" xmlns:w="http://schemas.openxmlformats.org/wordprocessingml/2006/main" xmlns:w14="http://schemas.microsoft.com/office/word/2010/wordml" xmlns:w15="http://schemas.microsoft.com/office/word/2012/wordml" xmlns:wpg="http://schemas.microsoft.com/office/word/2010/wordprocessingGroup" xmlns:wpi="http://schemas.microsoft.com/office/word/2010/wordprocessingInk" xmlns:wne="http://schemas.microsoft.com/office/word/2006/wordml" xmlns:a="http://schemas.openxmlformats.org/drawingml/2006/main" xmlns:wps="http://schemas.microsoft.com/office/word/2010/wordprocessingShape" mc:Ignorable="w14 w15 wp14">
   <w:footnote w:type="separator" w:id="-1">
@@ -7092,11 +10631,1199 @@
       </w:rPr>
     </w:lvl>
   </w:abstractNum>
+  <w:abstractNum w:abstractNumId="2">
+    <w:multiLevelType w:val="hybridMultilevel"/>
+    <w:lvl w:ilvl="0">
+      <w:start w:val="1"/>
+      <w:numFmt w:val="bullet"/>
+      <w:isLgl w:val="false"/>
+      <w:suff w:val="tab"/>
+      <w:lvlText w:val="·"/>
+      <w:lvlJc w:val="left"/>
+      <w:pPr>
+        <w:ind w:left="709" w:hanging="360"/>
+      </w:pPr>
+      <w:rPr>
+        <w:rFonts w:hint="default" w:ascii="Symbol" w:hAnsi="Symbol" w:eastAsia="Symbol" w:cs="Symbol"/>
+      </w:rPr>
+    </w:lvl>
+    <w:lvl w:ilvl="1">
+      <w:start w:val="1"/>
+      <w:numFmt w:val="bullet"/>
+      <w:isLgl w:val="false"/>
+      <w:suff w:val="tab"/>
+      <w:lvlText w:val="o"/>
+      <w:lvlJc w:val="left"/>
+      <w:pPr>
+        <w:ind w:left="1440" w:hanging="360"/>
+      </w:pPr>
+      <w:rPr>
+        <w:rFonts w:hint="default" w:ascii="Courier New" w:hAnsi="Courier New" w:eastAsia="Courier New" w:cs="Courier New"/>
+      </w:rPr>
+    </w:lvl>
+    <w:lvl w:ilvl="2">
+      <w:start w:val="1"/>
+      <w:numFmt w:val="bullet"/>
+      <w:isLgl w:val="false"/>
+      <w:suff w:val="tab"/>
+      <w:lvlText w:val="§"/>
+      <w:lvlJc w:val="left"/>
+      <w:pPr>
+        <w:ind w:left="2160" w:hanging="360"/>
+      </w:pPr>
+      <w:rPr>
+        <w:rFonts w:hint="default" w:ascii="Wingdings" w:hAnsi="Wingdings" w:eastAsia="Wingdings" w:cs="Wingdings"/>
+      </w:rPr>
+    </w:lvl>
+    <w:lvl w:ilvl="3">
+      <w:start w:val="1"/>
+      <w:numFmt w:val="bullet"/>
+      <w:isLgl w:val="false"/>
+      <w:suff w:val="tab"/>
+      <w:lvlText w:val="·"/>
+      <w:lvlJc w:val="left"/>
+      <w:pPr>
+        <w:ind w:left="2880" w:hanging="360"/>
+      </w:pPr>
+      <w:rPr>
+        <w:rFonts w:hint="default" w:ascii="Symbol" w:hAnsi="Symbol" w:eastAsia="Symbol" w:cs="Symbol"/>
+      </w:rPr>
+    </w:lvl>
+    <w:lvl w:ilvl="4">
+      <w:start w:val="1"/>
+      <w:numFmt w:val="bullet"/>
+      <w:isLgl w:val="false"/>
+      <w:suff w:val="tab"/>
+      <w:lvlText w:val="o"/>
+      <w:lvlJc w:val="left"/>
+      <w:pPr>
+        <w:ind w:left="3600" w:hanging="360"/>
+      </w:pPr>
+      <w:rPr>
+        <w:rFonts w:hint="default" w:ascii="Courier New" w:hAnsi="Courier New" w:eastAsia="Courier New" w:cs="Courier New"/>
+      </w:rPr>
+    </w:lvl>
+    <w:lvl w:ilvl="5">
+      <w:start w:val="1"/>
+      <w:numFmt w:val="bullet"/>
+      <w:isLgl w:val="false"/>
+      <w:suff w:val="tab"/>
+      <w:lvlText w:val="§"/>
+      <w:lvlJc w:val="left"/>
+      <w:pPr>
+        <w:ind w:left="4320" w:hanging="360"/>
+      </w:pPr>
+      <w:rPr>
+        <w:rFonts w:hint="default" w:ascii="Wingdings" w:hAnsi="Wingdings" w:eastAsia="Wingdings" w:cs="Wingdings"/>
+      </w:rPr>
+    </w:lvl>
+    <w:lvl w:ilvl="6">
+      <w:start w:val="1"/>
+      <w:numFmt w:val="bullet"/>
+      <w:isLgl w:val="false"/>
+      <w:suff w:val="tab"/>
+      <w:lvlText w:val="·"/>
+      <w:lvlJc w:val="left"/>
+      <w:pPr>
+        <w:ind w:left="5040" w:hanging="360"/>
+      </w:pPr>
+      <w:rPr>
+        <w:rFonts w:hint="default" w:ascii="Symbol" w:hAnsi="Symbol" w:eastAsia="Symbol" w:cs="Symbol"/>
+      </w:rPr>
+    </w:lvl>
+    <w:lvl w:ilvl="7">
+      <w:start w:val="1"/>
+      <w:numFmt w:val="bullet"/>
+      <w:isLgl w:val="false"/>
+      <w:suff w:val="tab"/>
+      <w:lvlText w:val="o"/>
+      <w:lvlJc w:val="left"/>
+      <w:pPr>
+        <w:ind w:left="5760" w:hanging="360"/>
+      </w:pPr>
+      <w:rPr>
+        <w:rFonts w:hint="default" w:ascii="Courier New" w:hAnsi="Courier New" w:eastAsia="Courier New" w:cs="Courier New"/>
+      </w:rPr>
+    </w:lvl>
+    <w:lvl w:ilvl="8">
+      <w:start w:val="1"/>
+      <w:numFmt w:val="bullet"/>
+      <w:isLgl w:val="false"/>
+      <w:suff w:val="tab"/>
+      <w:lvlText w:val="§"/>
+      <w:lvlJc w:val="left"/>
+      <w:pPr>
+        <w:ind w:left="6480" w:hanging="360"/>
+      </w:pPr>
+      <w:rPr>
+        <w:rFonts w:hint="default" w:ascii="Wingdings" w:hAnsi="Wingdings" w:eastAsia="Wingdings" w:cs="Wingdings"/>
+      </w:rPr>
+    </w:lvl>
+  </w:abstractNum>
+  <w:abstractNum w:abstractNumId="3">
+    <w:multiLevelType w:val="hybridMultilevel"/>
+    <w:lvl w:ilvl="0">
+      <w:start w:val="1"/>
+      <w:numFmt w:val="bullet"/>
+      <w:isLgl w:val="false"/>
+      <w:suff w:val="tab"/>
+      <w:lvlText w:val="·"/>
+      <w:lvlJc w:val="left"/>
+      <w:pPr>
+        <w:ind w:left="709" w:hanging="360"/>
+      </w:pPr>
+      <w:rPr>
+        <w:rFonts w:hint="default" w:ascii="Symbol" w:hAnsi="Symbol" w:eastAsia="Symbol" w:cs="Symbol"/>
+      </w:rPr>
+    </w:lvl>
+    <w:lvl w:ilvl="1">
+      <w:start w:val="1"/>
+      <w:numFmt w:val="bullet"/>
+      <w:isLgl w:val="false"/>
+      <w:suff w:val="tab"/>
+      <w:lvlText w:val="o"/>
+      <w:lvlJc w:val="left"/>
+      <w:pPr>
+        <w:ind w:left="1440" w:hanging="360"/>
+      </w:pPr>
+      <w:rPr>
+        <w:rFonts w:hint="default" w:ascii="Courier New" w:hAnsi="Courier New" w:eastAsia="Courier New" w:cs="Courier New"/>
+      </w:rPr>
+    </w:lvl>
+    <w:lvl w:ilvl="2">
+      <w:start w:val="1"/>
+      <w:numFmt w:val="bullet"/>
+      <w:isLgl w:val="false"/>
+      <w:suff w:val="tab"/>
+      <w:lvlText w:val="§"/>
+      <w:lvlJc w:val="left"/>
+      <w:pPr>
+        <w:ind w:left="2160" w:hanging="360"/>
+      </w:pPr>
+      <w:rPr>
+        <w:rFonts w:hint="default" w:ascii="Wingdings" w:hAnsi="Wingdings" w:eastAsia="Wingdings" w:cs="Wingdings"/>
+      </w:rPr>
+    </w:lvl>
+    <w:lvl w:ilvl="3">
+      <w:start w:val="1"/>
+      <w:numFmt w:val="bullet"/>
+      <w:isLgl w:val="false"/>
+      <w:suff w:val="tab"/>
+      <w:lvlText w:val="·"/>
+      <w:lvlJc w:val="left"/>
+      <w:pPr>
+        <w:ind w:left="2880" w:hanging="360"/>
+      </w:pPr>
+      <w:rPr>
+        <w:rFonts w:hint="default" w:ascii="Symbol" w:hAnsi="Symbol" w:eastAsia="Symbol" w:cs="Symbol"/>
+      </w:rPr>
+    </w:lvl>
+    <w:lvl w:ilvl="4">
+      <w:start w:val="1"/>
+      <w:numFmt w:val="bullet"/>
+      <w:isLgl w:val="false"/>
+      <w:suff w:val="tab"/>
+      <w:lvlText w:val="o"/>
+      <w:lvlJc w:val="left"/>
+      <w:pPr>
+        <w:ind w:left="3600" w:hanging="360"/>
+      </w:pPr>
+      <w:rPr>
+        <w:rFonts w:hint="default" w:ascii="Courier New" w:hAnsi="Courier New" w:eastAsia="Courier New" w:cs="Courier New"/>
+      </w:rPr>
+    </w:lvl>
+    <w:lvl w:ilvl="5">
+      <w:start w:val="1"/>
+      <w:numFmt w:val="bullet"/>
+      <w:isLgl w:val="false"/>
+      <w:suff w:val="tab"/>
+      <w:lvlText w:val="§"/>
+      <w:lvlJc w:val="left"/>
+      <w:pPr>
+        <w:ind w:left="4320" w:hanging="360"/>
+      </w:pPr>
+      <w:rPr>
+        <w:rFonts w:hint="default" w:ascii="Wingdings" w:hAnsi="Wingdings" w:eastAsia="Wingdings" w:cs="Wingdings"/>
+      </w:rPr>
+    </w:lvl>
+    <w:lvl w:ilvl="6">
+      <w:start w:val="1"/>
+      <w:numFmt w:val="bullet"/>
+      <w:isLgl w:val="false"/>
+      <w:suff w:val="tab"/>
+      <w:lvlText w:val="·"/>
+      <w:lvlJc w:val="left"/>
+      <w:pPr>
+        <w:ind w:left="5040" w:hanging="360"/>
+      </w:pPr>
+      <w:rPr>
+        <w:rFonts w:hint="default" w:ascii="Symbol" w:hAnsi="Symbol" w:eastAsia="Symbol" w:cs="Symbol"/>
+      </w:rPr>
+    </w:lvl>
+    <w:lvl w:ilvl="7">
+      <w:start w:val="1"/>
+      <w:numFmt w:val="bullet"/>
+      <w:isLgl w:val="false"/>
+      <w:suff w:val="tab"/>
+      <w:lvlText w:val="o"/>
+      <w:lvlJc w:val="left"/>
+      <w:pPr>
+        <w:ind w:left="5760" w:hanging="360"/>
+      </w:pPr>
+      <w:rPr>
+        <w:rFonts w:hint="default" w:ascii="Courier New" w:hAnsi="Courier New" w:eastAsia="Courier New" w:cs="Courier New"/>
+      </w:rPr>
+    </w:lvl>
+    <w:lvl w:ilvl="8">
+      <w:start w:val="1"/>
+      <w:numFmt w:val="bullet"/>
+      <w:isLgl w:val="false"/>
+      <w:suff w:val="tab"/>
+      <w:lvlText w:val="§"/>
+      <w:lvlJc w:val="left"/>
+      <w:pPr>
+        <w:ind w:left="6480" w:hanging="360"/>
+      </w:pPr>
+      <w:rPr>
+        <w:rFonts w:hint="default" w:ascii="Wingdings" w:hAnsi="Wingdings" w:eastAsia="Wingdings" w:cs="Wingdings"/>
+      </w:rPr>
+    </w:lvl>
+  </w:abstractNum>
+  <w:abstractNum w:abstractNumId="4">
+    <w:multiLevelType w:val="hybridMultilevel"/>
+    <w:lvl w:ilvl="0">
+      <w:start w:val="1"/>
+      <w:numFmt w:val="bullet"/>
+      <w:isLgl w:val="false"/>
+      <w:suff w:val="tab"/>
+      <w:lvlText w:val="·"/>
+      <w:lvlJc w:val="left"/>
+      <w:pPr>
+        <w:ind w:left="709" w:hanging="360"/>
+      </w:pPr>
+      <w:rPr>
+        <w:rFonts w:hint="default" w:ascii="Symbol" w:hAnsi="Symbol" w:eastAsia="Symbol" w:cs="Symbol"/>
+      </w:rPr>
+    </w:lvl>
+    <w:lvl w:ilvl="1">
+      <w:start w:val="1"/>
+      <w:numFmt w:val="bullet"/>
+      <w:isLgl w:val="false"/>
+      <w:suff w:val="tab"/>
+      <w:lvlText w:val="o"/>
+      <w:lvlJc w:val="left"/>
+      <w:pPr>
+        <w:ind w:left="1440" w:hanging="360"/>
+      </w:pPr>
+      <w:rPr>
+        <w:rFonts w:hint="default" w:ascii="Courier New" w:hAnsi="Courier New" w:eastAsia="Courier New" w:cs="Courier New"/>
+      </w:rPr>
+    </w:lvl>
+    <w:lvl w:ilvl="2">
+      <w:start w:val="1"/>
+      <w:numFmt w:val="bullet"/>
+      <w:isLgl w:val="false"/>
+      <w:suff w:val="tab"/>
+      <w:lvlText w:val="§"/>
+      <w:lvlJc w:val="left"/>
+      <w:pPr>
+        <w:ind w:left="2160" w:hanging="360"/>
+      </w:pPr>
+      <w:rPr>
+        <w:rFonts w:hint="default" w:ascii="Wingdings" w:hAnsi="Wingdings" w:eastAsia="Wingdings" w:cs="Wingdings"/>
+      </w:rPr>
+    </w:lvl>
+    <w:lvl w:ilvl="3">
+      <w:start w:val="1"/>
+      <w:numFmt w:val="bullet"/>
+      <w:isLgl w:val="false"/>
+      <w:suff w:val="tab"/>
+      <w:lvlText w:val="·"/>
+      <w:lvlJc w:val="left"/>
+      <w:pPr>
+        <w:ind w:left="2880" w:hanging="360"/>
+      </w:pPr>
+      <w:rPr>
+        <w:rFonts w:hint="default" w:ascii="Symbol" w:hAnsi="Symbol" w:eastAsia="Symbol" w:cs="Symbol"/>
+      </w:rPr>
+    </w:lvl>
+    <w:lvl w:ilvl="4">
+      <w:start w:val="1"/>
+      <w:numFmt w:val="bullet"/>
+      <w:isLgl w:val="false"/>
+      <w:suff w:val="tab"/>
+      <w:lvlText w:val="o"/>
+      <w:lvlJc w:val="left"/>
+      <w:pPr>
+        <w:ind w:left="3600" w:hanging="360"/>
+      </w:pPr>
+      <w:rPr>
+        <w:rFonts w:hint="default" w:ascii="Courier New" w:hAnsi="Courier New" w:eastAsia="Courier New" w:cs="Courier New"/>
+      </w:rPr>
+    </w:lvl>
+    <w:lvl w:ilvl="5">
+      <w:start w:val="1"/>
+      <w:numFmt w:val="bullet"/>
+      <w:isLgl w:val="false"/>
+      <w:suff w:val="tab"/>
+      <w:lvlText w:val="§"/>
+      <w:lvlJc w:val="left"/>
+      <w:pPr>
+        <w:ind w:left="4320" w:hanging="360"/>
+      </w:pPr>
+      <w:rPr>
+        <w:rFonts w:hint="default" w:ascii="Wingdings" w:hAnsi="Wingdings" w:eastAsia="Wingdings" w:cs="Wingdings"/>
+      </w:rPr>
+    </w:lvl>
+    <w:lvl w:ilvl="6">
+      <w:start w:val="1"/>
+      <w:numFmt w:val="bullet"/>
+      <w:isLgl w:val="false"/>
+      <w:suff w:val="tab"/>
+      <w:lvlText w:val="·"/>
+      <w:lvlJc w:val="left"/>
+      <w:pPr>
+        <w:ind w:left="5040" w:hanging="360"/>
+      </w:pPr>
+      <w:rPr>
+        <w:rFonts w:hint="default" w:ascii="Symbol" w:hAnsi="Symbol" w:eastAsia="Symbol" w:cs="Symbol"/>
+      </w:rPr>
+    </w:lvl>
+    <w:lvl w:ilvl="7">
+      <w:start w:val="1"/>
+      <w:numFmt w:val="bullet"/>
+      <w:isLgl w:val="false"/>
+      <w:suff w:val="tab"/>
+      <w:lvlText w:val="o"/>
+      <w:lvlJc w:val="left"/>
+      <w:pPr>
+        <w:ind w:left="5760" w:hanging="360"/>
+      </w:pPr>
+      <w:rPr>
+        <w:rFonts w:hint="default" w:ascii="Courier New" w:hAnsi="Courier New" w:eastAsia="Courier New" w:cs="Courier New"/>
+      </w:rPr>
+    </w:lvl>
+    <w:lvl w:ilvl="8">
+      <w:start w:val="1"/>
+      <w:numFmt w:val="bullet"/>
+      <w:isLgl w:val="false"/>
+      <w:suff w:val="tab"/>
+      <w:lvlText w:val="§"/>
+      <w:lvlJc w:val="left"/>
+      <w:pPr>
+        <w:ind w:left="6480" w:hanging="360"/>
+      </w:pPr>
+      <w:rPr>
+        <w:rFonts w:hint="default" w:ascii="Wingdings" w:hAnsi="Wingdings" w:eastAsia="Wingdings" w:cs="Wingdings"/>
+      </w:rPr>
+    </w:lvl>
+  </w:abstractNum>
+  <w:abstractNum w:abstractNumId="5">
+    <w:multiLevelType w:val="hybridMultilevel"/>
+    <w:lvl w:ilvl="0">
+      <w:start w:val="1"/>
+      <w:numFmt w:val="bullet"/>
+      <w:isLgl w:val="false"/>
+      <w:suff w:val="tab"/>
+      <w:lvlText w:val="·"/>
+      <w:lvlJc w:val="left"/>
+      <w:pPr>
+        <w:ind w:left="709" w:hanging="360"/>
+      </w:pPr>
+      <w:rPr>
+        <w:rFonts w:hint="default" w:ascii="Symbol" w:hAnsi="Symbol" w:eastAsia="Symbol" w:cs="Symbol"/>
+      </w:rPr>
+    </w:lvl>
+    <w:lvl w:ilvl="1">
+      <w:start w:val="1"/>
+      <w:numFmt w:val="bullet"/>
+      <w:isLgl w:val="false"/>
+      <w:suff w:val="tab"/>
+      <w:lvlText w:val="o"/>
+      <w:lvlJc w:val="left"/>
+      <w:pPr>
+        <w:ind w:left="1440" w:hanging="360"/>
+      </w:pPr>
+      <w:rPr>
+        <w:rFonts w:hint="default" w:ascii="Courier New" w:hAnsi="Courier New" w:eastAsia="Courier New" w:cs="Courier New"/>
+      </w:rPr>
+    </w:lvl>
+    <w:lvl w:ilvl="2">
+      <w:start w:val="1"/>
+      <w:numFmt w:val="bullet"/>
+      <w:isLgl w:val="false"/>
+      <w:suff w:val="tab"/>
+      <w:lvlText w:val="§"/>
+      <w:lvlJc w:val="left"/>
+      <w:pPr>
+        <w:ind w:left="2160" w:hanging="360"/>
+      </w:pPr>
+      <w:rPr>
+        <w:rFonts w:hint="default" w:ascii="Wingdings" w:hAnsi="Wingdings" w:eastAsia="Wingdings" w:cs="Wingdings"/>
+      </w:rPr>
+    </w:lvl>
+    <w:lvl w:ilvl="3">
+      <w:start w:val="1"/>
+      <w:numFmt w:val="bullet"/>
+      <w:isLgl w:val="false"/>
+      <w:suff w:val="tab"/>
+      <w:lvlText w:val="·"/>
+      <w:lvlJc w:val="left"/>
+      <w:pPr>
+        <w:ind w:left="2880" w:hanging="360"/>
+      </w:pPr>
+      <w:rPr>
+        <w:rFonts w:hint="default" w:ascii="Symbol" w:hAnsi="Symbol" w:eastAsia="Symbol" w:cs="Symbol"/>
+      </w:rPr>
+    </w:lvl>
+    <w:lvl w:ilvl="4">
+      <w:start w:val="1"/>
+      <w:numFmt w:val="bullet"/>
+      <w:isLgl w:val="false"/>
+      <w:suff w:val="tab"/>
+      <w:lvlText w:val="o"/>
+      <w:lvlJc w:val="left"/>
+      <w:pPr>
+        <w:ind w:left="3600" w:hanging="360"/>
+      </w:pPr>
+      <w:rPr>
+        <w:rFonts w:hint="default" w:ascii="Courier New" w:hAnsi="Courier New" w:eastAsia="Courier New" w:cs="Courier New"/>
+      </w:rPr>
+    </w:lvl>
+    <w:lvl w:ilvl="5">
+      <w:start w:val="1"/>
+      <w:numFmt w:val="bullet"/>
+      <w:isLgl w:val="false"/>
+      <w:suff w:val="tab"/>
+      <w:lvlText w:val="§"/>
+      <w:lvlJc w:val="left"/>
+      <w:pPr>
+        <w:ind w:left="4320" w:hanging="360"/>
+      </w:pPr>
+      <w:rPr>
+        <w:rFonts w:hint="default" w:ascii="Wingdings" w:hAnsi="Wingdings" w:eastAsia="Wingdings" w:cs="Wingdings"/>
+      </w:rPr>
+    </w:lvl>
+    <w:lvl w:ilvl="6">
+      <w:start w:val="1"/>
+      <w:numFmt w:val="bullet"/>
+      <w:isLgl w:val="false"/>
+      <w:suff w:val="tab"/>
+      <w:lvlText w:val="·"/>
+      <w:lvlJc w:val="left"/>
+      <w:pPr>
+        <w:ind w:left="5040" w:hanging="360"/>
+      </w:pPr>
+      <w:rPr>
+        <w:rFonts w:hint="default" w:ascii="Symbol" w:hAnsi="Symbol" w:eastAsia="Symbol" w:cs="Symbol"/>
+      </w:rPr>
+    </w:lvl>
+    <w:lvl w:ilvl="7">
+      <w:start w:val="1"/>
+      <w:numFmt w:val="bullet"/>
+      <w:isLgl w:val="false"/>
+      <w:suff w:val="tab"/>
+      <w:lvlText w:val="o"/>
+      <w:lvlJc w:val="left"/>
+      <w:pPr>
+        <w:ind w:left="5760" w:hanging="360"/>
+      </w:pPr>
+      <w:rPr>
+        <w:rFonts w:hint="default" w:ascii="Courier New" w:hAnsi="Courier New" w:eastAsia="Courier New" w:cs="Courier New"/>
+      </w:rPr>
+    </w:lvl>
+    <w:lvl w:ilvl="8">
+      <w:start w:val="1"/>
+      <w:numFmt w:val="bullet"/>
+      <w:isLgl w:val="false"/>
+      <w:suff w:val="tab"/>
+      <w:lvlText w:val="§"/>
+      <w:lvlJc w:val="left"/>
+      <w:pPr>
+        <w:ind w:left="6480" w:hanging="360"/>
+      </w:pPr>
+      <w:rPr>
+        <w:rFonts w:hint="default" w:ascii="Wingdings" w:hAnsi="Wingdings" w:eastAsia="Wingdings" w:cs="Wingdings"/>
+      </w:rPr>
+    </w:lvl>
+  </w:abstractNum>
+  <w:abstractNum w:abstractNumId="6">
+    <w:multiLevelType w:val="hybridMultilevel"/>
+    <w:lvl w:ilvl="0">
+      <w:start w:val="1"/>
+      <w:numFmt w:val="bullet"/>
+      <w:isLgl w:val="false"/>
+      <w:suff w:val="tab"/>
+      <w:lvlText w:val="·"/>
+      <w:lvlJc w:val="left"/>
+      <w:pPr>
+        <w:ind w:left="709" w:hanging="360"/>
+      </w:pPr>
+      <w:rPr>
+        <w:rFonts w:hint="default" w:ascii="Symbol" w:hAnsi="Symbol" w:eastAsia="Symbol" w:cs="Symbol"/>
+      </w:rPr>
+    </w:lvl>
+    <w:lvl w:ilvl="1">
+      <w:start w:val="1"/>
+      <w:numFmt w:val="bullet"/>
+      <w:isLgl w:val="false"/>
+      <w:suff w:val="tab"/>
+      <w:lvlText w:val="o"/>
+      <w:lvlJc w:val="left"/>
+      <w:pPr>
+        <w:ind w:left="1440" w:hanging="360"/>
+      </w:pPr>
+      <w:rPr>
+        <w:rFonts w:hint="default" w:ascii="Courier New" w:hAnsi="Courier New" w:eastAsia="Courier New" w:cs="Courier New"/>
+      </w:rPr>
+    </w:lvl>
+    <w:lvl w:ilvl="2">
+      <w:start w:val="1"/>
+      <w:numFmt w:val="bullet"/>
+      <w:isLgl w:val="false"/>
+      <w:suff w:val="tab"/>
+      <w:lvlText w:val="§"/>
+      <w:lvlJc w:val="left"/>
+      <w:pPr>
+        <w:ind w:left="2160" w:hanging="360"/>
+      </w:pPr>
+      <w:rPr>
+        <w:rFonts w:hint="default" w:ascii="Wingdings" w:hAnsi="Wingdings" w:eastAsia="Wingdings" w:cs="Wingdings"/>
+      </w:rPr>
+    </w:lvl>
+    <w:lvl w:ilvl="3">
+      <w:start w:val="1"/>
+      <w:numFmt w:val="bullet"/>
+      <w:isLgl w:val="false"/>
+      <w:suff w:val="tab"/>
+      <w:lvlText w:val="·"/>
+      <w:lvlJc w:val="left"/>
+      <w:pPr>
+        <w:ind w:left="2880" w:hanging="360"/>
+      </w:pPr>
+      <w:rPr>
+        <w:rFonts w:hint="default" w:ascii="Symbol" w:hAnsi="Symbol" w:eastAsia="Symbol" w:cs="Symbol"/>
+      </w:rPr>
+    </w:lvl>
+    <w:lvl w:ilvl="4">
+      <w:start w:val="1"/>
+      <w:numFmt w:val="bullet"/>
+      <w:isLgl w:val="false"/>
+      <w:suff w:val="tab"/>
+      <w:lvlText w:val="o"/>
+      <w:lvlJc w:val="left"/>
+      <w:pPr>
+        <w:ind w:left="3600" w:hanging="360"/>
+      </w:pPr>
+      <w:rPr>
+        <w:rFonts w:hint="default" w:ascii="Courier New" w:hAnsi="Courier New" w:eastAsia="Courier New" w:cs="Courier New"/>
+      </w:rPr>
+    </w:lvl>
+    <w:lvl w:ilvl="5">
+      <w:start w:val="1"/>
+      <w:numFmt w:val="bullet"/>
+      <w:isLgl w:val="false"/>
+      <w:suff w:val="tab"/>
+      <w:lvlText w:val="§"/>
+      <w:lvlJc w:val="left"/>
+      <w:pPr>
+        <w:ind w:left="4320" w:hanging="360"/>
+      </w:pPr>
+      <w:rPr>
+        <w:rFonts w:hint="default" w:ascii="Wingdings" w:hAnsi="Wingdings" w:eastAsia="Wingdings" w:cs="Wingdings"/>
+      </w:rPr>
+    </w:lvl>
+    <w:lvl w:ilvl="6">
+      <w:start w:val="1"/>
+      <w:numFmt w:val="bullet"/>
+      <w:isLgl w:val="false"/>
+      <w:suff w:val="tab"/>
+      <w:lvlText w:val="·"/>
+      <w:lvlJc w:val="left"/>
+      <w:pPr>
+        <w:ind w:left="5040" w:hanging="360"/>
+      </w:pPr>
+      <w:rPr>
+        <w:rFonts w:hint="default" w:ascii="Symbol" w:hAnsi="Symbol" w:eastAsia="Symbol" w:cs="Symbol"/>
+      </w:rPr>
+    </w:lvl>
+    <w:lvl w:ilvl="7">
+      <w:start w:val="1"/>
+      <w:numFmt w:val="bullet"/>
+      <w:isLgl w:val="false"/>
+      <w:suff w:val="tab"/>
+      <w:lvlText w:val="o"/>
+      <w:lvlJc w:val="left"/>
+      <w:pPr>
+        <w:ind w:left="5760" w:hanging="360"/>
+      </w:pPr>
+      <w:rPr>
+        <w:rFonts w:hint="default" w:ascii="Courier New" w:hAnsi="Courier New" w:eastAsia="Courier New" w:cs="Courier New"/>
+      </w:rPr>
+    </w:lvl>
+    <w:lvl w:ilvl="8">
+      <w:start w:val="1"/>
+      <w:numFmt w:val="bullet"/>
+      <w:isLgl w:val="false"/>
+      <w:suff w:val="tab"/>
+      <w:lvlText w:val="§"/>
+      <w:lvlJc w:val="left"/>
+      <w:pPr>
+        <w:ind w:left="6480" w:hanging="360"/>
+      </w:pPr>
+      <w:rPr>
+        <w:rFonts w:hint="default" w:ascii="Wingdings" w:hAnsi="Wingdings" w:eastAsia="Wingdings" w:cs="Wingdings"/>
+      </w:rPr>
+    </w:lvl>
+  </w:abstractNum>
+  <w:abstractNum w:abstractNumId="7">
+    <w:multiLevelType w:val="hybridMultilevel"/>
+    <w:lvl w:ilvl="0">
+      <w:start w:val="1"/>
+      <w:numFmt w:val="bullet"/>
+      <w:isLgl w:val="false"/>
+      <w:suff w:val="tab"/>
+      <w:lvlText w:val="·"/>
+      <w:lvlJc w:val="left"/>
+      <w:pPr>
+        <w:ind w:left="709" w:hanging="360"/>
+      </w:pPr>
+      <w:rPr>
+        <w:rFonts w:hint="default" w:ascii="Symbol" w:hAnsi="Symbol" w:eastAsia="Symbol" w:cs="Symbol"/>
+      </w:rPr>
+    </w:lvl>
+    <w:lvl w:ilvl="1">
+      <w:start w:val="1"/>
+      <w:numFmt w:val="bullet"/>
+      <w:isLgl w:val="false"/>
+      <w:suff w:val="tab"/>
+      <w:lvlText w:val="o"/>
+      <w:lvlJc w:val="left"/>
+      <w:pPr>
+        <w:ind w:left="1440" w:hanging="360"/>
+      </w:pPr>
+      <w:rPr>
+        <w:rFonts w:hint="default" w:ascii="Courier New" w:hAnsi="Courier New" w:eastAsia="Courier New" w:cs="Courier New"/>
+      </w:rPr>
+    </w:lvl>
+    <w:lvl w:ilvl="2">
+      <w:start w:val="1"/>
+      <w:numFmt w:val="bullet"/>
+      <w:isLgl w:val="false"/>
+      <w:suff w:val="tab"/>
+      <w:lvlText w:val="§"/>
+      <w:lvlJc w:val="left"/>
+      <w:pPr>
+        <w:ind w:left="2160" w:hanging="360"/>
+      </w:pPr>
+      <w:rPr>
+        <w:rFonts w:hint="default" w:ascii="Wingdings" w:hAnsi="Wingdings" w:eastAsia="Wingdings" w:cs="Wingdings"/>
+      </w:rPr>
+    </w:lvl>
+    <w:lvl w:ilvl="3">
+      <w:start w:val="1"/>
+      <w:numFmt w:val="bullet"/>
+      <w:isLgl w:val="false"/>
+      <w:suff w:val="tab"/>
+      <w:lvlText w:val="·"/>
+      <w:lvlJc w:val="left"/>
+      <w:pPr>
+        <w:ind w:left="2880" w:hanging="360"/>
+      </w:pPr>
+      <w:rPr>
+        <w:rFonts w:hint="default" w:ascii="Symbol" w:hAnsi="Symbol" w:eastAsia="Symbol" w:cs="Symbol"/>
+      </w:rPr>
+    </w:lvl>
+    <w:lvl w:ilvl="4">
+      <w:start w:val="1"/>
+      <w:numFmt w:val="bullet"/>
+      <w:isLgl w:val="false"/>
+      <w:suff w:val="tab"/>
+      <w:lvlText w:val="o"/>
+      <w:lvlJc w:val="left"/>
+      <w:pPr>
+        <w:ind w:left="3600" w:hanging="360"/>
+      </w:pPr>
+      <w:rPr>
+        <w:rFonts w:hint="default" w:ascii="Courier New" w:hAnsi="Courier New" w:eastAsia="Courier New" w:cs="Courier New"/>
+      </w:rPr>
+    </w:lvl>
+    <w:lvl w:ilvl="5">
+      <w:start w:val="1"/>
+      <w:numFmt w:val="bullet"/>
+      <w:isLgl w:val="false"/>
+      <w:suff w:val="tab"/>
+      <w:lvlText w:val="§"/>
+      <w:lvlJc w:val="left"/>
+      <w:pPr>
+        <w:ind w:left="4320" w:hanging="360"/>
+      </w:pPr>
+      <w:rPr>
+        <w:rFonts w:hint="default" w:ascii="Wingdings" w:hAnsi="Wingdings" w:eastAsia="Wingdings" w:cs="Wingdings"/>
+      </w:rPr>
+    </w:lvl>
+    <w:lvl w:ilvl="6">
+      <w:start w:val="1"/>
+      <w:numFmt w:val="bullet"/>
+      <w:isLgl w:val="false"/>
+      <w:suff w:val="tab"/>
+      <w:lvlText w:val="·"/>
+      <w:lvlJc w:val="left"/>
+      <w:pPr>
+        <w:ind w:left="5040" w:hanging="360"/>
+      </w:pPr>
+      <w:rPr>
+        <w:rFonts w:hint="default" w:ascii="Symbol" w:hAnsi="Symbol" w:eastAsia="Symbol" w:cs="Symbol"/>
+      </w:rPr>
+    </w:lvl>
+    <w:lvl w:ilvl="7">
+      <w:start w:val="1"/>
+      <w:numFmt w:val="bullet"/>
+      <w:isLgl w:val="false"/>
+      <w:suff w:val="tab"/>
+      <w:lvlText w:val="o"/>
+      <w:lvlJc w:val="left"/>
+      <w:pPr>
+        <w:ind w:left="5760" w:hanging="360"/>
+      </w:pPr>
+      <w:rPr>
+        <w:rFonts w:hint="default" w:ascii="Courier New" w:hAnsi="Courier New" w:eastAsia="Courier New" w:cs="Courier New"/>
+      </w:rPr>
+    </w:lvl>
+    <w:lvl w:ilvl="8">
+      <w:start w:val="1"/>
+      <w:numFmt w:val="bullet"/>
+      <w:isLgl w:val="false"/>
+      <w:suff w:val="tab"/>
+      <w:lvlText w:val="§"/>
+      <w:lvlJc w:val="left"/>
+      <w:pPr>
+        <w:ind w:left="6480" w:hanging="360"/>
+      </w:pPr>
+      <w:rPr>
+        <w:rFonts w:hint="default" w:ascii="Wingdings" w:hAnsi="Wingdings" w:eastAsia="Wingdings" w:cs="Wingdings"/>
+      </w:rPr>
+    </w:lvl>
+  </w:abstractNum>
+  <w:abstractNum w:abstractNumId="8">
+    <w:multiLevelType w:val="hybridMultilevel"/>
+    <w:lvl w:ilvl="0">
+      <w:start w:val="1"/>
+      <w:numFmt w:val="bullet"/>
+      <w:isLgl w:val="false"/>
+      <w:suff w:val="tab"/>
+      <w:lvlText w:val="·"/>
+      <w:lvlJc w:val="left"/>
+      <w:pPr>
+        <w:ind w:left="709" w:hanging="360"/>
+      </w:pPr>
+      <w:rPr>
+        <w:rFonts w:hint="default" w:ascii="Symbol" w:hAnsi="Symbol" w:eastAsia="Symbol" w:cs="Symbol"/>
+      </w:rPr>
+    </w:lvl>
+    <w:lvl w:ilvl="1">
+      <w:start w:val="1"/>
+      <w:numFmt w:val="bullet"/>
+      <w:isLgl w:val="false"/>
+      <w:suff w:val="tab"/>
+      <w:lvlText w:val="o"/>
+      <w:lvlJc w:val="left"/>
+      <w:pPr>
+        <w:ind w:left="1440" w:hanging="360"/>
+      </w:pPr>
+      <w:rPr>
+        <w:rFonts w:hint="default" w:ascii="Courier New" w:hAnsi="Courier New" w:eastAsia="Courier New" w:cs="Courier New"/>
+      </w:rPr>
+    </w:lvl>
+    <w:lvl w:ilvl="2">
+      <w:start w:val="1"/>
+      <w:numFmt w:val="bullet"/>
+      <w:isLgl w:val="false"/>
+      <w:suff w:val="tab"/>
+      <w:lvlText w:val="§"/>
+      <w:lvlJc w:val="left"/>
+      <w:pPr>
+        <w:ind w:left="2160" w:hanging="360"/>
+      </w:pPr>
+      <w:rPr>
+        <w:rFonts w:hint="default" w:ascii="Wingdings" w:hAnsi="Wingdings" w:eastAsia="Wingdings" w:cs="Wingdings"/>
+      </w:rPr>
+    </w:lvl>
+    <w:lvl w:ilvl="3">
+      <w:start w:val="1"/>
+      <w:numFmt w:val="bullet"/>
+      <w:isLgl w:val="false"/>
+      <w:suff w:val="tab"/>
+      <w:lvlText w:val="·"/>
+      <w:lvlJc w:val="left"/>
+      <w:pPr>
+        <w:ind w:left="2880" w:hanging="360"/>
+      </w:pPr>
+      <w:rPr>
+        <w:rFonts w:hint="default" w:ascii="Symbol" w:hAnsi="Symbol" w:eastAsia="Symbol" w:cs="Symbol"/>
+      </w:rPr>
+    </w:lvl>
+    <w:lvl w:ilvl="4">
+      <w:start w:val="1"/>
+      <w:numFmt w:val="bullet"/>
+      <w:isLgl w:val="false"/>
+      <w:suff w:val="tab"/>
+      <w:lvlText w:val="o"/>
+      <w:lvlJc w:val="left"/>
+      <w:pPr>
+        <w:ind w:left="3600" w:hanging="360"/>
+      </w:pPr>
+      <w:rPr>
+        <w:rFonts w:hint="default" w:ascii="Courier New" w:hAnsi="Courier New" w:eastAsia="Courier New" w:cs="Courier New"/>
+      </w:rPr>
+    </w:lvl>
+    <w:lvl w:ilvl="5">
+      <w:start w:val="1"/>
+      <w:numFmt w:val="bullet"/>
+      <w:isLgl w:val="false"/>
+      <w:suff w:val="tab"/>
+      <w:lvlText w:val="§"/>
+      <w:lvlJc w:val="left"/>
+      <w:pPr>
+        <w:ind w:left="4320" w:hanging="360"/>
+      </w:pPr>
+      <w:rPr>
+        <w:rFonts w:hint="default" w:ascii="Wingdings" w:hAnsi="Wingdings" w:eastAsia="Wingdings" w:cs="Wingdings"/>
+      </w:rPr>
+    </w:lvl>
+    <w:lvl w:ilvl="6">
+      <w:start w:val="1"/>
+      <w:numFmt w:val="bullet"/>
+      <w:isLgl w:val="false"/>
+      <w:suff w:val="tab"/>
+      <w:lvlText w:val="·"/>
+      <w:lvlJc w:val="left"/>
+      <w:pPr>
+        <w:ind w:left="5040" w:hanging="360"/>
+      </w:pPr>
+      <w:rPr>
+        <w:rFonts w:hint="default" w:ascii="Symbol" w:hAnsi="Symbol" w:eastAsia="Symbol" w:cs="Symbol"/>
+      </w:rPr>
+    </w:lvl>
+    <w:lvl w:ilvl="7">
+      <w:start w:val="1"/>
+      <w:numFmt w:val="bullet"/>
+      <w:isLgl w:val="false"/>
+      <w:suff w:val="tab"/>
+      <w:lvlText w:val="o"/>
+      <w:lvlJc w:val="left"/>
+      <w:pPr>
+        <w:ind w:left="5760" w:hanging="360"/>
+      </w:pPr>
+      <w:rPr>
+        <w:rFonts w:hint="default" w:ascii="Courier New" w:hAnsi="Courier New" w:eastAsia="Courier New" w:cs="Courier New"/>
+      </w:rPr>
+    </w:lvl>
+    <w:lvl w:ilvl="8">
+      <w:start w:val="1"/>
+      <w:numFmt w:val="bullet"/>
+      <w:isLgl w:val="false"/>
+      <w:suff w:val="tab"/>
+      <w:lvlText w:val="§"/>
+      <w:lvlJc w:val="left"/>
+      <w:pPr>
+        <w:ind w:left="6480" w:hanging="360"/>
+      </w:pPr>
+      <w:rPr>
+        <w:rFonts w:hint="default" w:ascii="Wingdings" w:hAnsi="Wingdings" w:eastAsia="Wingdings" w:cs="Wingdings"/>
+      </w:rPr>
+    </w:lvl>
+  </w:abstractNum>
+  <w:abstractNum w:abstractNumId="9">
+    <w:multiLevelType w:val="hybridMultilevel"/>
+    <w:lvl w:ilvl="0">
+      <w:start w:val="1"/>
+      <w:numFmt w:val="bullet"/>
+      <w:isLgl w:val="false"/>
+      <w:suff w:val="tab"/>
+      <w:lvlText w:val="·"/>
+      <w:lvlJc w:val="left"/>
+      <w:pPr>
+        <w:ind w:left="709" w:hanging="360"/>
+      </w:pPr>
+      <w:rPr>
+        <w:rFonts w:hint="default" w:ascii="Symbol" w:hAnsi="Symbol" w:eastAsia="Symbol" w:cs="Symbol"/>
+      </w:rPr>
+    </w:lvl>
+    <w:lvl w:ilvl="1">
+      <w:start w:val="1"/>
+      <w:numFmt w:val="bullet"/>
+      <w:isLgl w:val="false"/>
+      <w:suff w:val="tab"/>
+      <w:lvlText w:val="o"/>
+      <w:lvlJc w:val="left"/>
+      <w:pPr>
+        <w:ind w:left="1440" w:hanging="360"/>
+      </w:pPr>
+      <w:rPr>
+        <w:rFonts w:hint="default" w:ascii="Courier New" w:hAnsi="Courier New" w:eastAsia="Courier New" w:cs="Courier New"/>
+      </w:rPr>
+    </w:lvl>
+    <w:lvl w:ilvl="2">
+      <w:start w:val="1"/>
+      <w:numFmt w:val="bullet"/>
+      <w:isLgl w:val="false"/>
+      <w:suff w:val="tab"/>
+      <w:lvlText w:val="§"/>
+      <w:lvlJc w:val="left"/>
+      <w:pPr>
+        <w:ind w:left="2160" w:hanging="360"/>
+      </w:pPr>
+      <w:rPr>
+        <w:rFonts w:hint="default" w:ascii="Wingdings" w:hAnsi="Wingdings" w:eastAsia="Wingdings" w:cs="Wingdings"/>
+      </w:rPr>
+    </w:lvl>
+    <w:lvl w:ilvl="3">
+      <w:start w:val="1"/>
+      <w:numFmt w:val="bullet"/>
+      <w:isLgl w:val="false"/>
+      <w:suff w:val="tab"/>
+      <w:lvlText w:val="·"/>
+      <w:lvlJc w:val="left"/>
+      <w:pPr>
+        <w:ind w:left="2880" w:hanging="360"/>
+      </w:pPr>
+      <w:rPr>
+        <w:rFonts w:hint="default" w:ascii="Symbol" w:hAnsi="Symbol" w:eastAsia="Symbol" w:cs="Symbol"/>
+      </w:rPr>
+    </w:lvl>
+    <w:lvl w:ilvl="4">
+      <w:start w:val="1"/>
+      <w:numFmt w:val="bullet"/>
+      <w:isLgl w:val="false"/>
+      <w:suff w:val="tab"/>
+      <w:lvlText w:val="o"/>
+      <w:lvlJc w:val="left"/>
+      <w:pPr>
+        <w:ind w:left="3600" w:hanging="360"/>
+      </w:pPr>
+      <w:rPr>
+        <w:rFonts w:hint="default" w:ascii="Courier New" w:hAnsi="Courier New" w:eastAsia="Courier New" w:cs="Courier New"/>
+      </w:rPr>
+    </w:lvl>
+    <w:lvl w:ilvl="5">
+      <w:start w:val="1"/>
+      <w:numFmt w:val="bullet"/>
+      <w:isLgl w:val="false"/>
+      <w:suff w:val="tab"/>
+      <w:lvlText w:val="§"/>
+      <w:lvlJc w:val="left"/>
+      <w:pPr>
+        <w:ind w:left="4320" w:hanging="360"/>
+      </w:pPr>
+      <w:rPr>
+        <w:rFonts w:hint="default" w:ascii="Wingdings" w:hAnsi="Wingdings" w:eastAsia="Wingdings" w:cs="Wingdings"/>
+      </w:rPr>
+    </w:lvl>
+    <w:lvl w:ilvl="6">
+      <w:start w:val="1"/>
+      <w:numFmt w:val="bullet"/>
+      <w:isLgl w:val="false"/>
+      <w:suff w:val="tab"/>
+      <w:lvlText w:val="·"/>
+      <w:lvlJc w:val="left"/>
+      <w:pPr>
+        <w:ind w:left="5040" w:hanging="360"/>
+      </w:pPr>
+      <w:rPr>
+        <w:rFonts w:hint="default" w:ascii="Symbol" w:hAnsi="Symbol" w:eastAsia="Symbol" w:cs="Symbol"/>
+      </w:rPr>
+    </w:lvl>
+    <w:lvl w:ilvl="7">
+      <w:start w:val="1"/>
+      <w:numFmt w:val="bullet"/>
+      <w:isLgl w:val="false"/>
+      <w:suff w:val="tab"/>
+      <w:lvlText w:val="o"/>
+      <w:lvlJc w:val="left"/>
+      <w:pPr>
+        <w:ind w:left="5760" w:hanging="360"/>
+      </w:pPr>
+      <w:rPr>
+        <w:rFonts w:hint="default" w:ascii="Courier New" w:hAnsi="Courier New" w:eastAsia="Courier New" w:cs="Courier New"/>
+      </w:rPr>
+    </w:lvl>
+    <w:lvl w:ilvl="8">
+      <w:start w:val="1"/>
+      <w:numFmt w:val="bullet"/>
+      <w:isLgl w:val="false"/>
+      <w:suff w:val="tab"/>
+      <w:lvlText w:val="§"/>
+      <w:lvlJc w:val="left"/>
+      <w:pPr>
+        <w:ind w:left="6480" w:hanging="360"/>
+      </w:pPr>
+      <w:rPr>
+        <w:rFonts w:hint="default" w:ascii="Wingdings" w:hAnsi="Wingdings" w:eastAsia="Wingdings" w:cs="Wingdings"/>
+      </w:rPr>
+    </w:lvl>
+  </w:abstractNum>
+  <w:abstractNum w:abstractNumId="10">
+    <w:multiLevelType w:val="hybridMultilevel"/>
+    <w:lvl w:ilvl="0">
+      <w:start w:val="1"/>
+      <w:numFmt w:val="bullet"/>
+      <w:isLgl w:val="false"/>
+      <w:suff w:val="tab"/>
+      <w:lvlText w:val="·"/>
+      <w:lvlJc w:val="left"/>
+      <w:pPr>
+        <w:ind w:left="709" w:hanging="360"/>
+      </w:pPr>
+      <w:rPr>
+        <w:rFonts w:hint="default" w:ascii="Symbol" w:hAnsi="Symbol" w:eastAsia="Symbol" w:cs="Symbol"/>
+      </w:rPr>
+    </w:lvl>
+    <w:lvl w:ilvl="1">
+      <w:start w:val="1"/>
+      <w:numFmt w:val="bullet"/>
+      <w:isLgl w:val="false"/>
+      <w:suff w:val="tab"/>
+      <w:lvlText w:val="o"/>
+      <w:lvlJc w:val="left"/>
+      <w:pPr>
+        <w:ind w:left="1440" w:hanging="360"/>
+      </w:pPr>
+      <w:rPr>
+        <w:rFonts w:hint="default" w:ascii="Courier New" w:hAnsi="Courier New" w:eastAsia="Courier New" w:cs="Courier New"/>
+      </w:rPr>
+    </w:lvl>
+    <w:lvl w:ilvl="2">
+      <w:start w:val="1"/>
+      <w:numFmt w:val="bullet"/>
+      <w:isLgl w:val="false"/>
+      <w:suff w:val="tab"/>
+      <w:lvlText w:val="§"/>
+      <w:lvlJc w:val="left"/>
+      <w:pPr>
+        <w:ind w:left="2160" w:hanging="360"/>
+      </w:pPr>
+      <w:rPr>
+        <w:rFonts w:hint="default" w:ascii="Wingdings" w:hAnsi="Wingdings" w:eastAsia="Wingdings" w:cs="Wingdings"/>
+      </w:rPr>
+    </w:lvl>
+    <w:lvl w:ilvl="3">
+      <w:start w:val="1"/>
+      <w:numFmt w:val="bullet"/>
+      <w:isLgl w:val="false"/>
+      <w:suff w:val="tab"/>
+      <w:lvlText w:val="·"/>
+      <w:lvlJc w:val="left"/>
+      <w:pPr>
+        <w:ind w:left="2880" w:hanging="360"/>
+      </w:pPr>
+      <w:rPr>
+        <w:rFonts w:hint="default" w:ascii="Symbol" w:hAnsi="Symbol" w:eastAsia="Symbol" w:cs="Symbol"/>
+      </w:rPr>
+    </w:lvl>
+    <w:lvl w:ilvl="4">
+      <w:start w:val="1"/>
+      <w:numFmt w:val="bullet"/>
+      <w:isLgl w:val="false"/>
+      <w:suff w:val="tab"/>
+      <w:lvlText w:val="o"/>
+      <w:lvlJc w:val="left"/>
+      <w:pPr>
+        <w:ind w:left="3600" w:hanging="360"/>
+      </w:pPr>
+      <w:rPr>
+        <w:rFonts w:hint="default" w:ascii="Courier New" w:hAnsi="Courier New" w:eastAsia="Courier New" w:cs="Courier New"/>
+      </w:rPr>
+    </w:lvl>
+    <w:lvl w:ilvl="5">
+      <w:start w:val="1"/>
+      <w:numFmt w:val="bullet"/>
+      <w:isLgl w:val="false"/>
+      <w:suff w:val="tab"/>
+      <w:lvlText w:val="§"/>
+      <w:lvlJc w:val="left"/>
+      <w:pPr>
+        <w:ind w:left="4320" w:hanging="360"/>
+      </w:pPr>
+      <w:rPr>
+        <w:rFonts w:hint="default" w:ascii="Wingdings" w:hAnsi="Wingdings" w:eastAsia="Wingdings" w:cs="Wingdings"/>
+      </w:rPr>
+    </w:lvl>
+    <w:lvl w:ilvl="6">
+      <w:start w:val="1"/>
+      <w:numFmt w:val="bullet"/>
+      <w:isLgl w:val="false"/>
+      <w:suff w:val="tab"/>
+      <w:lvlText w:val="·"/>
+      <w:lvlJc w:val="left"/>
+      <w:pPr>
+        <w:ind w:left="5040" w:hanging="360"/>
+      </w:pPr>
+      <w:rPr>
+        <w:rFonts w:hint="default" w:ascii="Symbol" w:hAnsi="Symbol" w:eastAsia="Symbol" w:cs="Symbol"/>
+      </w:rPr>
+    </w:lvl>
+    <w:lvl w:ilvl="7">
+      <w:start w:val="1"/>
+      <w:numFmt w:val="bullet"/>
+      <w:isLgl w:val="false"/>
+      <w:suff w:val="tab"/>
+      <w:lvlText w:val="o"/>
+      <w:lvlJc w:val="left"/>
+      <w:pPr>
+        <w:ind w:left="5760" w:hanging="360"/>
+      </w:pPr>
+      <w:rPr>
+        <w:rFonts w:hint="default" w:ascii="Courier New" w:hAnsi="Courier New" w:eastAsia="Courier New" w:cs="Courier New"/>
+      </w:rPr>
+    </w:lvl>
+    <w:lvl w:ilvl="8">
+      <w:start w:val="1"/>
+      <w:numFmt w:val="bullet"/>
+      <w:isLgl w:val="false"/>
+      <w:suff w:val="tab"/>
+      <w:lvlText w:val="§"/>
+      <w:lvlJc w:val="left"/>
+      <w:pPr>
+        <w:ind w:left="6480" w:hanging="360"/>
+      </w:pPr>
+      <w:rPr>
+        <w:rFonts w:hint="default" w:ascii="Wingdings" w:hAnsi="Wingdings" w:eastAsia="Wingdings" w:cs="Wingdings"/>
+      </w:rPr>
+    </w:lvl>
+  </w:abstractNum>
   <w:num w:numId="1">
     <w:abstractNumId w:val="0"/>
   </w:num>
   <w:num w:numId="2">
     <w:abstractNumId w:val="1"/>
+  </w:num>
+  <w:num w:numId="3">
+    <w:abstractNumId w:val="2"/>
+  </w:num>
+  <w:num w:numId="4">
+    <w:abstractNumId w:val="3"/>
+  </w:num>
+  <w:num w:numId="5">
+    <w:abstractNumId w:val="4"/>
+  </w:num>
+  <w:num w:numId="6">
+    <w:abstractNumId w:val="5"/>
+  </w:num>
+  <w:num w:numId="7">
+    <w:abstractNumId w:val="6"/>
+  </w:num>
+  <w:num w:numId="8">
+    <w:abstractNumId w:val="7"/>
+  </w:num>
+  <w:num w:numId="9">
+    <w:abstractNumId w:val="8"/>
+  </w:num>
+  <w:num w:numId="10">
+    <w:abstractNumId w:val="9"/>
+  </w:num>
+  <w:num w:numId="11">
+    <w:abstractNumId w:val="10"/>
   </w:num>
 </w:numbering>
 </file>
